--- a/MDPI/sleep posture MDPI.docx
+++ b/MDPI/sleep posture MDPI.docx
@@ -485,7 +485,13 @@
         <w:ind w:left="28" w:firstLine="692"/>
       </w:pPr>
       <w:r>
-        <w:t>The population of elderly people is on the rise in the world and the number is expected to reach 20% of the total population by 20</w:t>
+        <w:t xml:space="preserve">The population of elderly people is on the rise and the number is expected to reach 20% of the total </w:t>
+      </w:r>
+      <w:r>
+        <w:t xml:space="preserve">world </w:t>
+      </w:r>
+      <w:r>
+        <w:t>population by 20</w:t>
       </w:r>
       <w:r>
         <w:t>50</w:t>
@@ -494,10 +500,43 @@
         <w:t xml:space="preserve"> [1]. </w:t>
       </w:r>
       <w:r>
-        <w:t xml:space="preserve">Elderly people </w:t>
-      </w:r>
-      <w:r>
-        <w:t xml:space="preserve">tend to suffer from poor sleep quality and this has effects on their physical health, cognitive function, and overall quality of life [2, 3, 4]. Adequate, restful sleep is important as it allows the body and brain </w:t>
+        <w:t>They</w:t>
+      </w:r>
+      <w:r>
+        <w:t xml:space="preserve"> </w:t>
+      </w:r>
+      <w:r>
+        <w:t xml:space="preserve">tend to suffer from poor sleep quality </w:t>
+      </w:r>
+      <w:r>
+        <w:t>which</w:t>
+      </w:r>
+      <w:r>
+        <w:t xml:space="preserve"> leads to myriad problems </w:t>
+      </w:r>
+      <w:r>
+        <w:t>and a</w:t>
+      </w:r>
+      <w:r>
+        <w:t xml:space="preserve">ffects </w:t>
+      </w:r>
+      <w:r>
+        <w:t>their</w:t>
+      </w:r>
+      <w:r>
+        <w:t xml:space="preserve"> physical health, cognitive function, and overall quality of life [2</w:t>
+      </w:r>
+      <w:r>
+        <w:t>- 5</w:t>
+      </w:r>
+      <w:r>
+        <w:t xml:space="preserve">]. </w:t>
+      </w:r>
+      <w:r>
+        <w:t xml:space="preserve">Therefore adequate and </w:t>
+      </w:r>
+      <w:r>
+        <w:t xml:space="preserve">restful sleep is important as it allows the body and brain </w:t>
       </w:r>
       <w:r>
         <w:t xml:space="preserve">to </w:t>
@@ -506,31 +545,10 @@
         <w:t xml:space="preserve">undergo necessary restorative activities. </w:t>
       </w:r>
       <w:r>
-        <w:t>P</w:t>
-      </w:r>
-      <w:r>
-        <w:t xml:space="preserve">oor sleep quality </w:t>
-      </w:r>
-      <w:r>
-        <w:t xml:space="preserve">is said to be the reason behind the </w:t>
-      </w:r>
-      <w:r>
-        <w:t xml:space="preserve">weakened immune system </w:t>
-      </w:r>
-      <w:r>
-        <w:t xml:space="preserve">in elderly people </w:t>
-      </w:r>
-      <w:r>
-        <w:t xml:space="preserve">and </w:t>
-      </w:r>
-      <w:r>
-        <w:t xml:space="preserve">many other diseases </w:t>
-      </w:r>
-      <w:r>
-        <w:t xml:space="preserve">[5]. </w:t>
-      </w:r>
-      <w:r>
-        <w:t>The quality of sleep seems to be a common problem among the elderly and needs attention. This problem S</w:t>
+        <w:t>The</w:t>
+      </w:r>
+      <w:r>
+        <w:t xml:space="preserve"> quality of sleep seems to be a common problem among the elderly and needs attention. S</w:t>
       </w:r>
       <w:r>
         <w:t>leep analysis is a very important step towards the detection and diagnosis of sleep problems.</w:t>
@@ -611,7 +629,7 @@
         <w:t>-</w:t>
       </w:r>
       <w:r>
-        <w:t xml:space="preserve">acromial impingement syndrome compared </w:t>
+        <w:t xml:space="preserve">acromial impingement syndrome </w:t>
       </w:r>
       <w:r>
         <w:t xml:space="preserve">[9] and those </w:t>
@@ -623,15 +641,7 @@
         <w:t xml:space="preserve">a </w:t>
       </w:r>
       <w:r>
-        <w:t xml:space="preserve">supine position are more likely to develop the symptoms of sleep paralysis [10]. Similarly, sleeping on the right side poses a higher risk of development of transient lower </w:t>
-      </w:r>
-      <w:proofErr w:type="gramStart"/>
-      <w:r>
-        <w:t>esophageal</w:t>
-      </w:r>
-      <w:proofErr w:type="gramEnd"/>
-      <w:r>
-        <w:t xml:space="preserve"> </w:t>
+        <w:t xml:space="preserve">supine position are more likely to develop the symptoms of sleep paralysis [10]. Similarly, sleeping on the right side poses a higher risk of development of transient lower esophageal </w:t>
       </w:r>
       <w:r>
         <w:t>sphincter relaxation, which is the</w:t>
@@ -747,6 +757,7 @@
         <w:rPr>
           <w:lang w:val="en-US"/>
         </w:rPr>
+        <w:lastRenderedPageBreak/>
         <w:t xml:space="preserve">The aforementioned risks can be mitigated if staff actively and regularly monitors the patient at the elderly care facilities. Clinical </w:t>
       </w:r>
       <w:r>
@@ -1493,7 +1504,7 @@
         <w:pStyle w:val="Body"/>
         <w:ind w:firstLine="720"/>
         <w:rPr>
-          <w:lang w:val="fr-FR"/>
+          <w:lang w:val="en-US"/>
         </w:rPr>
       </w:pPr>
       <w:r>
@@ -1536,7 +1547,7 @@
       </w:r>
       <w:r>
         <w:rPr>
-          <w:lang w:val="fr-FR"/>
+          <w:lang w:val="en-US"/>
         </w:rPr>
         <w:t xml:space="preserve">. </w:t>
       </w:r>
@@ -1737,20 +1748,26 @@
         </w:rPr>
       </w:pPr>
       <w:r>
+        <w:t xml:space="preserve">Nowadays, smart-phones </w:t>
+      </w:r>
+      <w:r>
+        <w:t xml:space="preserve">have </w:t>
+      </w:r>
+      <w:r>
+        <w:t xml:space="preserve">become a fundamental part of our daily life, including the healthcare domain. A lot of people are using mobile Apps to help improve their health and fitness. </w:t>
+      </w:r>
+      <w:r>
+        <w:rPr>
+          <w:lang w:val="en-US"/>
+        </w:rPr>
+        <w:t xml:space="preserve">There are a plethora of readily available </w:t>
+      </w:r>
+      <w:r>
+        <w:rPr>
+          <w:lang w:val="en-US"/>
+        </w:rPr>
         <w:lastRenderedPageBreak/>
-        <w:t xml:space="preserve">Nowadays, smart-phones </w:t>
-      </w:r>
-      <w:r>
-        <w:t xml:space="preserve">have </w:t>
-      </w:r>
-      <w:r>
-        <w:t xml:space="preserve">become a fundamental part of our daily life, including the healthcare domain. A lot of people are using mobile Apps to help improve their health and fitness. </w:t>
-      </w:r>
-      <w:r>
-        <w:rPr>
-          <w:lang w:val="en-US"/>
-        </w:rPr>
-        <w:t>There are a plethora of readily available smartphone applications that can monitor sleep patterns using built-in sensors [2</w:t>
+        <w:t>smartphone applications that can monitor sleep patterns using built-in sensors [2</w:t>
       </w:r>
       <w:r>
         <w:rPr>
@@ -2514,7 +2531,31 @@
         <w:rPr>
           <w:lang w:val="en-US"/>
         </w:rPr>
-        <w:t>s own libraries and used the relative position of hands and knees with respect to the spine for classification using a parametric approach. The patient was not allowed to use the blanket. Evaluation and results were not provided by the researcher. [</w:t>
+        <w:t xml:space="preserve">s own libraries and used the relative position of hands and knees with respect to the spine for classification using a parametric approach. </w:t>
+      </w:r>
+      <w:r>
+        <w:rPr>
+          <w:lang w:val="en-US"/>
+        </w:rPr>
+        <w:t>Unfortunately, researcher did not provide any e</w:t>
+      </w:r>
+      <w:r>
+        <w:rPr>
+          <w:lang w:val="en-US"/>
+        </w:rPr>
+        <w:t xml:space="preserve">valuation </w:t>
+      </w:r>
+      <w:r>
+        <w:rPr>
+          <w:lang w:val="en-US"/>
+        </w:rPr>
+        <w:t>re</w:t>
+      </w:r>
+      <w:r>
+        <w:rPr>
+          <w:lang w:val="en-US"/>
+        </w:rPr>
+        <w:t>sults. [</w:t>
       </w:r>
       <w:r>
         <w:rPr>
@@ -2937,14 +2978,7 @@
         <w:rPr>
           <w:lang w:val="en-US"/>
         </w:rPr>
-        <w:t xml:space="preserve">sheet or on the surface of mattresses on a bedsheet. Passive tags were powered by radio frequency (RF) signals from an RFID reader, and they communicated with the reader by backscattering </w:t>
-      </w:r>
-      <w:r>
-        <w:rPr>
-          <w:lang w:val="en-US"/>
-        </w:rPr>
-        <w:lastRenderedPageBreak/>
-        <w:t xml:space="preserve">the RF signals. By observing the RF signal variance amongst all tags, the reader constructed a coarse-grained grayscale snapshot, analyzed it </w:t>
+        <w:t xml:space="preserve">sheet or on the surface of mattresses on a bedsheet. Passive tags were powered by radio frequency (RF) signals from an RFID reader, and they communicated with the reader by backscattering the RF signals. By observing the RF signal variance amongst all tags, the reader constructed a coarse-grained grayscale snapshot, analyzed it </w:t>
       </w:r>
       <w:r>
         <w:rPr>
@@ -3005,7 +3039,14 @@
         <w:rPr>
           <w:lang w:val="en-US"/>
         </w:rPr>
-        <w:t xml:space="preserve">] exploited ambient radio signals to recognize sleep stages and assess sleep quality. It used a statistical model that accounted for all reflecting and scattering multipath, allowing an accurate and instantaneous breathing estimation and sleep stages, including wake, rapid eye movement (REM), and non-REM (NREM). </w:t>
+        <w:t xml:space="preserve">] exploited ambient </w:t>
+      </w:r>
+      <w:r>
+        <w:rPr>
+          <w:lang w:val="en-US"/>
+        </w:rPr>
+        <w:lastRenderedPageBreak/>
+        <w:t xml:space="preserve">radio signals to recognize sleep stages and assess sleep quality. It used a statistical model that accounted for all reflecting and scattering multipath, allowing an accurate and instantaneous breathing estimation and sleep stages, including wake, rapid eye movement (REM), and non-REM (NREM). </w:t>
       </w:r>
       <w:proofErr w:type="spellStart"/>
       <w:r>
@@ -5250,19 +5291,7 @@
           </mc:Fallback>
         </mc:AlternateContent>
       </w:r>
-    </w:p>
-    <w:p>
-      <w:pPr>
-        <w:pStyle w:val="Heading2"/>
-        <w:numPr>
-          <w:ilvl w:val="1"/>
-          <w:numId w:val="2"/>
-        </w:numPr>
-      </w:pPr>
-      <w:r>
-        <w:rPr>
-          <w:lang w:val="de-DE"/>
-        </w:rPr>
+      <w:r>
         <w:t>Mat design</w:t>
       </w:r>
     </w:p>
@@ -5790,14 +5819,7 @@
         <w:rPr>
           <w:lang w:val="en-US"/>
         </w:rPr>
-        <w:t xml:space="preserve">. The total number </w:t>
-      </w:r>
-      <w:r>
-        <w:rPr>
-          <w:lang w:val="en-US"/>
-        </w:rPr>
-        <w:lastRenderedPageBreak/>
-        <w:t xml:space="preserve">of sensors </w:t>
+        <w:t xml:space="preserve">. The total number of sensors </w:t>
       </w:r>
       <w:proofErr w:type="gramStart"/>
       <w:r>
@@ -5856,7 +5878,14 @@
         <w:rPr>
           <w:lang w:val="en-US"/>
         </w:rPr>
-        <w:t>We use the equally spaced sensor topology as opposed to a few other sensor topologies such as the placement of sensors depending on the regions on the mat expected to have certain pressure values. We preferred this topology as it was more generic and would fit all the different types of major application</w:t>
+        <w:t xml:space="preserve">We use the equally spaced sensor topology as opposed to a few </w:t>
+      </w:r>
+      <w:r>
+        <w:rPr>
+          <w:lang w:val="en-US"/>
+        </w:rPr>
+        <w:lastRenderedPageBreak/>
+        <w:t>other sensor topologies such as the placement of sensors depending on the regions on the mat expected to have certain pressure values. We preferred this topology as it was more generic and would fit all the different types of major application</w:t>
       </w:r>
       <w:r>
         <w:rPr>
@@ -6232,12 +6261,6 @@
     </w:p>
     <w:p>
       <w:pPr>
-        <w:pStyle w:val="Body"/>
-        <w:ind w:left="28" w:firstLine="681"/>
-      </w:pPr>
-    </w:p>
-    <w:p>
-      <w:pPr>
         <w:pStyle w:val="Heading2"/>
         <w:numPr>
           <w:ilvl w:val="1"/>
@@ -6373,6 +6396,15 @@
         </w:rPr>
         <w:t xml:space="preserve">  </w:t>
       </w:r>
+    </w:p>
+    <w:p>
+      <w:pPr>
+        <w:pStyle w:val="Body"/>
+        <w:ind w:firstLine="709"/>
+        <w:rPr>
+          <w:lang w:val="en-US"/>
+        </w:rPr>
+      </w:pPr>
     </w:p>
     <w:p>
       <w:pPr>
@@ -6471,1240 +6503,6 @@
         <w:pStyle w:val="Body"/>
         <w:ind w:firstLine="709"/>
       </w:pPr>
-    </w:p>
-    <w:tbl>
-      <w:tblPr>
-        <w:tblW w:w="4537" w:type="dxa"/>
-        <w:jc w:val="center"/>
-        <w:tblBorders>
-          <w:top w:val="single" w:sz="8" w:space="0" w:color="FFFFFF"/>
-          <w:left w:val="single" w:sz="8" w:space="0" w:color="FFFFFF"/>
-          <w:bottom w:val="single" w:sz="8" w:space="0" w:color="FFFFFF"/>
-          <w:right w:val="single" w:sz="8" w:space="0" w:color="FFFFFF"/>
-          <w:insideH w:val="single" w:sz="8" w:space="0" w:color="FFFFFF"/>
-          <w:insideV w:val="single" w:sz="8" w:space="0" w:color="FFFFFF"/>
-        </w:tblBorders>
-        <w:shd w:val="clear" w:color="auto" w:fill="CDD4E9"/>
-        <w:tblLayout w:type="fixed"/>
-        <w:tblLook w:val="04A0" w:firstRow="1" w:lastRow="0" w:firstColumn="1" w:lastColumn="0" w:noHBand="0" w:noVBand="1"/>
-      </w:tblPr>
-      <w:tblGrid>
-        <w:gridCol w:w="473"/>
-        <w:gridCol w:w="325"/>
-        <w:gridCol w:w="363"/>
-        <w:gridCol w:w="278"/>
-        <w:gridCol w:w="279"/>
-        <w:gridCol w:w="2819"/>
-      </w:tblGrid>
-      <w:tr>
-        <w:trPr>
-          <w:trHeight w:val="242"/>
-          <w:jc w:val="center"/>
-        </w:trPr>
-        <w:tc>
-          <w:tcPr>
-            <w:tcW w:w="4537" w:type="dxa"/>
-            <w:gridSpan w:val="6"/>
-            <w:tcBorders>
-              <w:top w:val="single" w:sz="12" w:space="0" w:color="000000"/>
-              <w:left w:val="nil"/>
-              <w:bottom w:val="single" w:sz="12" w:space="0" w:color="000000"/>
-              <w:right w:val="nil"/>
-            </w:tcBorders>
-            <w:shd w:val="clear" w:color="auto" w:fill="auto"/>
-            <w:tcMar>
-              <w:top w:w="80" w:type="dxa"/>
-              <w:left w:w="80" w:type="dxa"/>
-              <w:bottom w:w="80" w:type="dxa"/>
-              <w:right w:w="80" w:type="dxa"/>
-            </w:tcMar>
-          </w:tcPr>
-          <w:p>
-            <w:pPr>
-              <w:pStyle w:val="Body"/>
-            </w:pPr>
-            <w:r>
-              <w:rPr>
-                <w:b/>
-                <w:bCs/>
-                <w:lang w:val="en-US"/>
-              </w:rPr>
-              <w:t>Algorithm 1:</w:t>
-            </w:r>
-            <w:r>
-              <w:rPr>
-                <w:lang w:val="en-US"/>
-              </w:rPr>
-              <w:t xml:space="preserve"> </w:t>
-            </w:r>
-            <w:r>
-              <w:rPr>
-                <w:i/>
-                <w:iCs/>
-                <w:lang w:val="en-US"/>
-              </w:rPr>
-              <w:t>Sensor Scanning</w:t>
-            </w:r>
-          </w:p>
-        </w:tc>
-      </w:tr>
-      <w:tr>
-        <w:trPr>
-          <w:trHeight w:val="237"/>
-          <w:jc w:val="center"/>
-        </w:trPr>
-        <w:tc>
-          <w:tcPr>
-            <w:tcW w:w="473" w:type="dxa"/>
-            <w:tcBorders>
-              <w:top w:val="single" w:sz="12" w:space="0" w:color="000000"/>
-              <w:left w:val="nil"/>
-              <w:bottom w:val="nil"/>
-              <w:right w:val="nil"/>
-            </w:tcBorders>
-            <w:shd w:val="clear" w:color="auto" w:fill="auto"/>
-            <w:tcMar>
-              <w:top w:w="80" w:type="dxa"/>
-              <w:left w:w="80" w:type="dxa"/>
-              <w:bottom w:w="80" w:type="dxa"/>
-              <w:right w:w="80" w:type="dxa"/>
-            </w:tcMar>
-          </w:tcPr>
-          <w:p>
-            <w:pPr>
-              <w:pStyle w:val="Body"/>
-            </w:pPr>
-            <w:r>
-              <w:rPr>
-                <w:lang w:val="en-US"/>
-              </w:rPr>
-              <w:t>1:</w:t>
-            </w:r>
-          </w:p>
-        </w:tc>
-        <w:tc>
-          <w:tcPr>
-            <w:tcW w:w="4064" w:type="dxa"/>
-            <w:gridSpan w:val="5"/>
-            <w:tcBorders>
-              <w:top w:val="single" w:sz="12" w:space="0" w:color="000000"/>
-              <w:left w:val="nil"/>
-              <w:bottom w:val="nil"/>
-              <w:right w:val="nil"/>
-            </w:tcBorders>
-            <w:shd w:val="clear" w:color="auto" w:fill="auto"/>
-            <w:tcMar>
-              <w:top w:w="80" w:type="dxa"/>
-              <w:left w:w="80" w:type="dxa"/>
-              <w:bottom w:w="80" w:type="dxa"/>
-              <w:right w:w="80" w:type="dxa"/>
-            </w:tcMar>
-          </w:tcPr>
-          <w:p>
-            <w:pPr>
-              <w:pStyle w:val="Body"/>
-            </w:pPr>
-            <w:r>
-              <w:rPr>
-                <w:b/>
-                <w:bCs/>
-                <w:i/>
-                <w:iCs/>
-                <w:shd w:val="clear" w:color="auto" w:fill="FFFFFF"/>
-                <w:lang w:val="en-US"/>
-              </w:rPr>
-              <w:t>procedure</w:t>
-            </w:r>
-          </w:p>
-        </w:tc>
-      </w:tr>
-      <w:tr>
-        <w:trPr>
-          <w:trHeight w:val="452"/>
-          <w:jc w:val="center"/>
-        </w:trPr>
-        <w:tc>
-          <w:tcPr>
-            <w:tcW w:w="473" w:type="dxa"/>
-            <w:tcBorders>
-              <w:top w:val="nil"/>
-              <w:left w:val="nil"/>
-              <w:bottom w:val="nil"/>
-              <w:right w:val="nil"/>
-            </w:tcBorders>
-            <w:shd w:val="clear" w:color="auto" w:fill="auto"/>
-            <w:tcMar>
-              <w:top w:w="80" w:type="dxa"/>
-              <w:left w:w="80" w:type="dxa"/>
-              <w:bottom w:w="80" w:type="dxa"/>
-              <w:right w:w="80" w:type="dxa"/>
-            </w:tcMar>
-          </w:tcPr>
-          <w:p>
-            <w:pPr>
-              <w:pStyle w:val="Body"/>
-            </w:pPr>
-            <w:r>
-              <w:rPr>
-                <w:lang w:val="en-US"/>
-              </w:rPr>
-              <w:t>2:</w:t>
-            </w:r>
-          </w:p>
-          <w:p>
-            <w:pPr>
-              <w:pStyle w:val="Body"/>
-            </w:pPr>
-            <w:r>
-              <w:rPr>
-                <w:lang w:val="en-US"/>
-              </w:rPr>
-              <w:t>3:</w:t>
-            </w:r>
-          </w:p>
-        </w:tc>
-        <w:tc>
-          <w:tcPr>
-            <w:tcW w:w="325" w:type="dxa"/>
-            <w:tcBorders>
-              <w:top w:val="nil"/>
-              <w:left w:val="nil"/>
-              <w:bottom w:val="nil"/>
-              <w:right w:val="nil"/>
-            </w:tcBorders>
-            <w:shd w:val="clear" w:color="auto" w:fill="auto"/>
-            <w:tcMar>
-              <w:top w:w="80" w:type="dxa"/>
-              <w:left w:w="80" w:type="dxa"/>
-              <w:bottom w:w="80" w:type="dxa"/>
-              <w:right w:w="80" w:type="dxa"/>
-            </w:tcMar>
-          </w:tcPr>
-          <w:p>
-            <w:pPr>
-              <w:pStyle w:val="Body"/>
-            </w:pPr>
-          </w:p>
-        </w:tc>
-        <w:tc>
-          <w:tcPr>
-            <w:tcW w:w="3738" w:type="dxa"/>
-            <w:gridSpan w:val="4"/>
-            <w:tcBorders>
-              <w:top w:val="nil"/>
-              <w:left w:val="nil"/>
-              <w:bottom w:val="nil"/>
-              <w:right w:val="nil"/>
-            </w:tcBorders>
-            <w:shd w:val="clear" w:color="auto" w:fill="auto"/>
-            <w:tcMar>
-              <w:top w:w="80" w:type="dxa"/>
-              <w:left w:w="80" w:type="dxa"/>
-              <w:bottom w:w="80" w:type="dxa"/>
-              <w:right w:w="80" w:type="dxa"/>
-            </w:tcMar>
-          </w:tcPr>
-          <w:p>
-            <w:pPr>
-              <w:pStyle w:val="Body"/>
-              <w:jc w:val="left"/>
-            </w:pPr>
-            <w:r>
-              <w:rPr>
-                <w:i/>
-                <w:iCs/>
-                <w:shd w:val="clear" w:color="auto" w:fill="FFFFFF"/>
-                <w:lang w:val="en-US"/>
-              </w:rPr>
-              <w:t>clear shift register</w:t>
-            </w:r>
-            <w:r>
-              <w:rPr>
-                <w:i/>
-                <w:iCs/>
-                <w:lang w:val="en-US"/>
-              </w:rPr>
-              <w:br/>
-              <w:t>shift 1 into shift register</w:t>
-            </w:r>
-          </w:p>
-        </w:tc>
-      </w:tr>
-      <w:tr>
-        <w:trPr>
-          <w:trHeight w:val="232"/>
-          <w:jc w:val="center"/>
-        </w:trPr>
-        <w:tc>
-          <w:tcPr>
-            <w:tcW w:w="473" w:type="dxa"/>
-            <w:tcBorders>
-              <w:top w:val="nil"/>
-              <w:left w:val="nil"/>
-              <w:bottom w:val="nil"/>
-              <w:right w:val="nil"/>
-            </w:tcBorders>
-            <w:shd w:val="clear" w:color="auto" w:fill="auto"/>
-            <w:tcMar>
-              <w:top w:w="80" w:type="dxa"/>
-              <w:left w:w="80" w:type="dxa"/>
-              <w:bottom w:w="80" w:type="dxa"/>
-              <w:right w:w="80" w:type="dxa"/>
-            </w:tcMar>
-          </w:tcPr>
-          <w:p>
-            <w:pPr>
-              <w:pStyle w:val="Body"/>
-            </w:pPr>
-            <w:r>
-              <w:rPr>
-                <w:lang w:val="en-US"/>
-              </w:rPr>
-              <w:t>4:</w:t>
-            </w:r>
-          </w:p>
-        </w:tc>
-        <w:tc>
-          <w:tcPr>
-            <w:tcW w:w="325" w:type="dxa"/>
-            <w:tcBorders>
-              <w:top w:val="nil"/>
-              <w:left w:val="nil"/>
-              <w:bottom w:val="nil"/>
-              <w:right w:val="nil"/>
-            </w:tcBorders>
-            <w:shd w:val="clear" w:color="auto" w:fill="auto"/>
-            <w:tcMar>
-              <w:top w:w="80" w:type="dxa"/>
-              <w:left w:w="80" w:type="dxa"/>
-              <w:bottom w:w="80" w:type="dxa"/>
-              <w:right w:w="80" w:type="dxa"/>
-            </w:tcMar>
-          </w:tcPr>
-          <w:p/>
-        </w:tc>
-        <w:tc>
-          <w:tcPr>
-            <w:tcW w:w="363" w:type="dxa"/>
-            <w:tcBorders>
-              <w:top w:val="nil"/>
-              <w:left w:val="nil"/>
-              <w:bottom w:val="nil"/>
-              <w:right w:val="nil"/>
-            </w:tcBorders>
-            <w:shd w:val="clear" w:color="auto" w:fill="auto"/>
-            <w:tcMar>
-              <w:top w:w="80" w:type="dxa"/>
-              <w:left w:w="80" w:type="dxa"/>
-              <w:bottom w:w="80" w:type="dxa"/>
-              <w:right w:w="80" w:type="dxa"/>
-            </w:tcMar>
-          </w:tcPr>
-          <w:p/>
-        </w:tc>
-        <w:tc>
-          <w:tcPr>
-            <w:tcW w:w="3375" w:type="dxa"/>
-            <w:gridSpan w:val="3"/>
-            <w:tcBorders>
-              <w:top w:val="nil"/>
-              <w:left w:val="nil"/>
-              <w:bottom w:val="nil"/>
-              <w:right w:val="nil"/>
-            </w:tcBorders>
-            <w:shd w:val="clear" w:color="auto" w:fill="auto"/>
-            <w:tcMar>
-              <w:top w:w="80" w:type="dxa"/>
-              <w:left w:w="80" w:type="dxa"/>
-              <w:bottom w:w="80" w:type="dxa"/>
-              <w:right w:w="80" w:type="dxa"/>
-            </w:tcMar>
-          </w:tcPr>
-          <w:p>
-            <w:pPr>
-              <w:pStyle w:val="Body"/>
-            </w:pPr>
-            <w:r>
-              <w:rPr>
-                <w:b/>
-                <w:bCs/>
-                <w:i/>
-                <w:iCs/>
-                <w:shd w:val="clear" w:color="auto" w:fill="FFFFFF"/>
-                <w:lang w:val="en-US"/>
-              </w:rPr>
-              <w:t xml:space="preserve">for row </w:t>
-            </w:r>
-            <w:proofErr w:type="spellStart"/>
-            <w:r>
-              <w:rPr>
-                <w:b/>
-                <w:bCs/>
-                <w:i/>
-                <w:iCs/>
-                <w:shd w:val="clear" w:color="auto" w:fill="FFFFFF"/>
-                <w:lang w:val="en-US"/>
-              </w:rPr>
-              <w:t>i</w:t>
-            </w:r>
-            <w:proofErr w:type="spellEnd"/>
-            <w:r>
-              <w:rPr>
-                <w:i/>
-                <w:iCs/>
-                <w:shd w:val="clear" w:color="auto" w:fill="FFFFFF"/>
-                <w:lang w:val="en-US"/>
-              </w:rPr>
-              <w:t xml:space="preserve"> = 0 to </w:t>
-            </w:r>
-            <w:r>
-              <w:rPr>
-                <w:b/>
-                <w:bCs/>
-                <w:i/>
-                <w:iCs/>
-                <w:shd w:val="clear" w:color="auto" w:fill="FFFFFF"/>
-                <w:lang w:val="en-US"/>
-              </w:rPr>
-              <w:t>I-1</w:t>
-            </w:r>
-          </w:p>
-        </w:tc>
-      </w:tr>
-      <w:tr>
-        <w:trPr>
-          <w:trHeight w:val="232"/>
-          <w:jc w:val="center"/>
-        </w:trPr>
-        <w:tc>
-          <w:tcPr>
-            <w:tcW w:w="473" w:type="dxa"/>
-            <w:tcBorders>
-              <w:top w:val="nil"/>
-              <w:left w:val="nil"/>
-              <w:bottom w:val="nil"/>
-              <w:right w:val="nil"/>
-            </w:tcBorders>
-            <w:shd w:val="clear" w:color="auto" w:fill="auto"/>
-            <w:tcMar>
-              <w:top w:w="80" w:type="dxa"/>
-              <w:left w:w="80" w:type="dxa"/>
-              <w:bottom w:w="80" w:type="dxa"/>
-              <w:right w:w="80" w:type="dxa"/>
-            </w:tcMar>
-          </w:tcPr>
-          <w:p>
-            <w:pPr>
-              <w:pStyle w:val="Body"/>
-            </w:pPr>
-            <w:r>
-              <w:rPr>
-                <w:lang w:val="en-US"/>
-              </w:rPr>
-              <w:t>5:</w:t>
-            </w:r>
-          </w:p>
-        </w:tc>
-        <w:tc>
-          <w:tcPr>
-            <w:tcW w:w="325" w:type="dxa"/>
-            <w:tcBorders>
-              <w:top w:val="nil"/>
-              <w:left w:val="nil"/>
-              <w:bottom w:val="nil"/>
-              <w:right w:val="nil"/>
-            </w:tcBorders>
-            <w:shd w:val="clear" w:color="auto" w:fill="auto"/>
-            <w:tcMar>
-              <w:top w:w="80" w:type="dxa"/>
-              <w:left w:w="80" w:type="dxa"/>
-              <w:bottom w:w="80" w:type="dxa"/>
-              <w:right w:w="80" w:type="dxa"/>
-            </w:tcMar>
-          </w:tcPr>
-          <w:p/>
-        </w:tc>
-        <w:tc>
-          <w:tcPr>
-            <w:tcW w:w="363" w:type="dxa"/>
-            <w:tcBorders>
-              <w:top w:val="nil"/>
-              <w:left w:val="nil"/>
-              <w:bottom w:val="nil"/>
-              <w:right w:val="nil"/>
-            </w:tcBorders>
-            <w:shd w:val="clear" w:color="auto" w:fill="auto"/>
-            <w:tcMar>
-              <w:top w:w="80" w:type="dxa"/>
-              <w:left w:w="80" w:type="dxa"/>
-              <w:bottom w:w="80" w:type="dxa"/>
-              <w:right w:w="80" w:type="dxa"/>
-            </w:tcMar>
-          </w:tcPr>
-          <w:p/>
-        </w:tc>
-        <w:tc>
-          <w:tcPr>
-            <w:tcW w:w="278" w:type="dxa"/>
-            <w:tcBorders>
-              <w:top w:val="nil"/>
-              <w:left w:val="nil"/>
-              <w:bottom w:val="nil"/>
-              <w:right w:val="nil"/>
-            </w:tcBorders>
-            <w:shd w:val="clear" w:color="auto" w:fill="auto"/>
-            <w:tcMar>
-              <w:top w:w="80" w:type="dxa"/>
-              <w:left w:w="80" w:type="dxa"/>
-              <w:bottom w:w="80" w:type="dxa"/>
-              <w:right w:w="80" w:type="dxa"/>
-            </w:tcMar>
-          </w:tcPr>
-          <w:p/>
-        </w:tc>
-        <w:tc>
-          <w:tcPr>
-            <w:tcW w:w="3097" w:type="dxa"/>
-            <w:gridSpan w:val="2"/>
-            <w:tcBorders>
-              <w:top w:val="nil"/>
-              <w:left w:val="nil"/>
-              <w:bottom w:val="nil"/>
-              <w:right w:val="nil"/>
-            </w:tcBorders>
-            <w:shd w:val="clear" w:color="auto" w:fill="auto"/>
-            <w:tcMar>
-              <w:top w:w="80" w:type="dxa"/>
-              <w:left w:w="80" w:type="dxa"/>
-              <w:bottom w:w="80" w:type="dxa"/>
-              <w:right w:w="80" w:type="dxa"/>
-            </w:tcMar>
-          </w:tcPr>
-          <w:p>
-            <w:pPr>
-              <w:pStyle w:val="Body"/>
-            </w:pPr>
-            <w:r>
-              <w:rPr>
-                <w:b/>
-                <w:bCs/>
-                <w:i/>
-                <w:iCs/>
-                <w:shd w:val="clear" w:color="auto" w:fill="FFFFFF"/>
-                <w:lang w:val="en-US"/>
-              </w:rPr>
-              <w:t>for column j</w:t>
-            </w:r>
-            <w:r>
-              <w:rPr>
-                <w:i/>
-                <w:iCs/>
-                <w:shd w:val="clear" w:color="auto" w:fill="FFFFFF"/>
-                <w:lang w:val="en-US"/>
-              </w:rPr>
-              <w:t xml:space="preserve"> = 0 to </w:t>
-            </w:r>
-            <w:r>
-              <w:rPr>
-                <w:b/>
-                <w:bCs/>
-                <w:i/>
-                <w:iCs/>
-                <w:shd w:val="clear" w:color="auto" w:fill="FFFFFF"/>
-                <w:lang w:val="en-US"/>
-              </w:rPr>
-              <w:t>J-1</w:t>
-            </w:r>
-          </w:p>
-        </w:tc>
-      </w:tr>
-      <w:tr>
-        <w:trPr>
-          <w:trHeight w:val="232"/>
-          <w:jc w:val="center"/>
-        </w:trPr>
-        <w:tc>
-          <w:tcPr>
-            <w:tcW w:w="473" w:type="dxa"/>
-            <w:tcBorders>
-              <w:top w:val="nil"/>
-              <w:left w:val="nil"/>
-              <w:bottom w:val="nil"/>
-              <w:right w:val="nil"/>
-            </w:tcBorders>
-            <w:shd w:val="clear" w:color="auto" w:fill="auto"/>
-            <w:tcMar>
-              <w:top w:w="80" w:type="dxa"/>
-              <w:left w:w="80" w:type="dxa"/>
-              <w:bottom w:w="80" w:type="dxa"/>
-              <w:right w:w="80" w:type="dxa"/>
-            </w:tcMar>
-          </w:tcPr>
-          <w:p>
-            <w:pPr>
-              <w:pStyle w:val="Body"/>
-            </w:pPr>
-            <w:r>
-              <w:rPr>
-                <w:lang w:val="en-US"/>
-              </w:rPr>
-              <w:lastRenderedPageBreak/>
-              <w:t>6:</w:t>
-            </w:r>
-          </w:p>
-        </w:tc>
-        <w:tc>
-          <w:tcPr>
-            <w:tcW w:w="325" w:type="dxa"/>
-            <w:tcBorders>
-              <w:top w:val="nil"/>
-              <w:left w:val="nil"/>
-              <w:bottom w:val="nil"/>
-              <w:right w:val="nil"/>
-            </w:tcBorders>
-            <w:shd w:val="clear" w:color="auto" w:fill="auto"/>
-            <w:tcMar>
-              <w:top w:w="80" w:type="dxa"/>
-              <w:left w:w="80" w:type="dxa"/>
-              <w:bottom w:w="80" w:type="dxa"/>
-              <w:right w:w="80" w:type="dxa"/>
-            </w:tcMar>
-          </w:tcPr>
-          <w:p/>
-        </w:tc>
-        <w:tc>
-          <w:tcPr>
-            <w:tcW w:w="363" w:type="dxa"/>
-            <w:tcBorders>
-              <w:top w:val="nil"/>
-              <w:left w:val="nil"/>
-              <w:bottom w:val="nil"/>
-              <w:right w:val="nil"/>
-            </w:tcBorders>
-            <w:shd w:val="clear" w:color="auto" w:fill="auto"/>
-            <w:tcMar>
-              <w:top w:w="80" w:type="dxa"/>
-              <w:left w:w="80" w:type="dxa"/>
-              <w:bottom w:w="80" w:type="dxa"/>
-              <w:right w:w="80" w:type="dxa"/>
-            </w:tcMar>
-          </w:tcPr>
-          <w:p/>
-        </w:tc>
-        <w:tc>
-          <w:tcPr>
-            <w:tcW w:w="278" w:type="dxa"/>
-            <w:tcBorders>
-              <w:top w:val="nil"/>
-              <w:left w:val="nil"/>
-              <w:bottom w:val="nil"/>
-              <w:right w:val="nil"/>
-            </w:tcBorders>
-            <w:shd w:val="clear" w:color="auto" w:fill="auto"/>
-            <w:tcMar>
-              <w:top w:w="80" w:type="dxa"/>
-              <w:left w:w="80" w:type="dxa"/>
-              <w:bottom w:w="80" w:type="dxa"/>
-              <w:right w:w="80" w:type="dxa"/>
-            </w:tcMar>
-          </w:tcPr>
-          <w:p/>
-        </w:tc>
-        <w:tc>
-          <w:tcPr>
-            <w:tcW w:w="279" w:type="dxa"/>
-            <w:tcBorders>
-              <w:top w:val="nil"/>
-              <w:left w:val="nil"/>
-              <w:bottom w:val="nil"/>
-              <w:right w:val="nil"/>
-            </w:tcBorders>
-            <w:shd w:val="clear" w:color="auto" w:fill="auto"/>
-            <w:tcMar>
-              <w:top w:w="80" w:type="dxa"/>
-              <w:left w:w="80" w:type="dxa"/>
-              <w:bottom w:w="80" w:type="dxa"/>
-              <w:right w:w="80" w:type="dxa"/>
-            </w:tcMar>
-          </w:tcPr>
-          <w:p/>
-        </w:tc>
-        <w:tc>
-          <w:tcPr>
-            <w:tcW w:w="2818" w:type="dxa"/>
-            <w:tcBorders>
-              <w:top w:val="nil"/>
-              <w:left w:val="nil"/>
-              <w:bottom w:val="nil"/>
-              <w:right w:val="nil"/>
-            </w:tcBorders>
-            <w:shd w:val="clear" w:color="auto" w:fill="auto"/>
-            <w:tcMar>
-              <w:top w:w="80" w:type="dxa"/>
-              <w:left w:w="80" w:type="dxa"/>
-              <w:bottom w:w="80" w:type="dxa"/>
-              <w:right w:w="80" w:type="dxa"/>
-            </w:tcMar>
-          </w:tcPr>
-          <w:p>
-            <w:pPr>
-              <w:pStyle w:val="Body"/>
-            </w:pPr>
-            <w:r>
-              <w:rPr>
-                <w:i/>
-                <w:iCs/>
-                <w:shd w:val="clear" w:color="auto" w:fill="FFFFFF"/>
-                <w:lang w:val="en-US"/>
-              </w:rPr>
-              <w:t>array[</w:t>
-            </w:r>
-            <w:proofErr w:type="spellStart"/>
-            <w:r>
-              <w:rPr>
-                <w:i/>
-                <w:iCs/>
-                <w:shd w:val="clear" w:color="auto" w:fill="FFFFFF"/>
-                <w:lang w:val="en-US"/>
-              </w:rPr>
-              <w:t>i</w:t>
-            </w:r>
-            <w:proofErr w:type="spellEnd"/>
-            <w:r>
-              <w:rPr>
-                <w:i/>
-                <w:iCs/>
-                <w:shd w:val="clear" w:color="auto" w:fill="FFFFFF"/>
-                <w:lang w:val="en-US"/>
-              </w:rPr>
-              <w:t xml:space="preserve">][j] = </w:t>
-            </w:r>
-            <w:proofErr w:type="spellStart"/>
-            <w:r>
-              <w:rPr>
-                <w:i/>
-                <w:iCs/>
-                <w:shd w:val="clear" w:color="auto" w:fill="FFFFFF"/>
-                <w:lang w:val="en-US"/>
-              </w:rPr>
-              <w:t>ADC</w:t>
-            </w:r>
-            <w:r>
-              <w:rPr>
-                <w:i/>
-                <w:iCs/>
-                <w:shd w:val="clear" w:color="auto" w:fill="FFFFFF"/>
-                <w:vertAlign w:val="subscript"/>
-                <w:lang w:val="en-US"/>
-              </w:rPr>
-              <w:t>j</w:t>
-            </w:r>
-            <w:proofErr w:type="spellEnd"/>
-            <w:r>
-              <w:rPr>
-                <w:i/>
-                <w:iCs/>
-                <w:shd w:val="clear" w:color="auto" w:fill="FFFFFF"/>
-                <w:lang w:val="en-US"/>
-              </w:rPr>
-              <w:t xml:space="preserve"> value</w:t>
-            </w:r>
-          </w:p>
-        </w:tc>
-      </w:tr>
-      <w:tr>
-        <w:trPr>
-          <w:trHeight w:val="232"/>
-          <w:jc w:val="center"/>
-        </w:trPr>
-        <w:tc>
-          <w:tcPr>
-            <w:tcW w:w="473" w:type="dxa"/>
-            <w:tcBorders>
-              <w:top w:val="nil"/>
-              <w:left w:val="nil"/>
-              <w:bottom w:val="nil"/>
-              <w:right w:val="nil"/>
-            </w:tcBorders>
-            <w:shd w:val="clear" w:color="auto" w:fill="auto"/>
-            <w:tcMar>
-              <w:top w:w="80" w:type="dxa"/>
-              <w:left w:w="80" w:type="dxa"/>
-              <w:bottom w:w="80" w:type="dxa"/>
-              <w:right w:w="80" w:type="dxa"/>
-            </w:tcMar>
-          </w:tcPr>
-          <w:p>
-            <w:pPr>
-              <w:pStyle w:val="Body"/>
-            </w:pPr>
-            <w:r>
-              <w:rPr>
-                <w:lang w:val="en-US"/>
-              </w:rPr>
-              <w:t>7:</w:t>
-            </w:r>
-          </w:p>
-        </w:tc>
-        <w:tc>
-          <w:tcPr>
-            <w:tcW w:w="325" w:type="dxa"/>
-            <w:tcBorders>
-              <w:top w:val="nil"/>
-              <w:left w:val="nil"/>
-              <w:bottom w:val="nil"/>
-              <w:right w:val="nil"/>
-            </w:tcBorders>
-            <w:shd w:val="clear" w:color="auto" w:fill="auto"/>
-            <w:tcMar>
-              <w:top w:w="80" w:type="dxa"/>
-              <w:left w:w="80" w:type="dxa"/>
-              <w:bottom w:w="80" w:type="dxa"/>
-              <w:right w:w="80" w:type="dxa"/>
-            </w:tcMar>
-          </w:tcPr>
-          <w:p/>
-        </w:tc>
-        <w:tc>
-          <w:tcPr>
-            <w:tcW w:w="363" w:type="dxa"/>
-            <w:tcBorders>
-              <w:top w:val="nil"/>
-              <w:left w:val="nil"/>
-              <w:bottom w:val="nil"/>
-              <w:right w:val="nil"/>
-            </w:tcBorders>
-            <w:shd w:val="clear" w:color="auto" w:fill="auto"/>
-            <w:tcMar>
-              <w:top w:w="80" w:type="dxa"/>
-              <w:left w:w="80" w:type="dxa"/>
-              <w:bottom w:w="80" w:type="dxa"/>
-              <w:right w:w="80" w:type="dxa"/>
-            </w:tcMar>
-          </w:tcPr>
-          <w:p/>
-        </w:tc>
-        <w:tc>
-          <w:tcPr>
-            <w:tcW w:w="278" w:type="dxa"/>
-            <w:tcBorders>
-              <w:top w:val="nil"/>
-              <w:left w:val="nil"/>
-              <w:bottom w:val="nil"/>
-              <w:right w:val="nil"/>
-            </w:tcBorders>
-            <w:shd w:val="clear" w:color="auto" w:fill="auto"/>
-            <w:tcMar>
-              <w:top w:w="80" w:type="dxa"/>
-              <w:left w:w="80" w:type="dxa"/>
-              <w:bottom w:w="80" w:type="dxa"/>
-              <w:right w:w="80" w:type="dxa"/>
-            </w:tcMar>
-          </w:tcPr>
-          <w:p/>
-        </w:tc>
-        <w:tc>
-          <w:tcPr>
-            <w:tcW w:w="3097" w:type="dxa"/>
-            <w:gridSpan w:val="2"/>
-            <w:tcBorders>
-              <w:top w:val="nil"/>
-              <w:left w:val="nil"/>
-              <w:bottom w:val="nil"/>
-              <w:right w:val="nil"/>
-            </w:tcBorders>
-            <w:shd w:val="clear" w:color="auto" w:fill="auto"/>
-            <w:tcMar>
-              <w:top w:w="80" w:type="dxa"/>
-              <w:left w:w="80" w:type="dxa"/>
-              <w:bottom w:w="80" w:type="dxa"/>
-              <w:right w:w="80" w:type="dxa"/>
-            </w:tcMar>
-          </w:tcPr>
-          <w:p>
-            <w:pPr>
-              <w:pStyle w:val="Body"/>
-            </w:pPr>
-            <w:r>
-              <w:rPr>
-                <w:b/>
-                <w:bCs/>
-                <w:i/>
-                <w:iCs/>
-                <w:shd w:val="clear" w:color="auto" w:fill="FFFFFF"/>
-                <w:lang w:val="en-US"/>
-              </w:rPr>
-              <w:t>end</w:t>
-            </w:r>
-            <w:r>
-              <w:rPr>
-                <w:i/>
-                <w:iCs/>
-                <w:shd w:val="clear" w:color="auto" w:fill="FFFFFF"/>
-                <w:lang w:val="en-US"/>
-              </w:rPr>
-              <w:t xml:space="preserve"> for;</w:t>
-            </w:r>
-          </w:p>
-        </w:tc>
-      </w:tr>
-      <w:tr>
-        <w:trPr>
-          <w:trHeight w:val="232"/>
-          <w:jc w:val="center"/>
-        </w:trPr>
-        <w:tc>
-          <w:tcPr>
-            <w:tcW w:w="473" w:type="dxa"/>
-            <w:tcBorders>
-              <w:top w:val="nil"/>
-              <w:left w:val="nil"/>
-              <w:bottom w:val="nil"/>
-              <w:right w:val="nil"/>
-            </w:tcBorders>
-            <w:shd w:val="clear" w:color="auto" w:fill="auto"/>
-            <w:tcMar>
-              <w:top w:w="80" w:type="dxa"/>
-              <w:left w:w="80" w:type="dxa"/>
-              <w:bottom w:w="80" w:type="dxa"/>
-              <w:right w:w="80" w:type="dxa"/>
-            </w:tcMar>
-          </w:tcPr>
-          <w:p>
-            <w:pPr>
-              <w:pStyle w:val="Body"/>
-            </w:pPr>
-            <w:r>
-              <w:rPr>
-                <w:lang w:val="en-US"/>
-              </w:rPr>
-              <w:t>8:</w:t>
-            </w:r>
-          </w:p>
-        </w:tc>
-        <w:tc>
-          <w:tcPr>
-            <w:tcW w:w="325" w:type="dxa"/>
-            <w:tcBorders>
-              <w:top w:val="nil"/>
-              <w:left w:val="nil"/>
-              <w:bottom w:val="nil"/>
-              <w:right w:val="nil"/>
-            </w:tcBorders>
-            <w:shd w:val="clear" w:color="auto" w:fill="auto"/>
-            <w:tcMar>
-              <w:top w:w="80" w:type="dxa"/>
-              <w:left w:w="80" w:type="dxa"/>
-              <w:bottom w:w="80" w:type="dxa"/>
-              <w:right w:w="80" w:type="dxa"/>
-            </w:tcMar>
-          </w:tcPr>
-          <w:p/>
-        </w:tc>
-        <w:tc>
-          <w:tcPr>
-            <w:tcW w:w="363" w:type="dxa"/>
-            <w:tcBorders>
-              <w:top w:val="nil"/>
-              <w:left w:val="nil"/>
-              <w:bottom w:val="nil"/>
-              <w:right w:val="nil"/>
-            </w:tcBorders>
-            <w:shd w:val="clear" w:color="auto" w:fill="auto"/>
-            <w:tcMar>
-              <w:top w:w="80" w:type="dxa"/>
-              <w:left w:w="80" w:type="dxa"/>
-              <w:bottom w:w="80" w:type="dxa"/>
-              <w:right w:w="80" w:type="dxa"/>
-            </w:tcMar>
-          </w:tcPr>
-          <w:p/>
-        </w:tc>
-        <w:tc>
-          <w:tcPr>
-            <w:tcW w:w="3375" w:type="dxa"/>
-            <w:gridSpan w:val="3"/>
-            <w:tcBorders>
-              <w:top w:val="nil"/>
-              <w:left w:val="nil"/>
-              <w:bottom w:val="nil"/>
-              <w:right w:val="nil"/>
-            </w:tcBorders>
-            <w:shd w:val="clear" w:color="auto" w:fill="auto"/>
-            <w:tcMar>
-              <w:top w:w="80" w:type="dxa"/>
-              <w:left w:w="80" w:type="dxa"/>
-              <w:bottom w:w="80" w:type="dxa"/>
-              <w:right w:w="80" w:type="dxa"/>
-            </w:tcMar>
-          </w:tcPr>
-          <w:p>
-            <w:pPr>
-              <w:pStyle w:val="Body"/>
-            </w:pPr>
-            <w:r>
-              <w:rPr>
-                <w:i/>
-                <w:iCs/>
-                <w:shd w:val="clear" w:color="auto" w:fill="FFFFFF"/>
-                <w:lang w:val="en-US"/>
-              </w:rPr>
-              <w:t>shift 0 into shift register</w:t>
-            </w:r>
-          </w:p>
-        </w:tc>
-      </w:tr>
-      <w:tr>
-        <w:trPr>
-          <w:trHeight w:val="232"/>
-          <w:jc w:val="center"/>
-        </w:trPr>
-        <w:tc>
-          <w:tcPr>
-            <w:tcW w:w="473" w:type="dxa"/>
-            <w:tcBorders>
-              <w:top w:val="nil"/>
-              <w:left w:val="nil"/>
-              <w:bottom w:val="nil"/>
-              <w:right w:val="nil"/>
-            </w:tcBorders>
-            <w:shd w:val="clear" w:color="auto" w:fill="auto"/>
-            <w:tcMar>
-              <w:top w:w="80" w:type="dxa"/>
-              <w:left w:w="80" w:type="dxa"/>
-              <w:bottom w:w="80" w:type="dxa"/>
-              <w:right w:w="80" w:type="dxa"/>
-            </w:tcMar>
-          </w:tcPr>
-          <w:p>
-            <w:pPr>
-              <w:pStyle w:val="Body"/>
-            </w:pPr>
-            <w:r>
-              <w:rPr>
-                <w:lang w:val="en-US"/>
-              </w:rPr>
-              <w:t>9:</w:t>
-            </w:r>
-          </w:p>
-        </w:tc>
-        <w:tc>
-          <w:tcPr>
-            <w:tcW w:w="325" w:type="dxa"/>
-            <w:tcBorders>
-              <w:top w:val="nil"/>
-              <w:left w:val="nil"/>
-              <w:bottom w:val="nil"/>
-              <w:right w:val="nil"/>
-            </w:tcBorders>
-            <w:shd w:val="clear" w:color="auto" w:fill="auto"/>
-            <w:tcMar>
-              <w:top w:w="80" w:type="dxa"/>
-              <w:left w:w="80" w:type="dxa"/>
-              <w:bottom w:w="80" w:type="dxa"/>
-              <w:right w:w="80" w:type="dxa"/>
-            </w:tcMar>
-          </w:tcPr>
-          <w:p/>
-        </w:tc>
-        <w:tc>
-          <w:tcPr>
-            <w:tcW w:w="3738" w:type="dxa"/>
-            <w:gridSpan w:val="4"/>
-            <w:tcBorders>
-              <w:top w:val="nil"/>
-              <w:left w:val="nil"/>
-              <w:bottom w:val="nil"/>
-              <w:right w:val="nil"/>
-            </w:tcBorders>
-            <w:shd w:val="clear" w:color="auto" w:fill="auto"/>
-            <w:tcMar>
-              <w:top w:w="80" w:type="dxa"/>
-              <w:left w:w="80" w:type="dxa"/>
-              <w:bottom w:w="80" w:type="dxa"/>
-              <w:right w:w="80" w:type="dxa"/>
-            </w:tcMar>
-          </w:tcPr>
-          <w:p>
-            <w:pPr>
-              <w:pStyle w:val="Body"/>
-            </w:pPr>
-            <w:r>
-              <w:rPr>
-                <w:b/>
-                <w:bCs/>
-                <w:i/>
-                <w:iCs/>
-                <w:shd w:val="clear" w:color="auto" w:fill="FFFFFF"/>
-                <w:lang w:val="en-US"/>
-              </w:rPr>
-              <w:t>end for</w:t>
-            </w:r>
-            <w:r>
-              <w:rPr>
-                <w:i/>
-                <w:iCs/>
-                <w:shd w:val="clear" w:color="auto" w:fill="FFFFFF"/>
-                <w:lang w:val="en-US"/>
-              </w:rPr>
-              <w:t>;</w:t>
-            </w:r>
-          </w:p>
-        </w:tc>
-      </w:tr>
-      <w:tr>
-        <w:trPr>
-          <w:trHeight w:val="237"/>
-          <w:jc w:val="center"/>
-        </w:trPr>
-        <w:tc>
-          <w:tcPr>
-            <w:tcW w:w="473" w:type="dxa"/>
-            <w:tcBorders>
-              <w:top w:val="nil"/>
-              <w:left w:val="nil"/>
-              <w:bottom w:val="single" w:sz="12" w:space="0" w:color="000000"/>
-              <w:right w:val="nil"/>
-            </w:tcBorders>
-            <w:shd w:val="clear" w:color="auto" w:fill="auto"/>
-            <w:tcMar>
-              <w:top w:w="80" w:type="dxa"/>
-              <w:left w:w="80" w:type="dxa"/>
-              <w:bottom w:w="80" w:type="dxa"/>
-              <w:right w:w="80" w:type="dxa"/>
-            </w:tcMar>
-          </w:tcPr>
-          <w:p>
-            <w:pPr>
-              <w:pStyle w:val="Body"/>
-            </w:pPr>
-            <w:r>
-              <w:rPr>
-                <w:lang w:val="en-US"/>
-              </w:rPr>
-              <w:t>10:</w:t>
-            </w:r>
-          </w:p>
-        </w:tc>
-        <w:tc>
-          <w:tcPr>
-            <w:tcW w:w="4064" w:type="dxa"/>
-            <w:gridSpan w:val="5"/>
-            <w:tcBorders>
-              <w:top w:val="nil"/>
-              <w:left w:val="nil"/>
-              <w:bottom w:val="single" w:sz="12" w:space="0" w:color="000000"/>
-              <w:right w:val="nil"/>
-            </w:tcBorders>
-            <w:shd w:val="clear" w:color="auto" w:fill="auto"/>
-            <w:tcMar>
-              <w:top w:w="80" w:type="dxa"/>
-              <w:left w:w="80" w:type="dxa"/>
-              <w:bottom w:w="80" w:type="dxa"/>
-              <w:right w:w="80" w:type="dxa"/>
-            </w:tcMar>
-          </w:tcPr>
-          <w:p>
-            <w:pPr>
-              <w:pStyle w:val="NoSpacing"/>
-              <w:jc w:val="left"/>
-            </w:pPr>
-            <w:r>
-              <w:rPr>
-                <w:b/>
-                <w:bCs/>
-                <w:i/>
-                <w:iCs/>
-                <w:shd w:val="clear" w:color="auto" w:fill="FFFFFF"/>
-              </w:rPr>
-              <w:t>end procedure</w:t>
-            </w:r>
-            <w:r>
-              <w:rPr>
-                <w:i/>
-                <w:iCs/>
-                <w:shd w:val="clear" w:color="auto" w:fill="FFFFFF"/>
-              </w:rPr>
-              <w:t>;</w:t>
-            </w:r>
-          </w:p>
-        </w:tc>
-      </w:tr>
-    </w:tbl>
-    <w:p>
-      <w:pPr>
-        <w:pStyle w:val="Body"/>
-        <w:widowControl w:val="0"/>
-      </w:pPr>
-    </w:p>
-    <w:p>
-      <w:pPr>
-        <w:pStyle w:val="Body"/>
-        <w:ind w:firstLine="709"/>
-        <w:rPr>
-          <w:lang w:val="en-US"/>
-        </w:rPr>
-      </w:pPr>
-      <w:r>
-        <w:rPr>
-          <w:lang w:val="en-US"/>
-        </w:rPr>
-        <w:t xml:space="preserve">Powering all rows required 19 digital outputs </w:t>
-      </w:r>
-      <w:r>
-        <w:rPr>
-          <w:lang w:val="en-US"/>
-        </w:rPr>
-        <w:t>which were too many to handle for a low-end microcontroller. The important aspect to note is that only one digital output need</w:t>
-      </w:r>
-      <w:r>
-        <w:rPr>
-          <w:lang w:val="en-US"/>
-        </w:rPr>
-        <w:t>ed</w:t>
-      </w:r>
-      <w:r>
-        <w:rPr>
-          <w:lang w:val="en-US"/>
-        </w:rPr>
-        <w:t xml:space="preserve"> to be active at any given time during scanning process. We exploited this fact and reduced the pin count by deploying</w:t>
-      </w:r>
-      <w:r>
-        <w:rPr>
-          <w:lang w:val="en-US"/>
-        </w:rPr>
-        <w:t xml:space="preserve"> shift registers in a daisy-chain configuration essentially creating a single large shift register while using the same common control signals for each chip </w:t>
-      </w:r>
-      <w:r>
-        <w:rPr>
-          <w:lang w:val="en-US"/>
-        </w:rPr>
-        <w:t>and this solution was even cheaper than using multiplexers</w:t>
-      </w:r>
-      <w:r>
-        <w:rPr>
-          <w:lang w:val="en-US"/>
-        </w:rPr>
-        <w:t xml:space="preserve"> [63</w:t>
-      </w:r>
-      <w:r>
-        <w:rPr>
-          <w:lang w:val="en-US"/>
-        </w:rPr>
-        <w:t>]</w:t>
-      </w:r>
-      <w:r>
-        <w:rPr>
-          <w:lang w:val="en-US"/>
-        </w:rPr>
-        <w:t xml:space="preserve">. </w:t>
-      </w:r>
-    </w:p>
-    <w:p>
-      <w:pPr>
-        <w:pStyle w:val="Body"/>
-        <w:ind w:firstLine="709"/>
-      </w:pPr>
       <w:r>
         <w:rPr>
           <w:noProof/>
@@ -7717,10 +6515,10 @@
               <wp:anchor distT="45720" distB="45720" distL="114300" distR="114300" simplePos="0" relativeHeight="251700224" behindDoc="0" locked="0" layoutInCell="1" allowOverlap="1" wp14:anchorId="567A06FF" wp14:editId="226B3AA8">
                 <wp:simplePos x="0" y="0"/>
                 <wp:positionH relativeFrom="margin">
-                  <wp:posOffset>-2540</wp:posOffset>
+                  <wp:posOffset>1318260</wp:posOffset>
                 </wp:positionH>
                 <wp:positionV relativeFrom="page">
-                  <wp:posOffset>1384300</wp:posOffset>
+                  <wp:posOffset>7975600</wp:posOffset>
                 </wp:positionV>
                 <wp:extent cx="2860675" cy="1631950"/>
                 <wp:effectExtent l="0" t="0" r="0" b="6350"/>
@@ -7815,6 +6613,7 @@
                           </w:p>
                           <w:p>
                             <w:pPr>
+                              <w:jc w:val="center"/>
                               <w:rPr>
                                 <w:sz w:val="20"/>
                                 <w:szCs w:val="20"/>
@@ -7839,6 +6638,7 @@
                           </w:p>
                           <w:p>
                             <w:pPr>
+                              <w:jc w:val="center"/>
                               <w:rPr>
                                 <w:b/>
                                 <w:bCs/>
@@ -7849,6 +6649,7 @@
                           </w:p>
                           <w:p>
                             <w:pPr>
+                              <w:jc w:val="center"/>
                               <w:rPr>
                                 <w:b/>
                                 <w:bCs/>
@@ -7859,6 +6660,7 @@
                           </w:p>
                           <w:p>
                             <w:pPr>
+                              <w:jc w:val="center"/>
                               <w:rPr>
                                 <w:b/>
                                 <w:bCs/>
@@ -7869,6 +6671,7 @@
                           </w:p>
                           <w:p>
                             <w:pPr>
+                              <w:jc w:val="center"/>
                               <w:rPr>
                                 <w:b/>
                                 <w:bCs/>
@@ -7879,6 +6682,7 @@
                           </w:p>
                           <w:p>
                             <w:pPr>
+                              <w:jc w:val="center"/>
                               <w:rPr>
                                 <w:b/>
                                 <w:bCs/>
@@ -7889,6 +6693,7 @@
                           </w:p>
                           <w:p>
                             <w:pPr>
+                              <w:jc w:val="center"/>
                               <w:rPr>
                                 <w:b/>
                                 <w:bCs/>
@@ -7899,6 +6704,7 @@
                           </w:p>
                           <w:p>
                             <w:pPr>
+                              <w:jc w:val="center"/>
                               <w:rPr>
                                 <w:b/>
                                 <w:bCs/>
@@ -7909,6 +6715,7 @@
                           </w:p>
                           <w:p>
                             <w:pPr>
+                              <w:jc w:val="center"/>
                               <w:rPr>
                                 <w:b/>
                                 <w:bCs/>
@@ -7919,6 +6726,7 @@
                           </w:p>
                           <w:p>
                             <w:pPr>
+                              <w:jc w:val="center"/>
                               <w:rPr>
                                 <w:iCs/>
                               </w:rPr>
@@ -7959,7 +6767,7 @@
           </mc:Choice>
           <mc:Fallback>
             <w:pict>
-              <v:shape w14:anchorId="567A06FF" id="_x0000_s1030" type="#_x0000_t202" style="position:absolute;left:0;text-align:left;margin-left:-.2pt;margin-top:109pt;width:225.25pt;height:128.5pt;z-index:251700224;visibility:visible;mso-wrap-style:square;mso-width-percent:0;mso-height-percent:0;mso-wrap-distance-left:9pt;mso-wrap-distance-top:3.6pt;mso-wrap-distance-right:9pt;mso-wrap-distance-bottom:3.6pt;mso-position-horizontal:absolute;mso-position-horizontal-relative:margin;mso-position-vertical:absolute;mso-position-vertical-relative:page;mso-width-percent:0;mso-height-percent:0;mso-width-relative:margin;mso-height-relative:margin;v-text-anchor:top" o:gfxdata="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" stroked="f">
+              <v:shape w14:anchorId="567A06FF" id="_x0000_s1030" type="#_x0000_t202" style="position:absolute;left:0;text-align:left;margin-left:103.8pt;margin-top:628pt;width:225.25pt;height:128.5pt;z-index:251700224;visibility:visible;mso-wrap-style:square;mso-width-percent:0;mso-height-percent:0;mso-wrap-distance-left:9pt;mso-wrap-distance-top:3.6pt;mso-wrap-distance-right:9pt;mso-wrap-distance-bottom:3.6pt;mso-position-horizontal:absolute;mso-position-horizontal-relative:margin;mso-position-vertical:absolute;mso-position-vertical-relative:page;mso-width-percent:0;mso-height-percent:0;mso-width-relative:margin;mso-height-relative:margin;v-text-anchor:top" o:gfxdata="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" stroked="f">
                 <v:textbox>
                   <w:txbxContent>
                     <w:p>
@@ -8022,6 +6830,7 @@
                     </w:p>
                     <w:p>
                       <w:pPr>
+                        <w:jc w:val="center"/>
                         <w:rPr>
                           <w:sz w:val="20"/>
                           <w:szCs w:val="20"/>
@@ -8046,6 +6855,7 @@
                     </w:p>
                     <w:p>
                       <w:pPr>
+                        <w:jc w:val="center"/>
                         <w:rPr>
                           <w:b/>
                           <w:bCs/>
@@ -8056,6 +6866,7 @@
                     </w:p>
                     <w:p>
                       <w:pPr>
+                        <w:jc w:val="center"/>
                         <w:rPr>
                           <w:b/>
                           <w:bCs/>
@@ -8066,6 +6877,7 @@
                     </w:p>
                     <w:p>
                       <w:pPr>
+                        <w:jc w:val="center"/>
                         <w:rPr>
                           <w:b/>
                           <w:bCs/>
@@ -8076,6 +6888,7 @@
                     </w:p>
                     <w:p>
                       <w:pPr>
+                        <w:jc w:val="center"/>
                         <w:rPr>
                           <w:b/>
                           <w:bCs/>
@@ -8086,6 +6899,7 @@
                     </w:p>
                     <w:p>
                       <w:pPr>
+                        <w:jc w:val="center"/>
                         <w:rPr>
                           <w:b/>
                           <w:bCs/>
@@ -8096,6 +6910,7 @@
                     </w:p>
                     <w:p>
                       <w:pPr>
+                        <w:jc w:val="center"/>
                         <w:rPr>
                           <w:b/>
                           <w:bCs/>
@@ -8106,6 +6921,7 @@
                     </w:p>
                     <w:p>
                       <w:pPr>
+                        <w:jc w:val="center"/>
                         <w:rPr>
                           <w:b/>
                           <w:bCs/>
@@ -8116,6 +6932,7 @@
                     </w:p>
                     <w:p>
                       <w:pPr>
+                        <w:jc w:val="center"/>
                         <w:rPr>
                           <w:b/>
                           <w:bCs/>
@@ -8126,6 +6943,7 @@
                     </w:p>
                     <w:p>
                       <w:pPr>
+                        <w:jc w:val="center"/>
                         <w:rPr>
                           <w:iCs/>
                         </w:rPr>
@@ -8158,6 +6976,1191 @@
     </w:p>
     <w:p>
       <w:pPr>
+        <w:pStyle w:val="Body"/>
+        <w:ind w:firstLine="709"/>
+      </w:pPr>
+    </w:p>
+    <w:tbl>
+      <w:tblPr>
+        <w:tblW w:w="4537" w:type="dxa"/>
+        <w:tblInd w:w="2551" w:type="dxa"/>
+        <w:tblBorders>
+          <w:top w:val="single" w:sz="8" w:space="0" w:color="FFFFFF"/>
+          <w:left w:val="single" w:sz="8" w:space="0" w:color="FFFFFF"/>
+          <w:bottom w:val="single" w:sz="8" w:space="0" w:color="FFFFFF"/>
+          <w:right w:val="single" w:sz="8" w:space="0" w:color="FFFFFF"/>
+          <w:insideH w:val="single" w:sz="8" w:space="0" w:color="FFFFFF"/>
+          <w:insideV w:val="single" w:sz="8" w:space="0" w:color="FFFFFF"/>
+        </w:tblBorders>
+        <w:shd w:val="clear" w:color="auto" w:fill="CDD4E9"/>
+        <w:tblLayout w:type="fixed"/>
+        <w:tblLook w:val="04A0" w:firstRow="1" w:lastRow="0" w:firstColumn="1" w:lastColumn="0" w:noHBand="0" w:noVBand="1"/>
+      </w:tblPr>
+      <w:tblGrid>
+        <w:gridCol w:w="473"/>
+        <w:gridCol w:w="325"/>
+        <w:gridCol w:w="363"/>
+        <w:gridCol w:w="278"/>
+        <w:gridCol w:w="279"/>
+        <w:gridCol w:w="2819"/>
+      </w:tblGrid>
+      <w:tr>
+        <w:trPr>
+          <w:trHeight w:val="242"/>
+        </w:trPr>
+        <w:tc>
+          <w:tcPr>
+            <w:tcW w:w="4537" w:type="dxa"/>
+            <w:gridSpan w:val="6"/>
+            <w:tcBorders>
+              <w:top w:val="single" w:sz="12" w:space="0" w:color="000000"/>
+              <w:left w:val="nil"/>
+              <w:bottom w:val="single" w:sz="12" w:space="0" w:color="000000"/>
+              <w:right w:val="nil"/>
+            </w:tcBorders>
+            <w:shd w:val="clear" w:color="auto" w:fill="auto"/>
+            <w:tcMar>
+              <w:top w:w="80" w:type="dxa"/>
+              <w:left w:w="80" w:type="dxa"/>
+              <w:bottom w:w="80" w:type="dxa"/>
+              <w:right w:w="80" w:type="dxa"/>
+            </w:tcMar>
+          </w:tcPr>
+          <w:p>
+            <w:pPr>
+              <w:pStyle w:val="Body"/>
+            </w:pPr>
+            <w:r>
+              <w:rPr>
+                <w:b/>
+                <w:bCs/>
+                <w:lang w:val="en-US"/>
+              </w:rPr>
+              <w:lastRenderedPageBreak/>
+              <w:t>Algorithm 1:</w:t>
+            </w:r>
+            <w:r>
+              <w:rPr>
+                <w:lang w:val="en-US"/>
+              </w:rPr>
+              <w:t xml:space="preserve"> </w:t>
+            </w:r>
+            <w:r>
+              <w:rPr>
+                <w:i/>
+                <w:iCs/>
+                <w:lang w:val="en-US"/>
+              </w:rPr>
+              <w:t>Sensor Scanning</w:t>
+            </w:r>
+          </w:p>
+        </w:tc>
+      </w:tr>
+      <w:tr>
+        <w:trPr>
+          <w:trHeight w:val="237"/>
+        </w:trPr>
+        <w:tc>
+          <w:tcPr>
+            <w:tcW w:w="473" w:type="dxa"/>
+            <w:tcBorders>
+              <w:top w:val="single" w:sz="12" w:space="0" w:color="000000"/>
+              <w:left w:val="nil"/>
+              <w:bottom w:val="nil"/>
+              <w:right w:val="nil"/>
+            </w:tcBorders>
+            <w:shd w:val="clear" w:color="auto" w:fill="auto"/>
+            <w:tcMar>
+              <w:top w:w="80" w:type="dxa"/>
+              <w:left w:w="80" w:type="dxa"/>
+              <w:bottom w:w="80" w:type="dxa"/>
+              <w:right w:w="80" w:type="dxa"/>
+            </w:tcMar>
+          </w:tcPr>
+          <w:p>
+            <w:pPr>
+              <w:pStyle w:val="Body"/>
+            </w:pPr>
+            <w:r>
+              <w:rPr>
+                <w:lang w:val="en-US"/>
+              </w:rPr>
+              <w:t>1:</w:t>
+            </w:r>
+          </w:p>
+        </w:tc>
+        <w:tc>
+          <w:tcPr>
+            <w:tcW w:w="4064" w:type="dxa"/>
+            <w:gridSpan w:val="5"/>
+            <w:tcBorders>
+              <w:top w:val="single" w:sz="12" w:space="0" w:color="000000"/>
+              <w:left w:val="nil"/>
+              <w:bottom w:val="nil"/>
+              <w:right w:val="nil"/>
+            </w:tcBorders>
+            <w:shd w:val="clear" w:color="auto" w:fill="auto"/>
+            <w:tcMar>
+              <w:top w:w="80" w:type="dxa"/>
+              <w:left w:w="80" w:type="dxa"/>
+              <w:bottom w:w="80" w:type="dxa"/>
+              <w:right w:w="80" w:type="dxa"/>
+            </w:tcMar>
+          </w:tcPr>
+          <w:p>
+            <w:pPr>
+              <w:pStyle w:val="Body"/>
+            </w:pPr>
+            <w:r>
+              <w:rPr>
+                <w:b/>
+                <w:bCs/>
+                <w:i/>
+                <w:iCs/>
+                <w:shd w:val="clear" w:color="auto" w:fill="FFFFFF"/>
+                <w:lang w:val="en-US"/>
+              </w:rPr>
+              <w:t>procedure</w:t>
+            </w:r>
+          </w:p>
+        </w:tc>
+      </w:tr>
+      <w:tr>
+        <w:trPr>
+          <w:trHeight w:val="452"/>
+        </w:trPr>
+        <w:tc>
+          <w:tcPr>
+            <w:tcW w:w="473" w:type="dxa"/>
+            <w:tcBorders>
+              <w:top w:val="nil"/>
+              <w:left w:val="nil"/>
+              <w:bottom w:val="nil"/>
+              <w:right w:val="nil"/>
+            </w:tcBorders>
+            <w:shd w:val="clear" w:color="auto" w:fill="auto"/>
+            <w:tcMar>
+              <w:top w:w="80" w:type="dxa"/>
+              <w:left w:w="80" w:type="dxa"/>
+              <w:bottom w:w="80" w:type="dxa"/>
+              <w:right w:w="80" w:type="dxa"/>
+            </w:tcMar>
+          </w:tcPr>
+          <w:p>
+            <w:pPr>
+              <w:pStyle w:val="Body"/>
+            </w:pPr>
+            <w:r>
+              <w:rPr>
+                <w:lang w:val="en-US"/>
+              </w:rPr>
+              <w:t>2:</w:t>
+            </w:r>
+          </w:p>
+          <w:p>
+            <w:pPr>
+              <w:pStyle w:val="Body"/>
+            </w:pPr>
+            <w:r>
+              <w:rPr>
+                <w:lang w:val="en-US"/>
+              </w:rPr>
+              <w:t>3:</w:t>
+            </w:r>
+          </w:p>
+        </w:tc>
+        <w:tc>
+          <w:tcPr>
+            <w:tcW w:w="325" w:type="dxa"/>
+            <w:tcBorders>
+              <w:top w:val="nil"/>
+              <w:left w:val="nil"/>
+              <w:bottom w:val="nil"/>
+              <w:right w:val="nil"/>
+            </w:tcBorders>
+            <w:shd w:val="clear" w:color="auto" w:fill="auto"/>
+            <w:tcMar>
+              <w:top w:w="80" w:type="dxa"/>
+              <w:left w:w="80" w:type="dxa"/>
+              <w:bottom w:w="80" w:type="dxa"/>
+              <w:right w:w="80" w:type="dxa"/>
+            </w:tcMar>
+          </w:tcPr>
+          <w:p>
+            <w:pPr>
+              <w:pStyle w:val="Body"/>
+            </w:pPr>
+          </w:p>
+        </w:tc>
+        <w:tc>
+          <w:tcPr>
+            <w:tcW w:w="3739" w:type="dxa"/>
+            <w:gridSpan w:val="4"/>
+            <w:tcBorders>
+              <w:top w:val="nil"/>
+              <w:left w:val="nil"/>
+              <w:bottom w:val="nil"/>
+              <w:right w:val="nil"/>
+            </w:tcBorders>
+            <w:shd w:val="clear" w:color="auto" w:fill="auto"/>
+            <w:tcMar>
+              <w:top w:w="80" w:type="dxa"/>
+              <w:left w:w="80" w:type="dxa"/>
+              <w:bottom w:w="80" w:type="dxa"/>
+              <w:right w:w="80" w:type="dxa"/>
+            </w:tcMar>
+          </w:tcPr>
+          <w:p>
+            <w:pPr>
+              <w:pStyle w:val="Body"/>
+              <w:jc w:val="left"/>
+            </w:pPr>
+            <w:r>
+              <w:rPr>
+                <w:i/>
+                <w:iCs/>
+                <w:shd w:val="clear" w:color="auto" w:fill="FFFFFF"/>
+                <w:lang w:val="en-US"/>
+              </w:rPr>
+              <w:t>clear shift register</w:t>
+            </w:r>
+            <w:r>
+              <w:rPr>
+                <w:i/>
+                <w:iCs/>
+                <w:lang w:val="en-US"/>
+              </w:rPr>
+              <w:br/>
+              <w:t>shift 1 into shift register</w:t>
+            </w:r>
+          </w:p>
+        </w:tc>
+      </w:tr>
+      <w:tr>
+        <w:trPr>
+          <w:trHeight w:val="232"/>
+        </w:trPr>
+        <w:tc>
+          <w:tcPr>
+            <w:tcW w:w="473" w:type="dxa"/>
+            <w:tcBorders>
+              <w:top w:val="nil"/>
+              <w:left w:val="nil"/>
+              <w:bottom w:val="nil"/>
+              <w:right w:val="nil"/>
+            </w:tcBorders>
+            <w:shd w:val="clear" w:color="auto" w:fill="auto"/>
+            <w:tcMar>
+              <w:top w:w="80" w:type="dxa"/>
+              <w:left w:w="80" w:type="dxa"/>
+              <w:bottom w:w="80" w:type="dxa"/>
+              <w:right w:w="80" w:type="dxa"/>
+            </w:tcMar>
+          </w:tcPr>
+          <w:p>
+            <w:pPr>
+              <w:pStyle w:val="Body"/>
+            </w:pPr>
+            <w:r>
+              <w:rPr>
+                <w:lang w:val="en-US"/>
+              </w:rPr>
+              <w:t>4:</w:t>
+            </w:r>
+          </w:p>
+        </w:tc>
+        <w:tc>
+          <w:tcPr>
+            <w:tcW w:w="325" w:type="dxa"/>
+            <w:tcBorders>
+              <w:top w:val="nil"/>
+              <w:left w:val="nil"/>
+              <w:bottom w:val="nil"/>
+              <w:right w:val="nil"/>
+            </w:tcBorders>
+            <w:shd w:val="clear" w:color="auto" w:fill="auto"/>
+            <w:tcMar>
+              <w:top w:w="80" w:type="dxa"/>
+              <w:left w:w="80" w:type="dxa"/>
+              <w:bottom w:w="80" w:type="dxa"/>
+              <w:right w:w="80" w:type="dxa"/>
+            </w:tcMar>
+          </w:tcPr>
+          <w:p/>
+        </w:tc>
+        <w:tc>
+          <w:tcPr>
+            <w:tcW w:w="363" w:type="dxa"/>
+            <w:tcBorders>
+              <w:top w:val="nil"/>
+              <w:left w:val="nil"/>
+              <w:bottom w:val="nil"/>
+              <w:right w:val="nil"/>
+            </w:tcBorders>
+            <w:shd w:val="clear" w:color="auto" w:fill="auto"/>
+            <w:tcMar>
+              <w:top w:w="80" w:type="dxa"/>
+              <w:left w:w="80" w:type="dxa"/>
+              <w:bottom w:w="80" w:type="dxa"/>
+              <w:right w:w="80" w:type="dxa"/>
+            </w:tcMar>
+          </w:tcPr>
+          <w:p/>
+        </w:tc>
+        <w:tc>
+          <w:tcPr>
+            <w:tcW w:w="3376" w:type="dxa"/>
+            <w:gridSpan w:val="3"/>
+            <w:tcBorders>
+              <w:top w:val="nil"/>
+              <w:left w:val="nil"/>
+              <w:bottom w:val="nil"/>
+              <w:right w:val="nil"/>
+            </w:tcBorders>
+            <w:shd w:val="clear" w:color="auto" w:fill="auto"/>
+            <w:tcMar>
+              <w:top w:w="80" w:type="dxa"/>
+              <w:left w:w="80" w:type="dxa"/>
+              <w:bottom w:w="80" w:type="dxa"/>
+              <w:right w:w="80" w:type="dxa"/>
+            </w:tcMar>
+          </w:tcPr>
+          <w:p>
+            <w:pPr>
+              <w:pStyle w:val="Body"/>
+            </w:pPr>
+            <w:r>
+              <w:rPr>
+                <w:b/>
+                <w:bCs/>
+                <w:i/>
+                <w:iCs/>
+                <w:shd w:val="clear" w:color="auto" w:fill="FFFFFF"/>
+                <w:lang w:val="en-US"/>
+              </w:rPr>
+              <w:t xml:space="preserve">for row </w:t>
+            </w:r>
+            <w:proofErr w:type="spellStart"/>
+            <w:r>
+              <w:rPr>
+                <w:b/>
+                <w:bCs/>
+                <w:i/>
+                <w:iCs/>
+                <w:shd w:val="clear" w:color="auto" w:fill="FFFFFF"/>
+                <w:lang w:val="en-US"/>
+              </w:rPr>
+              <w:t>i</w:t>
+            </w:r>
+            <w:proofErr w:type="spellEnd"/>
+            <w:r>
+              <w:rPr>
+                <w:i/>
+                <w:iCs/>
+                <w:shd w:val="clear" w:color="auto" w:fill="FFFFFF"/>
+                <w:lang w:val="en-US"/>
+              </w:rPr>
+              <w:t xml:space="preserve"> = 0 to </w:t>
+            </w:r>
+            <w:r>
+              <w:rPr>
+                <w:b/>
+                <w:bCs/>
+                <w:i/>
+                <w:iCs/>
+                <w:shd w:val="clear" w:color="auto" w:fill="FFFFFF"/>
+                <w:lang w:val="en-US"/>
+              </w:rPr>
+              <w:t>I-1</w:t>
+            </w:r>
+          </w:p>
+        </w:tc>
+      </w:tr>
+      <w:tr>
+        <w:trPr>
+          <w:trHeight w:val="232"/>
+        </w:trPr>
+        <w:tc>
+          <w:tcPr>
+            <w:tcW w:w="473" w:type="dxa"/>
+            <w:tcBorders>
+              <w:top w:val="nil"/>
+              <w:left w:val="nil"/>
+              <w:bottom w:val="nil"/>
+              <w:right w:val="nil"/>
+            </w:tcBorders>
+            <w:shd w:val="clear" w:color="auto" w:fill="auto"/>
+            <w:tcMar>
+              <w:top w:w="80" w:type="dxa"/>
+              <w:left w:w="80" w:type="dxa"/>
+              <w:bottom w:w="80" w:type="dxa"/>
+              <w:right w:w="80" w:type="dxa"/>
+            </w:tcMar>
+          </w:tcPr>
+          <w:p>
+            <w:pPr>
+              <w:pStyle w:val="Body"/>
+            </w:pPr>
+            <w:r>
+              <w:rPr>
+                <w:lang w:val="en-US"/>
+              </w:rPr>
+              <w:t>5:</w:t>
+            </w:r>
+          </w:p>
+        </w:tc>
+        <w:tc>
+          <w:tcPr>
+            <w:tcW w:w="325" w:type="dxa"/>
+            <w:tcBorders>
+              <w:top w:val="nil"/>
+              <w:left w:val="nil"/>
+              <w:bottom w:val="nil"/>
+              <w:right w:val="nil"/>
+            </w:tcBorders>
+            <w:shd w:val="clear" w:color="auto" w:fill="auto"/>
+            <w:tcMar>
+              <w:top w:w="80" w:type="dxa"/>
+              <w:left w:w="80" w:type="dxa"/>
+              <w:bottom w:w="80" w:type="dxa"/>
+              <w:right w:w="80" w:type="dxa"/>
+            </w:tcMar>
+          </w:tcPr>
+          <w:p/>
+        </w:tc>
+        <w:tc>
+          <w:tcPr>
+            <w:tcW w:w="363" w:type="dxa"/>
+            <w:tcBorders>
+              <w:top w:val="nil"/>
+              <w:left w:val="nil"/>
+              <w:bottom w:val="nil"/>
+              <w:right w:val="nil"/>
+            </w:tcBorders>
+            <w:shd w:val="clear" w:color="auto" w:fill="auto"/>
+            <w:tcMar>
+              <w:top w:w="80" w:type="dxa"/>
+              <w:left w:w="80" w:type="dxa"/>
+              <w:bottom w:w="80" w:type="dxa"/>
+              <w:right w:w="80" w:type="dxa"/>
+            </w:tcMar>
+          </w:tcPr>
+          <w:p/>
+        </w:tc>
+        <w:tc>
+          <w:tcPr>
+            <w:tcW w:w="278" w:type="dxa"/>
+            <w:tcBorders>
+              <w:top w:val="nil"/>
+              <w:left w:val="nil"/>
+              <w:bottom w:val="nil"/>
+              <w:right w:val="nil"/>
+            </w:tcBorders>
+            <w:shd w:val="clear" w:color="auto" w:fill="auto"/>
+            <w:tcMar>
+              <w:top w:w="80" w:type="dxa"/>
+              <w:left w:w="80" w:type="dxa"/>
+              <w:bottom w:w="80" w:type="dxa"/>
+              <w:right w:w="80" w:type="dxa"/>
+            </w:tcMar>
+          </w:tcPr>
+          <w:p/>
+        </w:tc>
+        <w:tc>
+          <w:tcPr>
+            <w:tcW w:w="3098" w:type="dxa"/>
+            <w:gridSpan w:val="2"/>
+            <w:tcBorders>
+              <w:top w:val="nil"/>
+              <w:left w:val="nil"/>
+              <w:bottom w:val="nil"/>
+              <w:right w:val="nil"/>
+            </w:tcBorders>
+            <w:shd w:val="clear" w:color="auto" w:fill="auto"/>
+            <w:tcMar>
+              <w:top w:w="80" w:type="dxa"/>
+              <w:left w:w="80" w:type="dxa"/>
+              <w:bottom w:w="80" w:type="dxa"/>
+              <w:right w:w="80" w:type="dxa"/>
+            </w:tcMar>
+          </w:tcPr>
+          <w:p>
+            <w:pPr>
+              <w:pStyle w:val="Body"/>
+            </w:pPr>
+            <w:r>
+              <w:rPr>
+                <w:b/>
+                <w:bCs/>
+                <w:i/>
+                <w:iCs/>
+                <w:shd w:val="clear" w:color="auto" w:fill="FFFFFF"/>
+                <w:lang w:val="en-US"/>
+              </w:rPr>
+              <w:t>for column j</w:t>
+            </w:r>
+            <w:r>
+              <w:rPr>
+                <w:i/>
+                <w:iCs/>
+                <w:shd w:val="clear" w:color="auto" w:fill="FFFFFF"/>
+                <w:lang w:val="en-US"/>
+              </w:rPr>
+              <w:t xml:space="preserve"> = 0 to </w:t>
+            </w:r>
+            <w:r>
+              <w:rPr>
+                <w:b/>
+                <w:bCs/>
+                <w:i/>
+                <w:iCs/>
+                <w:shd w:val="clear" w:color="auto" w:fill="FFFFFF"/>
+                <w:lang w:val="en-US"/>
+              </w:rPr>
+              <w:t>J-1</w:t>
+            </w:r>
+          </w:p>
+        </w:tc>
+      </w:tr>
+      <w:tr>
+        <w:trPr>
+          <w:trHeight w:val="232"/>
+        </w:trPr>
+        <w:tc>
+          <w:tcPr>
+            <w:tcW w:w="473" w:type="dxa"/>
+            <w:tcBorders>
+              <w:top w:val="nil"/>
+              <w:left w:val="nil"/>
+              <w:bottom w:val="nil"/>
+              <w:right w:val="nil"/>
+            </w:tcBorders>
+            <w:shd w:val="clear" w:color="auto" w:fill="auto"/>
+            <w:tcMar>
+              <w:top w:w="80" w:type="dxa"/>
+              <w:left w:w="80" w:type="dxa"/>
+              <w:bottom w:w="80" w:type="dxa"/>
+              <w:right w:w="80" w:type="dxa"/>
+            </w:tcMar>
+          </w:tcPr>
+          <w:p>
+            <w:pPr>
+              <w:pStyle w:val="Body"/>
+            </w:pPr>
+            <w:r>
+              <w:rPr>
+                <w:lang w:val="en-US"/>
+              </w:rPr>
+              <w:t>6:</w:t>
+            </w:r>
+          </w:p>
+        </w:tc>
+        <w:tc>
+          <w:tcPr>
+            <w:tcW w:w="325" w:type="dxa"/>
+            <w:tcBorders>
+              <w:top w:val="nil"/>
+              <w:left w:val="nil"/>
+              <w:bottom w:val="nil"/>
+              <w:right w:val="nil"/>
+            </w:tcBorders>
+            <w:shd w:val="clear" w:color="auto" w:fill="auto"/>
+            <w:tcMar>
+              <w:top w:w="80" w:type="dxa"/>
+              <w:left w:w="80" w:type="dxa"/>
+              <w:bottom w:w="80" w:type="dxa"/>
+              <w:right w:w="80" w:type="dxa"/>
+            </w:tcMar>
+          </w:tcPr>
+          <w:p/>
+        </w:tc>
+        <w:tc>
+          <w:tcPr>
+            <w:tcW w:w="363" w:type="dxa"/>
+            <w:tcBorders>
+              <w:top w:val="nil"/>
+              <w:left w:val="nil"/>
+              <w:bottom w:val="nil"/>
+              <w:right w:val="nil"/>
+            </w:tcBorders>
+            <w:shd w:val="clear" w:color="auto" w:fill="auto"/>
+            <w:tcMar>
+              <w:top w:w="80" w:type="dxa"/>
+              <w:left w:w="80" w:type="dxa"/>
+              <w:bottom w:w="80" w:type="dxa"/>
+              <w:right w:w="80" w:type="dxa"/>
+            </w:tcMar>
+          </w:tcPr>
+          <w:p/>
+        </w:tc>
+        <w:tc>
+          <w:tcPr>
+            <w:tcW w:w="278" w:type="dxa"/>
+            <w:tcBorders>
+              <w:top w:val="nil"/>
+              <w:left w:val="nil"/>
+              <w:bottom w:val="nil"/>
+              <w:right w:val="nil"/>
+            </w:tcBorders>
+            <w:shd w:val="clear" w:color="auto" w:fill="auto"/>
+            <w:tcMar>
+              <w:top w:w="80" w:type="dxa"/>
+              <w:left w:w="80" w:type="dxa"/>
+              <w:bottom w:w="80" w:type="dxa"/>
+              <w:right w:w="80" w:type="dxa"/>
+            </w:tcMar>
+          </w:tcPr>
+          <w:p/>
+        </w:tc>
+        <w:tc>
+          <w:tcPr>
+            <w:tcW w:w="279" w:type="dxa"/>
+            <w:tcBorders>
+              <w:top w:val="nil"/>
+              <w:left w:val="nil"/>
+              <w:bottom w:val="nil"/>
+              <w:right w:val="nil"/>
+            </w:tcBorders>
+            <w:shd w:val="clear" w:color="auto" w:fill="auto"/>
+            <w:tcMar>
+              <w:top w:w="80" w:type="dxa"/>
+              <w:left w:w="80" w:type="dxa"/>
+              <w:bottom w:w="80" w:type="dxa"/>
+              <w:right w:w="80" w:type="dxa"/>
+            </w:tcMar>
+          </w:tcPr>
+          <w:p/>
+        </w:tc>
+        <w:tc>
+          <w:tcPr>
+            <w:tcW w:w="2819" w:type="dxa"/>
+            <w:tcBorders>
+              <w:top w:val="nil"/>
+              <w:left w:val="nil"/>
+              <w:bottom w:val="nil"/>
+              <w:right w:val="nil"/>
+            </w:tcBorders>
+            <w:shd w:val="clear" w:color="auto" w:fill="auto"/>
+            <w:tcMar>
+              <w:top w:w="80" w:type="dxa"/>
+              <w:left w:w="80" w:type="dxa"/>
+              <w:bottom w:w="80" w:type="dxa"/>
+              <w:right w:w="80" w:type="dxa"/>
+            </w:tcMar>
+          </w:tcPr>
+          <w:p>
+            <w:pPr>
+              <w:pStyle w:val="Body"/>
+            </w:pPr>
+            <w:r>
+              <w:rPr>
+                <w:i/>
+                <w:iCs/>
+                <w:shd w:val="clear" w:color="auto" w:fill="FFFFFF"/>
+                <w:lang w:val="en-US"/>
+              </w:rPr>
+              <w:t>array[</w:t>
+            </w:r>
+            <w:proofErr w:type="spellStart"/>
+            <w:r>
+              <w:rPr>
+                <w:i/>
+                <w:iCs/>
+                <w:shd w:val="clear" w:color="auto" w:fill="FFFFFF"/>
+                <w:lang w:val="en-US"/>
+              </w:rPr>
+              <w:t>i</w:t>
+            </w:r>
+            <w:proofErr w:type="spellEnd"/>
+            <w:r>
+              <w:rPr>
+                <w:i/>
+                <w:iCs/>
+                <w:shd w:val="clear" w:color="auto" w:fill="FFFFFF"/>
+                <w:lang w:val="en-US"/>
+              </w:rPr>
+              <w:t xml:space="preserve">][j] = </w:t>
+            </w:r>
+            <w:proofErr w:type="spellStart"/>
+            <w:r>
+              <w:rPr>
+                <w:i/>
+                <w:iCs/>
+                <w:shd w:val="clear" w:color="auto" w:fill="FFFFFF"/>
+                <w:lang w:val="en-US"/>
+              </w:rPr>
+              <w:t>ADC</w:t>
+            </w:r>
+            <w:r>
+              <w:rPr>
+                <w:i/>
+                <w:iCs/>
+                <w:shd w:val="clear" w:color="auto" w:fill="FFFFFF"/>
+                <w:vertAlign w:val="subscript"/>
+                <w:lang w:val="en-US"/>
+              </w:rPr>
+              <w:t>j</w:t>
+            </w:r>
+            <w:proofErr w:type="spellEnd"/>
+            <w:r>
+              <w:rPr>
+                <w:i/>
+                <w:iCs/>
+                <w:shd w:val="clear" w:color="auto" w:fill="FFFFFF"/>
+                <w:lang w:val="en-US"/>
+              </w:rPr>
+              <w:t xml:space="preserve"> value</w:t>
+            </w:r>
+          </w:p>
+        </w:tc>
+      </w:tr>
+      <w:tr>
+        <w:trPr>
+          <w:trHeight w:val="232"/>
+        </w:trPr>
+        <w:tc>
+          <w:tcPr>
+            <w:tcW w:w="473" w:type="dxa"/>
+            <w:tcBorders>
+              <w:top w:val="nil"/>
+              <w:left w:val="nil"/>
+              <w:bottom w:val="nil"/>
+              <w:right w:val="nil"/>
+            </w:tcBorders>
+            <w:shd w:val="clear" w:color="auto" w:fill="auto"/>
+            <w:tcMar>
+              <w:top w:w="80" w:type="dxa"/>
+              <w:left w:w="80" w:type="dxa"/>
+              <w:bottom w:w="80" w:type="dxa"/>
+              <w:right w:w="80" w:type="dxa"/>
+            </w:tcMar>
+          </w:tcPr>
+          <w:p>
+            <w:pPr>
+              <w:pStyle w:val="Body"/>
+            </w:pPr>
+            <w:r>
+              <w:rPr>
+                <w:lang w:val="en-US"/>
+              </w:rPr>
+              <w:t>7:</w:t>
+            </w:r>
+          </w:p>
+        </w:tc>
+        <w:tc>
+          <w:tcPr>
+            <w:tcW w:w="325" w:type="dxa"/>
+            <w:tcBorders>
+              <w:top w:val="nil"/>
+              <w:left w:val="nil"/>
+              <w:bottom w:val="nil"/>
+              <w:right w:val="nil"/>
+            </w:tcBorders>
+            <w:shd w:val="clear" w:color="auto" w:fill="auto"/>
+            <w:tcMar>
+              <w:top w:w="80" w:type="dxa"/>
+              <w:left w:w="80" w:type="dxa"/>
+              <w:bottom w:w="80" w:type="dxa"/>
+              <w:right w:w="80" w:type="dxa"/>
+            </w:tcMar>
+          </w:tcPr>
+          <w:p/>
+        </w:tc>
+        <w:tc>
+          <w:tcPr>
+            <w:tcW w:w="363" w:type="dxa"/>
+            <w:tcBorders>
+              <w:top w:val="nil"/>
+              <w:left w:val="nil"/>
+              <w:bottom w:val="nil"/>
+              <w:right w:val="nil"/>
+            </w:tcBorders>
+            <w:shd w:val="clear" w:color="auto" w:fill="auto"/>
+            <w:tcMar>
+              <w:top w:w="80" w:type="dxa"/>
+              <w:left w:w="80" w:type="dxa"/>
+              <w:bottom w:w="80" w:type="dxa"/>
+              <w:right w:w="80" w:type="dxa"/>
+            </w:tcMar>
+          </w:tcPr>
+          <w:p/>
+        </w:tc>
+        <w:tc>
+          <w:tcPr>
+            <w:tcW w:w="278" w:type="dxa"/>
+            <w:tcBorders>
+              <w:top w:val="nil"/>
+              <w:left w:val="nil"/>
+              <w:bottom w:val="nil"/>
+              <w:right w:val="nil"/>
+            </w:tcBorders>
+            <w:shd w:val="clear" w:color="auto" w:fill="auto"/>
+            <w:tcMar>
+              <w:top w:w="80" w:type="dxa"/>
+              <w:left w:w="80" w:type="dxa"/>
+              <w:bottom w:w="80" w:type="dxa"/>
+              <w:right w:w="80" w:type="dxa"/>
+            </w:tcMar>
+          </w:tcPr>
+          <w:p/>
+        </w:tc>
+        <w:tc>
+          <w:tcPr>
+            <w:tcW w:w="3098" w:type="dxa"/>
+            <w:gridSpan w:val="2"/>
+            <w:tcBorders>
+              <w:top w:val="nil"/>
+              <w:left w:val="nil"/>
+              <w:bottom w:val="nil"/>
+              <w:right w:val="nil"/>
+            </w:tcBorders>
+            <w:shd w:val="clear" w:color="auto" w:fill="auto"/>
+            <w:tcMar>
+              <w:top w:w="80" w:type="dxa"/>
+              <w:left w:w="80" w:type="dxa"/>
+              <w:bottom w:w="80" w:type="dxa"/>
+              <w:right w:w="80" w:type="dxa"/>
+            </w:tcMar>
+          </w:tcPr>
+          <w:p>
+            <w:pPr>
+              <w:pStyle w:val="Body"/>
+            </w:pPr>
+            <w:r>
+              <w:rPr>
+                <w:b/>
+                <w:bCs/>
+                <w:i/>
+                <w:iCs/>
+                <w:shd w:val="clear" w:color="auto" w:fill="FFFFFF"/>
+                <w:lang w:val="en-US"/>
+              </w:rPr>
+              <w:t>end</w:t>
+            </w:r>
+            <w:r>
+              <w:rPr>
+                <w:i/>
+                <w:iCs/>
+                <w:shd w:val="clear" w:color="auto" w:fill="FFFFFF"/>
+                <w:lang w:val="en-US"/>
+              </w:rPr>
+              <w:t xml:space="preserve"> for;</w:t>
+            </w:r>
+          </w:p>
+        </w:tc>
+      </w:tr>
+      <w:tr>
+        <w:trPr>
+          <w:trHeight w:val="232"/>
+        </w:trPr>
+        <w:tc>
+          <w:tcPr>
+            <w:tcW w:w="473" w:type="dxa"/>
+            <w:tcBorders>
+              <w:top w:val="nil"/>
+              <w:left w:val="nil"/>
+              <w:bottom w:val="nil"/>
+              <w:right w:val="nil"/>
+            </w:tcBorders>
+            <w:shd w:val="clear" w:color="auto" w:fill="auto"/>
+            <w:tcMar>
+              <w:top w:w="80" w:type="dxa"/>
+              <w:left w:w="80" w:type="dxa"/>
+              <w:bottom w:w="80" w:type="dxa"/>
+              <w:right w:w="80" w:type="dxa"/>
+            </w:tcMar>
+          </w:tcPr>
+          <w:p>
+            <w:pPr>
+              <w:pStyle w:val="Body"/>
+            </w:pPr>
+            <w:r>
+              <w:rPr>
+                <w:lang w:val="en-US"/>
+              </w:rPr>
+              <w:t>8:</w:t>
+            </w:r>
+          </w:p>
+        </w:tc>
+        <w:tc>
+          <w:tcPr>
+            <w:tcW w:w="325" w:type="dxa"/>
+            <w:tcBorders>
+              <w:top w:val="nil"/>
+              <w:left w:val="nil"/>
+              <w:bottom w:val="nil"/>
+              <w:right w:val="nil"/>
+            </w:tcBorders>
+            <w:shd w:val="clear" w:color="auto" w:fill="auto"/>
+            <w:tcMar>
+              <w:top w:w="80" w:type="dxa"/>
+              <w:left w:w="80" w:type="dxa"/>
+              <w:bottom w:w="80" w:type="dxa"/>
+              <w:right w:w="80" w:type="dxa"/>
+            </w:tcMar>
+          </w:tcPr>
+          <w:p/>
+        </w:tc>
+        <w:tc>
+          <w:tcPr>
+            <w:tcW w:w="363" w:type="dxa"/>
+            <w:tcBorders>
+              <w:top w:val="nil"/>
+              <w:left w:val="nil"/>
+              <w:bottom w:val="nil"/>
+              <w:right w:val="nil"/>
+            </w:tcBorders>
+            <w:shd w:val="clear" w:color="auto" w:fill="auto"/>
+            <w:tcMar>
+              <w:top w:w="80" w:type="dxa"/>
+              <w:left w:w="80" w:type="dxa"/>
+              <w:bottom w:w="80" w:type="dxa"/>
+              <w:right w:w="80" w:type="dxa"/>
+            </w:tcMar>
+          </w:tcPr>
+          <w:p/>
+        </w:tc>
+        <w:tc>
+          <w:tcPr>
+            <w:tcW w:w="3376" w:type="dxa"/>
+            <w:gridSpan w:val="3"/>
+            <w:tcBorders>
+              <w:top w:val="nil"/>
+              <w:left w:val="nil"/>
+              <w:bottom w:val="nil"/>
+              <w:right w:val="nil"/>
+            </w:tcBorders>
+            <w:shd w:val="clear" w:color="auto" w:fill="auto"/>
+            <w:tcMar>
+              <w:top w:w="80" w:type="dxa"/>
+              <w:left w:w="80" w:type="dxa"/>
+              <w:bottom w:w="80" w:type="dxa"/>
+              <w:right w:w="80" w:type="dxa"/>
+            </w:tcMar>
+          </w:tcPr>
+          <w:p>
+            <w:pPr>
+              <w:pStyle w:val="Body"/>
+            </w:pPr>
+            <w:r>
+              <w:rPr>
+                <w:i/>
+                <w:iCs/>
+                <w:shd w:val="clear" w:color="auto" w:fill="FFFFFF"/>
+                <w:lang w:val="en-US"/>
+              </w:rPr>
+              <w:t>shift 0 into shift register</w:t>
+            </w:r>
+          </w:p>
+        </w:tc>
+      </w:tr>
+      <w:tr>
+        <w:trPr>
+          <w:trHeight w:val="232"/>
+        </w:trPr>
+        <w:tc>
+          <w:tcPr>
+            <w:tcW w:w="473" w:type="dxa"/>
+            <w:tcBorders>
+              <w:top w:val="nil"/>
+              <w:left w:val="nil"/>
+              <w:bottom w:val="nil"/>
+              <w:right w:val="nil"/>
+            </w:tcBorders>
+            <w:shd w:val="clear" w:color="auto" w:fill="auto"/>
+            <w:tcMar>
+              <w:top w:w="80" w:type="dxa"/>
+              <w:left w:w="80" w:type="dxa"/>
+              <w:bottom w:w="80" w:type="dxa"/>
+              <w:right w:w="80" w:type="dxa"/>
+            </w:tcMar>
+          </w:tcPr>
+          <w:p>
+            <w:pPr>
+              <w:pStyle w:val="Body"/>
+            </w:pPr>
+            <w:r>
+              <w:rPr>
+                <w:lang w:val="en-US"/>
+              </w:rPr>
+              <w:t>9:</w:t>
+            </w:r>
+          </w:p>
+        </w:tc>
+        <w:tc>
+          <w:tcPr>
+            <w:tcW w:w="325" w:type="dxa"/>
+            <w:tcBorders>
+              <w:top w:val="nil"/>
+              <w:left w:val="nil"/>
+              <w:bottom w:val="nil"/>
+              <w:right w:val="nil"/>
+            </w:tcBorders>
+            <w:shd w:val="clear" w:color="auto" w:fill="auto"/>
+            <w:tcMar>
+              <w:top w:w="80" w:type="dxa"/>
+              <w:left w:w="80" w:type="dxa"/>
+              <w:bottom w:w="80" w:type="dxa"/>
+              <w:right w:w="80" w:type="dxa"/>
+            </w:tcMar>
+          </w:tcPr>
+          <w:p/>
+        </w:tc>
+        <w:tc>
+          <w:tcPr>
+            <w:tcW w:w="3739" w:type="dxa"/>
+            <w:gridSpan w:val="4"/>
+            <w:tcBorders>
+              <w:top w:val="nil"/>
+              <w:left w:val="nil"/>
+              <w:bottom w:val="nil"/>
+              <w:right w:val="nil"/>
+            </w:tcBorders>
+            <w:shd w:val="clear" w:color="auto" w:fill="auto"/>
+            <w:tcMar>
+              <w:top w:w="80" w:type="dxa"/>
+              <w:left w:w="80" w:type="dxa"/>
+              <w:bottom w:w="80" w:type="dxa"/>
+              <w:right w:w="80" w:type="dxa"/>
+            </w:tcMar>
+          </w:tcPr>
+          <w:p>
+            <w:pPr>
+              <w:pStyle w:val="Body"/>
+            </w:pPr>
+            <w:r>
+              <w:rPr>
+                <w:b/>
+                <w:bCs/>
+                <w:i/>
+                <w:iCs/>
+                <w:shd w:val="clear" w:color="auto" w:fill="FFFFFF"/>
+                <w:lang w:val="en-US"/>
+              </w:rPr>
+              <w:t>end for</w:t>
+            </w:r>
+            <w:r>
+              <w:rPr>
+                <w:i/>
+                <w:iCs/>
+                <w:shd w:val="clear" w:color="auto" w:fill="FFFFFF"/>
+                <w:lang w:val="en-US"/>
+              </w:rPr>
+              <w:t>;</w:t>
+            </w:r>
+          </w:p>
+        </w:tc>
+      </w:tr>
+      <w:tr>
+        <w:trPr>
+          <w:trHeight w:val="237"/>
+        </w:trPr>
+        <w:tc>
+          <w:tcPr>
+            <w:tcW w:w="473" w:type="dxa"/>
+            <w:tcBorders>
+              <w:top w:val="nil"/>
+              <w:left w:val="nil"/>
+              <w:bottom w:val="single" w:sz="12" w:space="0" w:color="000000"/>
+              <w:right w:val="nil"/>
+            </w:tcBorders>
+            <w:shd w:val="clear" w:color="auto" w:fill="auto"/>
+            <w:tcMar>
+              <w:top w:w="80" w:type="dxa"/>
+              <w:left w:w="80" w:type="dxa"/>
+              <w:bottom w:w="80" w:type="dxa"/>
+              <w:right w:w="80" w:type="dxa"/>
+            </w:tcMar>
+          </w:tcPr>
+          <w:p>
+            <w:pPr>
+              <w:pStyle w:val="Body"/>
+            </w:pPr>
+            <w:r>
+              <w:rPr>
+                <w:lang w:val="en-US"/>
+              </w:rPr>
+              <w:t>10:</w:t>
+            </w:r>
+          </w:p>
+        </w:tc>
+        <w:tc>
+          <w:tcPr>
+            <w:tcW w:w="4064" w:type="dxa"/>
+            <w:gridSpan w:val="5"/>
+            <w:tcBorders>
+              <w:top w:val="nil"/>
+              <w:left w:val="nil"/>
+              <w:bottom w:val="single" w:sz="12" w:space="0" w:color="000000"/>
+              <w:right w:val="nil"/>
+            </w:tcBorders>
+            <w:shd w:val="clear" w:color="auto" w:fill="auto"/>
+            <w:tcMar>
+              <w:top w:w="80" w:type="dxa"/>
+              <w:left w:w="80" w:type="dxa"/>
+              <w:bottom w:w="80" w:type="dxa"/>
+              <w:right w:w="80" w:type="dxa"/>
+            </w:tcMar>
+          </w:tcPr>
+          <w:p>
+            <w:pPr>
+              <w:pStyle w:val="NoSpacing"/>
+              <w:jc w:val="left"/>
+            </w:pPr>
+            <w:r>
+              <w:rPr>
+                <w:b/>
+                <w:bCs/>
+                <w:i/>
+                <w:iCs/>
+                <w:shd w:val="clear" w:color="auto" w:fill="FFFFFF"/>
+              </w:rPr>
+              <w:t>end procedure</w:t>
+            </w:r>
+            <w:r>
+              <w:rPr>
+                <w:i/>
+                <w:iCs/>
+                <w:shd w:val="clear" w:color="auto" w:fill="FFFFFF"/>
+              </w:rPr>
+              <w:t>;</w:t>
+            </w:r>
+          </w:p>
+        </w:tc>
+      </w:tr>
+    </w:tbl>
+    <w:p>
+      <w:pPr>
+        <w:pStyle w:val="Body"/>
+        <w:widowControl w:val="0"/>
+      </w:pPr>
+    </w:p>
+    <w:p>
+      <w:pPr>
+        <w:pStyle w:val="Body"/>
+        <w:ind w:firstLine="709"/>
+        <w:rPr>
+          <w:lang w:val="en-US"/>
+        </w:rPr>
+      </w:pPr>
+      <w:r>
+        <w:rPr>
+          <w:lang w:val="en-US"/>
+        </w:rPr>
+        <w:t xml:space="preserve">Powering all rows required 19 digital outputs which were too many to handle for a low-end microcontroller. The important aspect to note is that only one digital output needed to be active at any given time during scanning process. We exploited this fact and reduced the pin count by deploying shift registers in a daisy-chain configuration essentially creating a single large shift register while using the same common control signals for each chip and this solution was even cheaper than using multiplexers [63]. </w:t>
+      </w:r>
+    </w:p>
+    <w:p>
+      <w:pPr>
+        <w:pStyle w:val="Body"/>
+        <w:ind w:firstLine="709"/>
+        <w:rPr>
+          <w:lang w:val="en-US"/>
+        </w:rPr>
+      </w:pPr>
+    </w:p>
+    <w:p>
+      <w:pPr>
         <w:pStyle w:val="Heading2"/>
         <w:numPr>
           <w:ilvl w:val="1"/>
@@ -8173,8 +8176,11 @@
     </w:p>
     <w:p>
       <w:pPr>
-        <w:pStyle w:val="ListParagraph"/>
-        <w:ind w:left="28" w:firstLine="692"/>
+        <w:pStyle w:val="Body"/>
+        <w:ind w:firstLine="388"/>
+        <w:rPr>
+          <w:lang w:val="en-US"/>
+        </w:rPr>
       </w:pPr>
       <w:r>
         <w:t xml:space="preserve">We identify six different cases based on positions a user could be in when on the mat. These positions are identified as “Face Up”, “Facedown”, “Right Lateral”, “Left Lateral”, “Unoccupied” and “Closer </w:t>
@@ -8183,30 +8189,395 @@
         <w:t>to the Edge” as shown in Fig. 7</w:t>
       </w:r>
       <w:r>
-        <w:t>. The closer to the edge case will alert the caregiver through the Android application</w:t>
+        <w:t>. The closer to the edge case will alert the caregiver through the</w:t>
+      </w:r>
+      <w:r>
+        <w:t xml:space="preserve"> Android application</w:t>
       </w:r>
       <w:r>
         <w:t xml:space="preserve"> called </w:t>
       </w:r>
-      <w:proofErr w:type="spellStart"/>
       <w:r>
         <w:rPr>
           <w:i/>
           <w:iCs/>
         </w:rPr>
-        <w:t>SleepMat</w:t>
+        <w:t>SleepMat-e</w:t>
+      </w:r>
+      <w:r>
+        <w:t xml:space="preserve"> that someone may fall off the bed. </w:t>
+      </w:r>
+      <w:r>
+        <w:rPr>
+          <w:lang w:val="en-US"/>
+        </w:rPr>
+        <w:t>T</w:t>
+      </w:r>
+      <w:r>
+        <w:rPr>
+          <w:lang w:val="en-US"/>
+        </w:rPr>
+        <w:t>he categorical heat map images generated from the pressure readings</w:t>
+      </w:r>
+      <w:r>
+        <w:rPr>
+          <w:lang w:val="en-US"/>
+        </w:rPr>
+        <w:t xml:space="preserve"> </w:t>
+      </w:r>
+      <w:r>
+        <w:rPr>
+          <w:lang w:val="en-US"/>
+        </w:rPr>
+        <w:t xml:space="preserve">is shown in </w:t>
+      </w:r>
+      <w:r>
+        <w:rPr>
+          <w:lang w:val="en-US"/>
+        </w:rPr>
+        <w:t>Fig.</w:t>
+      </w:r>
+      <w:r>
+        <w:rPr>
+          <w:lang w:val="en-US"/>
+        </w:rPr>
+        <w:t xml:space="preserve"> </w:t>
+      </w:r>
+      <w:r>
+        <w:rPr>
+          <w:lang w:val="en-US"/>
+        </w:rPr>
+        <w:t>8</w:t>
+      </w:r>
+      <w:r>
+        <w:rPr>
+          <w:lang w:val="en-US"/>
+        </w:rPr>
+        <w:t xml:space="preserve">. Each colored square represents </w:t>
+      </w:r>
+      <w:r>
+        <w:rPr>
+          <w:lang w:val="en-US"/>
+        </w:rPr>
+        <w:t xml:space="preserve">a </w:t>
+      </w:r>
+      <w:r>
+        <w:rPr>
+          <w:lang w:val="en-US"/>
+        </w:rPr>
+        <w:t xml:space="preserve">pressure sensor and it has </w:t>
+      </w:r>
+      <w:r>
+        <w:rPr>
+          <w:lang w:val="en-US"/>
+        </w:rPr>
+        <w:t xml:space="preserve">a </w:t>
+      </w:r>
+      <w:r>
+        <w:rPr>
+          <w:lang w:val="en-US"/>
+        </w:rPr>
+        <w:t xml:space="preserve">color which is based on the magnitude of the pressure applied to the FSRs. The brighter color (yellow) indicates the highest pressure. </w:t>
+      </w:r>
+      <w:r>
+        <w:rPr>
+          <w:lang w:val="en-US"/>
+        </w:rPr>
+        <w:t xml:space="preserve">The data stored </w:t>
+      </w:r>
+      <w:r>
+        <w:rPr>
+          <w:lang w:val="en-US"/>
+        </w:rPr>
+        <w:t>in the database</w:t>
+      </w:r>
+      <w:r>
+        <w:t xml:space="preserve"> is </w:t>
+      </w:r>
+      <w:proofErr w:type="spellStart"/>
+      <w:r>
+        <w:rPr>
+          <w:lang w:val="fr-FR"/>
+        </w:rPr>
+        <w:t>classified</w:t>
       </w:r>
       <w:proofErr w:type="spellEnd"/>
+      <w:r>
+        <w:rPr>
+          <w:lang w:val="fr-FR"/>
+        </w:rPr>
+        <w:t xml:space="preserve"> </w:t>
+      </w:r>
+      <w:r>
+        <w:rPr>
+          <w:lang w:val="en-US"/>
+        </w:rPr>
+        <w:t xml:space="preserve">and </w:t>
+      </w:r>
+      <w:r>
+        <w:rPr>
+          <w:lang w:val="en-US"/>
+        </w:rPr>
+        <w:t xml:space="preserve">sleep posture </w:t>
+      </w:r>
+      <w:r>
+        <w:rPr>
+          <w:lang w:val="en-US"/>
+        </w:rPr>
+        <w:t>is predicted</w:t>
+      </w:r>
+      <w:r>
+        <w:rPr>
+          <w:lang w:val="en-US"/>
+        </w:rPr>
+        <w:t xml:space="preserve">. </w:t>
+      </w:r>
+      <w:r>
+        <w:rPr>
+          <w:lang w:val="en-US"/>
+        </w:rPr>
+        <w:t>The database is polled periodically to check for new data, and when a</w:t>
+      </w:r>
+      <w:r>
+        <w:rPr>
+          <w:lang w:val="en-US"/>
+        </w:rPr>
+        <w:t xml:space="preserve"> new piece of data </w:t>
+      </w:r>
+      <w:r>
+        <w:rPr>
+          <w:lang w:val="en-US"/>
+        </w:rPr>
+        <w:t>is received, the system perform</w:t>
+      </w:r>
+      <w:r>
+        <w:rPr>
+          <w:lang w:val="en-US"/>
+        </w:rPr>
+        <w:t>s</w:t>
+      </w:r>
+      <w:r>
+        <w:rPr>
+          <w:lang w:val="en-US"/>
+        </w:rPr>
+        <w:t xml:space="preserve"> the computations to classify new posture. This not only reduces the workload but also lowers the power consumed by the system. </w:t>
+      </w:r>
+      <w:r>
+        <w:rPr>
+          <w:lang w:val="en-US"/>
+        </w:rPr>
+        <w:t>Posture recognition is an image recognition problem and deep learning, specifically CNN, is an effective tool to solve this problem. CNN</w:t>
+      </w:r>
+      <w:r>
+        <w:rPr>
+          <w:lang w:val="en-US"/>
+        </w:rPr>
+        <w:t xml:space="preserve"> </w:t>
+      </w:r>
+      <w:r>
+        <w:rPr>
+          <w:lang w:val="en-US"/>
+        </w:rPr>
+        <w:t>(</w:t>
+      </w:r>
+      <w:r>
+        <w:rPr>
+          <w:lang w:val="en-US"/>
+        </w:rPr>
+        <w:t xml:space="preserve">or </w:t>
+      </w:r>
+      <w:proofErr w:type="spellStart"/>
+      <w:r>
+        <w:rPr>
+          <w:lang w:val="en-US"/>
+        </w:rPr>
+        <w:t>ConvNet</w:t>
+      </w:r>
+      <w:proofErr w:type="spellEnd"/>
+      <w:r>
+        <w:rPr>
+          <w:lang w:val="en-US"/>
+        </w:rPr>
+        <w:t>) is a class of deep neural networks</w:t>
+      </w:r>
+      <w:r>
+        <w:rPr>
+          <w:lang w:val="en-US"/>
+        </w:rPr>
+        <w:t xml:space="preserve"> widely used to analyze visual imagery. </w:t>
+      </w:r>
+      <w:r>
+        <w:rPr>
+          <w:lang w:val="en-US"/>
+        </w:rPr>
+        <w:t>CNNs are regularized ver</w:t>
+      </w:r>
+      <w:r>
+        <w:rPr>
+          <w:lang w:val="en-US"/>
+        </w:rPr>
+        <w:t xml:space="preserve">sions of multilayer </w:t>
+      </w:r>
+      <w:proofErr w:type="spellStart"/>
+      <w:r>
+        <w:rPr>
+          <w:lang w:val="en-US"/>
+        </w:rPr>
+        <w:t>perceptrons</w:t>
+      </w:r>
+      <w:proofErr w:type="spellEnd"/>
+      <w:r>
+        <w:rPr>
+          <w:lang w:val="en-US"/>
+        </w:rPr>
+        <w:t xml:space="preserve"> which are </w:t>
+      </w:r>
+      <w:r>
+        <w:rPr>
+          <w:lang w:val="en-US"/>
+        </w:rPr>
+        <w:t>fully connected networks</w:t>
+      </w:r>
+      <w:r>
+        <w:rPr>
+          <w:lang w:val="en-US"/>
+        </w:rPr>
+        <w:t xml:space="preserve"> where</w:t>
+      </w:r>
+      <w:r>
+        <w:rPr>
+          <w:lang w:val="en-US"/>
+        </w:rPr>
+        <w:t xml:space="preserve"> each neuron in one layer is connected to all neurons in the next layer. The "fully-connectedness" of these networks makes them prone to overfitting data.</w:t>
+      </w:r>
+      <w:r>
+        <w:rPr>
+          <w:lang w:val="en-US"/>
+        </w:rPr>
+        <w:t xml:space="preserve"> </w:t>
+      </w:r>
+      <w:proofErr w:type="spellStart"/>
+      <w:r>
+        <w:rPr>
+          <w:lang w:val="en-US"/>
+        </w:rPr>
+        <w:t>ConvNet</w:t>
+      </w:r>
+      <w:r>
+        <w:rPr>
+          <w:lang w:val="en-US"/>
+        </w:rPr>
+        <w:t>s</w:t>
+      </w:r>
+      <w:proofErr w:type="spellEnd"/>
+      <w:r>
+        <w:rPr>
+          <w:lang w:val="en-US"/>
+        </w:rPr>
+        <w:t xml:space="preserve"> were inspired by biological processes</w:t>
+      </w:r>
+      <w:r>
+        <w:rPr>
+          <w:lang w:val="en-US"/>
+        </w:rPr>
+        <w:t xml:space="preserve"> </w:t>
+      </w:r>
+      <w:r>
+        <w:rPr>
+          <w:lang w:val="en-US"/>
+        </w:rPr>
+        <w:t>in that the connectivity pattern between neurons resembles the</w:t>
+      </w:r>
+      <w:r>
+        <w:t xml:space="preserve"> </w:t>
+      </w:r>
+      <w:r>
+        <w:rPr>
+          <w:lang w:val="en-US"/>
+        </w:rPr>
+        <w:t>organization of the animal visual cortex</w:t>
+      </w:r>
+      <w:r>
+        <w:rPr>
+          <w:lang w:val="en-US"/>
+        </w:rPr>
+        <w:t xml:space="preserve"> [71]</w:t>
+      </w:r>
+      <w:r>
+        <w:rPr>
+          <w:lang w:val="en-US"/>
+        </w:rPr>
+        <w:t>.</w:t>
+      </w:r>
+      <w:r>
+        <w:rPr>
+          <w:lang w:val="en-US"/>
+        </w:rPr>
+        <w:t xml:space="preserve"> </w:t>
+      </w:r>
+      <w:r>
+        <w:rPr>
+          <w:lang w:val="en-US"/>
+        </w:rPr>
+        <w:t>CNNs use relatively little pre-processing compared to other image classification algorithms.</w:t>
+      </w:r>
+    </w:p>
+    <w:p>
+      <w:pPr>
+        <w:pStyle w:val="Body"/>
+        <w:ind w:firstLine="388"/>
+        <w:rPr>
+          <w:lang w:val="en-US"/>
+        </w:rPr>
+      </w:pPr>
+    </w:p>
+    <w:p>
+      <w:pPr>
+        <w:pStyle w:val="Body"/>
+        <w:ind w:firstLine="388"/>
+        <w:rPr>
+          <w:lang w:val="en-US"/>
+        </w:rPr>
+      </w:pPr>
+      <w:r>
+        <w:rPr>
+          <w:lang w:val="en-US"/>
+        </w:rPr>
+        <w:t>We make use of an open-source artificial intelligence library,</w:t>
+      </w:r>
       <w:r>
         <w:rPr>
           <w:i/>
           <w:iCs/>
-        </w:rPr>
-        <w:t>-e</w:t>
-      </w:r>
-      <w:r>
-        <w:t xml:space="preserve"> that someone may fall off the bed. </w:t>
-      </w:r>
+          <w:lang w:val="en-US"/>
+        </w:rPr>
+        <w:t xml:space="preserve"> </w:t>
+      </w:r>
+      <w:proofErr w:type="spellStart"/>
+      <w:r>
+        <w:rPr>
+          <w:i/>
+          <w:iCs/>
+          <w:lang w:val="en-US"/>
+        </w:rPr>
+        <w:t>TensorFlow</w:t>
+      </w:r>
+      <w:proofErr w:type="spellEnd"/>
+      <w:r>
+        <w:rPr>
+          <w:lang w:val="en-US"/>
+        </w:rPr>
+        <w:t xml:space="preserve">, which uses data flow graphs to build models. More precisely, it is an image classifier, type of image recognition algorithm that takes an image (or part of an image) as an input and predicts what the image contains. The output is a class label, which is one of the postures here. The dataset comprises 200 images for each of the six possible cases i.e. classes. Each image has three channels and all images have same aspect ratio. From the 200 collected images for each case, this does not include images that were either similar to other cases or were difficult to classify as some of them were not valid images due to glitches, for example, image taken during the posture change period. This was due to the resolution of the mat. Instead of creating the whole model again, we retrained the existing model with our own data. </w:t>
+      </w:r>
+    </w:p>
+    <w:p>
+      <w:pPr>
+        <w:pStyle w:val="Body"/>
+        <w:ind w:firstLine="388"/>
+        <w:rPr>
+          <w:lang w:val="en-US"/>
+        </w:rPr>
+      </w:pPr>
     </w:p>
     <w:p>
       <w:pPr>
@@ -8216,32 +8587,31 @@
     </w:p>
     <w:p>
       <w:pPr>
-        <w:pStyle w:val="Body"/>
-        <w:ind w:firstLine="388"/>
-        <w:rPr>
-          <w:lang w:val="en-US"/>
-        </w:rPr>
+        <w:pStyle w:val="ListParagraph"/>
+        <w:ind w:left="28" w:firstLine="692"/>
+        <w:jc w:val="center"/>
       </w:pPr>
+      <w:bookmarkStart w:id="0" w:name="_GoBack"/>
+      <w:bookmarkEnd w:id="0"/>
       <w:r>
         <w:rPr>
           <w:noProof/>
-          <w:lang w:val="en-US" w:eastAsia="en-US"/>
         </w:rPr>
         <w:lastRenderedPageBreak/>
         <mc:AlternateContent>
           <mc:Choice Requires="wps">
             <w:drawing>
-              <wp:anchor distT="45720" distB="45720" distL="114300" distR="114300" simplePos="0" relativeHeight="251687936" behindDoc="0" locked="0" layoutInCell="1" allowOverlap="1" wp14:anchorId="09536AA0" wp14:editId="602E4507">
+              <wp:anchor distT="45720" distB="45720" distL="114300" distR="114300" simplePos="0" relativeHeight="251712512" behindDoc="0" locked="0" layoutInCell="1" allowOverlap="1" wp14:anchorId="5DE9D8D4" wp14:editId="6F3020E4">
                 <wp:simplePos x="0" y="0"/>
                 <wp:positionH relativeFrom="margin">
-                  <wp:posOffset>937260</wp:posOffset>
+                  <wp:posOffset>124460</wp:posOffset>
                 </wp:positionH>
                 <wp:positionV relativeFrom="paragraph">
-                  <wp:posOffset>502285</wp:posOffset>
+                  <wp:posOffset>191770</wp:posOffset>
                 </wp:positionV>
-                <wp:extent cx="4337050" cy="4597400"/>
-                <wp:effectExtent l="0" t="0" r="6350" b="0"/>
-                <wp:wrapTopAndBottom/>
+                <wp:extent cx="5924550" cy="3968750"/>
+                <wp:effectExtent l="0" t="0" r="0" b="0"/>
+                <wp:wrapSquare wrapText="bothSides"/>
                 <wp:docPr id="25" name="Text Box 2"/>
                 <wp:cNvGraphicFramePr>
                   <a:graphicFrameLocks xmlns:a="http://schemas.openxmlformats.org/drawingml/2006/main"/>
@@ -8255,7 +8625,7 @@
                       <wps:spPr bwMode="auto">
                         <a:xfrm>
                           <a:off x="0" y="0"/>
-                          <a:ext cx="4337050" cy="4597400"/>
+                          <a:ext cx="5924550" cy="3968750"/>
                         </a:xfrm>
                         <a:prstGeom prst="rect">
                           <a:avLst/>
@@ -8281,10 +8651,10 @@
                                 <w:noProof/>
                               </w:rPr>
                               <w:drawing>
-                                <wp:inline distT="0" distB="0" distL="0" distR="0" wp14:anchorId="29FDDDE5" wp14:editId="0B365A55">
-                                  <wp:extent cx="4089400" cy="4130675"/>
-                                  <wp:effectExtent l="0" t="0" r="6350" b="3175"/>
-                                  <wp:docPr id="20" name="Picture 20"/>
+                                <wp:inline distT="0" distB="0" distL="0" distR="0" wp14:anchorId="270AF737" wp14:editId="6ABAC854">
+                                  <wp:extent cx="5638800" cy="3657600"/>
+                                  <wp:effectExtent l="0" t="0" r="0" b="0"/>
+                                  <wp:docPr id="31" name="Picture 31"/>
                                   <wp:cNvGraphicFramePr>
                                     <a:graphicFrameLocks xmlns:a="http://schemas.openxmlformats.org/drawingml/2006/main" noChangeAspect="1"/>
                                   </wp:cNvGraphicFramePr>
@@ -8313,7 +8683,7 @@
                                         <pic:spPr bwMode="auto">
                                           <a:xfrm>
                                             <a:off x="0" y="0"/>
-                                            <a:ext cx="4155963" cy="4197910"/>
+                                            <a:ext cx="5639764" cy="3658225"/>
                                           </a:xfrm>
                                           <a:prstGeom prst="rect">
                                             <a:avLst/>
@@ -8344,7 +8714,17 @@
                                 <w:sz w:val="20"/>
                                 <w:szCs w:val="20"/>
                               </w:rPr>
-                              <w:t>Fig. 7</w:t>
+                              <w:t xml:space="preserve">Fig. </w:t>
+                            </w:r>
+                            <w:r>
+                              <w:rPr>
+                                <w:b/>
+                                <w:bCs/>
+                                <w:iCs/>
+                                <w:sz w:val="20"/>
+                                <w:szCs w:val="20"/>
+                              </w:rPr>
+                              <w:t>7</w:t>
                             </w:r>
                             <w:r>
                               <w:rPr>
@@ -8374,7 +8754,7 @@
           </mc:Choice>
           <mc:Fallback>
             <w:pict>
-              <v:shape w14:anchorId="09536AA0" id="_x0000_s1031" type="#_x0000_t202" style="position:absolute;left:0;text-align:left;margin-left:73.8pt;margin-top:39.55pt;width:341.5pt;height:362pt;z-index:251687936;visibility:visible;mso-wrap-style:square;mso-width-percent:0;mso-height-percent:0;mso-wrap-distance-left:9pt;mso-wrap-distance-top:3.6pt;mso-wrap-distance-right:9pt;mso-wrap-distance-bottom:3.6pt;mso-position-horizontal:absolute;mso-position-horizontal-relative:margin;mso-position-vertical:absolute;mso-position-vertical-relative:text;mso-width-percent:0;mso-height-percent:0;mso-width-relative:margin;mso-height-relative:margin;v-text-anchor:top" o:gfxdata="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" stroked="f">
+              <v:shape w14:anchorId="5DE9D8D4" id="_x0000_s1031" type="#_x0000_t202" style="position:absolute;left:0;text-align:left;margin-left:9.8pt;margin-top:15.1pt;width:466.5pt;height:312.5pt;z-index:251712512;visibility:visible;mso-wrap-style:square;mso-width-percent:0;mso-height-percent:0;mso-wrap-distance-left:9pt;mso-wrap-distance-top:3.6pt;mso-wrap-distance-right:9pt;mso-wrap-distance-bottom:3.6pt;mso-position-horizontal:absolute;mso-position-horizontal-relative:margin;mso-position-vertical:absolute;mso-position-vertical-relative:text;mso-width-percent:0;mso-height-percent:0;mso-width-relative:margin;mso-height-relative:margin;v-text-anchor:top" o:gfxdata="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" stroked="f">
                 <v:textbox>
                   <w:txbxContent>
                     <w:p>
@@ -8386,10 +8766,10 @@
                           <w:noProof/>
                         </w:rPr>
                         <w:drawing>
-                          <wp:inline distT="0" distB="0" distL="0" distR="0" wp14:anchorId="29FDDDE5" wp14:editId="0B365A55">
-                            <wp:extent cx="4089400" cy="4130675"/>
-                            <wp:effectExtent l="0" t="0" r="6350" b="3175"/>
-                            <wp:docPr id="20" name="Picture 20"/>
+                          <wp:inline distT="0" distB="0" distL="0" distR="0" wp14:anchorId="270AF737" wp14:editId="6ABAC854">
+                            <wp:extent cx="5638800" cy="3657600"/>
+                            <wp:effectExtent l="0" t="0" r="0" b="0"/>
+                            <wp:docPr id="31" name="Picture 31"/>
                             <wp:cNvGraphicFramePr>
                               <a:graphicFrameLocks xmlns:a="http://schemas.openxmlformats.org/drawingml/2006/main" noChangeAspect="1"/>
                             </wp:cNvGraphicFramePr>
@@ -8418,7 +8798,7 @@
                                   <pic:spPr bwMode="auto">
                                     <a:xfrm>
                                       <a:off x="0" y="0"/>
-                                      <a:ext cx="4155963" cy="4197910"/>
+                                      <a:ext cx="5639764" cy="3658225"/>
                                     </a:xfrm>
                                     <a:prstGeom prst="rect">
                                       <a:avLst/>
@@ -8449,7 +8829,17 @@
                           <w:sz w:val="20"/>
                           <w:szCs w:val="20"/>
                         </w:rPr>
-                        <w:t>Fig. 7</w:t>
+                        <w:t xml:space="preserve">Fig. </w:t>
+                      </w:r>
+                      <w:r>
+                        <w:rPr>
+                          <w:b/>
+                          <w:bCs/>
+                          <w:iCs/>
+                          <w:sz w:val="20"/>
+                          <w:szCs w:val="20"/>
+                        </w:rPr>
+                        <w:t>7</w:t>
                       </w:r>
                       <w:r>
                         <w:rPr>
@@ -8462,7 +8852,7 @@
                     </w:p>
                   </w:txbxContent>
                 </v:textbox>
-                <w10:wrap type="topAndBottom" anchorx="margin"/>
+                <w10:wrap type="square" anchorx="margin"/>
               </v:shape>
             </w:pict>
           </mc:Fallback>
@@ -8470,400 +8860,22 @@
       </w:r>
       <w:r>
         <w:rPr>
-          <w:lang w:val="en-US"/>
-        </w:rPr>
-        <w:t>T</w:t>
-      </w:r>
-      <w:r>
-        <w:rPr>
-          <w:lang w:val="en-US"/>
-        </w:rPr>
-        <w:t>he categorical heat map images generated from the pressure readings</w:t>
-      </w:r>
-      <w:r>
-        <w:rPr>
-          <w:lang w:val="en-US"/>
-        </w:rPr>
-        <w:t xml:space="preserve"> </w:t>
-      </w:r>
-      <w:r>
-        <w:rPr>
-          <w:lang w:val="en-US"/>
-        </w:rPr>
-        <w:t xml:space="preserve">is shown in </w:t>
-      </w:r>
-      <w:r>
-        <w:rPr>
-          <w:lang w:val="en-US"/>
-        </w:rPr>
-        <w:t>Fig.</w:t>
-      </w:r>
-      <w:r>
-        <w:rPr>
-          <w:lang w:val="en-US"/>
-        </w:rPr>
-        <w:t xml:space="preserve"> </w:t>
-      </w:r>
-      <w:r>
-        <w:rPr>
-          <w:lang w:val="en-US"/>
-        </w:rPr>
-        <w:t>8</w:t>
-      </w:r>
-      <w:r>
-        <w:rPr>
-          <w:lang w:val="en-US"/>
-        </w:rPr>
-        <w:t xml:space="preserve">. Each colored square represents </w:t>
-      </w:r>
-      <w:r>
-        <w:rPr>
-          <w:lang w:val="en-US"/>
-        </w:rPr>
-        <w:t xml:space="preserve">a </w:t>
-      </w:r>
-      <w:r>
-        <w:rPr>
-          <w:lang w:val="en-US"/>
-        </w:rPr>
-        <w:t xml:space="preserve">pressure sensor and it has </w:t>
-      </w:r>
-      <w:r>
-        <w:rPr>
-          <w:lang w:val="en-US"/>
-        </w:rPr>
-        <w:t xml:space="preserve">a </w:t>
-      </w:r>
-      <w:r>
-        <w:rPr>
-          <w:lang w:val="en-US"/>
-        </w:rPr>
-        <w:t xml:space="preserve">color which is based on the magnitude of the pressure applied to the FSRs. The brighter color (yellow) indicates the highest pressure. </w:t>
-      </w:r>
-      <w:r>
-        <w:rPr>
-          <w:lang w:val="en-US"/>
-        </w:rPr>
-        <w:t xml:space="preserve">The data stored </w:t>
-      </w:r>
-      <w:r>
-        <w:rPr>
-          <w:lang w:val="en-US"/>
-        </w:rPr>
-        <w:t>in the database</w:t>
-      </w:r>
-      <w:r>
-        <w:t xml:space="preserve"> is </w:t>
-      </w:r>
-      <w:proofErr w:type="spellStart"/>
-      <w:r>
-        <w:rPr>
-          <w:lang w:val="fr-FR"/>
-        </w:rPr>
-        <w:t>classified</w:t>
-      </w:r>
-      <w:proofErr w:type="spellEnd"/>
-      <w:r>
-        <w:rPr>
-          <w:lang w:val="fr-FR"/>
-        </w:rPr>
-        <w:t xml:space="preserve"> </w:t>
-      </w:r>
-      <w:r>
-        <w:rPr>
-          <w:lang w:val="en-US"/>
-        </w:rPr>
-        <w:t xml:space="preserve">and </w:t>
-      </w:r>
-      <w:r>
-        <w:rPr>
-          <w:lang w:val="en-US"/>
-        </w:rPr>
-        <w:t xml:space="preserve">sleep posture </w:t>
-      </w:r>
-      <w:r>
-        <w:rPr>
-          <w:lang w:val="en-US"/>
-        </w:rPr>
-        <w:t>is predicted</w:t>
-      </w:r>
-      <w:r>
-        <w:rPr>
-          <w:lang w:val="en-US"/>
-        </w:rPr>
-        <w:t xml:space="preserve">. </w:t>
-      </w:r>
-      <w:r>
-        <w:rPr>
-          <w:lang w:val="en-US"/>
-        </w:rPr>
-        <w:t>The database is polled periodically to check for new data, and when a</w:t>
-      </w:r>
-      <w:r>
-        <w:rPr>
-          <w:lang w:val="en-US"/>
-        </w:rPr>
-        <w:t xml:space="preserve"> new piece of data </w:t>
-      </w:r>
-      <w:r>
-        <w:rPr>
-          <w:lang w:val="en-US"/>
-        </w:rPr>
-        <w:t>is received, the system perform</w:t>
-      </w:r>
-      <w:r>
-        <w:rPr>
-          <w:lang w:val="en-US"/>
-        </w:rPr>
-        <w:t>s</w:t>
-      </w:r>
-      <w:r>
-        <w:rPr>
-          <w:lang w:val="en-US"/>
-        </w:rPr>
-        <w:t xml:space="preserve"> the computations to classify new posture. This not only reduces the workload but also lowers the power consumed by the system. </w:t>
-      </w:r>
-    </w:p>
-    <w:p>
-      <w:pPr>
-        <w:pStyle w:val="Body"/>
-        <w:ind w:firstLine="388"/>
-        <w:rPr>
-          <w:lang w:val="en-US"/>
-        </w:rPr>
-      </w:pPr>
-      <w:r>
-        <w:rPr>
-          <w:lang w:val="en-US"/>
-        </w:rPr>
-        <w:t xml:space="preserve"> </w:t>
-      </w:r>
-      <w:r>
-        <w:rPr>
-          <w:lang w:val="en-US"/>
-        </w:rPr>
-        <w:t xml:space="preserve"> </w:t>
-      </w:r>
-    </w:p>
-    <w:p>
-      <w:pPr>
-        <w:pStyle w:val="Body"/>
-        <w:ind w:firstLine="388"/>
-        <w:rPr>
-          <w:lang w:val="en-US"/>
-        </w:rPr>
-      </w:pPr>
-      <w:r>
-        <w:rPr>
-          <w:lang w:val="en-US"/>
-        </w:rPr>
-        <w:t>Posture recognition</w:t>
-      </w:r>
-      <w:r>
-        <w:rPr>
-          <w:lang w:val="en-US"/>
-        </w:rPr>
-        <w:t xml:space="preserve"> is an image recognition problem and deep learning, specifically </w:t>
-      </w:r>
-      <w:r>
-        <w:rPr>
-          <w:lang w:val="en-US"/>
-        </w:rPr>
-        <w:t>CNN</w:t>
-      </w:r>
-      <w:r>
-        <w:rPr>
-          <w:lang w:val="en-US"/>
-        </w:rPr>
-        <w:t xml:space="preserve">, is an effective tool to solve this problem. </w:t>
-      </w:r>
-      <w:r>
-        <w:rPr>
-          <w:lang w:val="en-US"/>
-        </w:rPr>
-        <w:t>CNN</w:t>
-      </w:r>
-      <w:r>
-        <w:rPr>
-          <w:lang w:val="en-US"/>
-        </w:rPr>
-        <w:t xml:space="preserve"> </w:t>
-      </w:r>
-      <w:r>
-        <w:rPr>
-          <w:lang w:val="en-US"/>
-        </w:rPr>
-        <w:t>(</w:t>
-      </w:r>
-      <w:r>
-        <w:rPr>
-          <w:lang w:val="en-US"/>
-        </w:rPr>
-        <w:t xml:space="preserve">or </w:t>
-      </w:r>
-      <w:proofErr w:type="spellStart"/>
-      <w:r>
-        <w:rPr>
-          <w:lang w:val="en-US"/>
-        </w:rPr>
-        <w:t>ConvNet</w:t>
-      </w:r>
-      <w:proofErr w:type="spellEnd"/>
-      <w:r>
-        <w:rPr>
-          <w:lang w:val="en-US"/>
-        </w:rPr>
-        <w:t>) is a class of deep neural networks</w:t>
-      </w:r>
-      <w:r>
-        <w:rPr>
-          <w:lang w:val="en-US"/>
-        </w:rPr>
-        <w:t xml:space="preserve"> widely used to analyze visual imagery. </w:t>
-      </w:r>
-      <w:r>
-        <w:rPr>
-          <w:lang w:val="en-US"/>
-        </w:rPr>
-        <w:t>CNNs are regularized ver</w:t>
-      </w:r>
-      <w:r>
-        <w:rPr>
-          <w:lang w:val="en-US"/>
-        </w:rPr>
-        <w:t xml:space="preserve">sions of multilayer </w:t>
-      </w:r>
-      <w:proofErr w:type="spellStart"/>
-      <w:r>
-        <w:rPr>
-          <w:lang w:val="en-US"/>
-        </w:rPr>
-        <w:t>perceptrons</w:t>
-      </w:r>
-      <w:proofErr w:type="spellEnd"/>
-      <w:r>
-        <w:rPr>
-          <w:lang w:val="en-US"/>
-        </w:rPr>
-        <w:t xml:space="preserve"> which are </w:t>
-      </w:r>
-      <w:r>
-        <w:rPr>
-          <w:lang w:val="en-US"/>
-        </w:rPr>
-        <w:t>fully connected networks</w:t>
-      </w:r>
-      <w:r>
-        <w:rPr>
-          <w:lang w:val="en-US"/>
-        </w:rPr>
-        <w:t xml:space="preserve"> where</w:t>
-      </w:r>
-      <w:r>
-        <w:rPr>
-          <w:lang w:val="en-US"/>
-        </w:rPr>
-        <w:t xml:space="preserve"> each neuron in one layer is connected to all neurons in the next layer. The "fully-connectedness" of these networks makes them prone to overfitting data.</w:t>
-      </w:r>
-      <w:r>
-        <w:rPr>
-          <w:lang w:val="en-US"/>
-        </w:rPr>
-        <w:t xml:space="preserve"> </w:t>
-      </w:r>
-      <w:proofErr w:type="spellStart"/>
-      <w:r>
-        <w:rPr>
-          <w:lang w:val="en-US"/>
-        </w:rPr>
-        <w:t>ConvNet</w:t>
-      </w:r>
-      <w:r>
-        <w:rPr>
-          <w:lang w:val="en-US"/>
-        </w:rPr>
-        <w:t>s</w:t>
-      </w:r>
-      <w:proofErr w:type="spellEnd"/>
-      <w:r>
-        <w:rPr>
-          <w:lang w:val="en-US"/>
-        </w:rPr>
-        <w:t xml:space="preserve"> </w:t>
-      </w:r>
-      <w:r>
-        <w:rPr>
-          <w:lang w:val="en-US"/>
-        </w:rPr>
-        <w:t>were inspired by biological processes</w:t>
-      </w:r>
-      <w:r>
-        <w:rPr>
-          <w:lang w:val="en-US"/>
-        </w:rPr>
-        <w:t xml:space="preserve"> </w:t>
-      </w:r>
-      <w:r>
-        <w:rPr>
-          <w:lang w:val="en-US"/>
-        </w:rPr>
-        <w:t xml:space="preserve">in that the connectivity pattern between neurons resembles the </w:t>
-      </w:r>
-      <w:r>
-        <w:rPr>
-          <w:lang w:val="en-US"/>
-        </w:rPr>
-        <w:lastRenderedPageBreak/>
-        <w:t>organization of the animal visual cortex</w:t>
-      </w:r>
-      <w:r>
-        <w:rPr>
-          <w:lang w:val="en-US"/>
-        </w:rPr>
-        <w:t xml:space="preserve"> [71</w:t>
-      </w:r>
-      <w:r>
-        <w:rPr>
-          <w:lang w:val="en-US"/>
-        </w:rPr>
-        <w:t>]</w:t>
-      </w:r>
-      <w:r>
-        <w:rPr>
-          <w:lang w:val="en-US"/>
-        </w:rPr>
-        <w:t>.</w:t>
-      </w:r>
-      <w:r>
-        <w:rPr>
-          <w:lang w:val="en-US"/>
-        </w:rPr>
-        <w:t xml:space="preserve"> </w:t>
-      </w:r>
-      <w:r>
-        <w:rPr>
-          <w:lang w:val="en-US"/>
-        </w:rPr>
-        <w:t xml:space="preserve">CNNs use relatively little pre-processing compared to other image </w:t>
-      </w:r>
-      <w:r>
-        <w:rPr>
           <w:noProof/>
-          <w:lang w:val="en-US" w:eastAsia="en-US"/>
+          <w:lang w:eastAsia="en-US"/>
         </w:rPr>
         <mc:AlternateContent>
           <mc:Choice Requires="wps">
             <w:drawing>
-              <wp:anchor distT="80010" distB="80010" distL="80010" distR="80010" simplePos="0" relativeHeight="251702272" behindDoc="0" locked="0" layoutInCell="1" allowOverlap="1" wp14:anchorId="3AF1EADD" wp14:editId="6DCBED02">
+              <wp:anchor distT="80010" distB="80010" distL="80010" distR="80010" simplePos="0" relativeHeight="251706368" behindDoc="0" locked="0" layoutInCell="1" allowOverlap="1" wp14:anchorId="1D12A327" wp14:editId="6F09CDE1">
                 <wp:simplePos x="0" y="0"/>
-                <wp:positionH relativeFrom="column">
-                  <wp:posOffset>16510</wp:posOffset>
+                <wp:positionH relativeFrom="margin">
+                  <wp:posOffset>308610</wp:posOffset>
                 </wp:positionH>
                 <wp:positionV relativeFrom="paragraph">
-                  <wp:posOffset>414020</wp:posOffset>
+                  <wp:posOffset>4380865</wp:posOffset>
                 </wp:positionV>
-                <wp:extent cx="6070600" cy="4108450"/>
-                <wp:effectExtent l="0" t="0" r="6350" b="6350"/>
+                <wp:extent cx="5035550" cy="4070350"/>
+                <wp:effectExtent l="0" t="0" r="0" b="6350"/>
                 <wp:wrapTopAndBottom/>
                 <wp:docPr id="1073741848" name="officeArt object" descr="Text Box 2"/>
                 <wp:cNvGraphicFramePr/>
@@ -8874,7 +8886,7 @@
                       <wps:spPr>
                         <a:xfrm>
                           <a:off x="0" y="0"/>
-                          <a:ext cx="6070600" cy="4108450"/>
+                          <a:ext cx="5035550" cy="4070350"/>
                         </a:xfrm>
                         <a:prstGeom prst="rect">
                           <a:avLst/>
@@ -8901,10 +8913,10 @@
                                 <w:lang w:val="en-US" w:eastAsia="en-US"/>
                               </w:rPr>
                               <w:drawing>
-                                <wp:inline distT="0" distB="0" distL="0" distR="0" wp14:anchorId="0FD1934B" wp14:editId="760C57F2">
-                                  <wp:extent cx="4521200" cy="3803650"/>
-                                  <wp:effectExtent l="0" t="0" r="0" b="6350"/>
-                                  <wp:docPr id="19" name="officeArt object"/>
+                                <wp:inline distT="0" distB="0" distL="0" distR="0" wp14:anchorId="3A24EF3D" wp14:editId="35FACBC1">
+                                  <wp:extent cx="5168900" cy="3759200"/>
+                                  <wp:effectExtent l="0" t="0" r="0" b="0"/>
+                                  <wp:docPr id="7" name="officeArt object"/>
                                   <wp:cNvGraphicFramePr/>
                                   <a:graphic xmlns:a="http://schemas.openxmlformats.org/drawingml/2006/main">
                                     <a:graphicData uri="http://schemas.openxmlformats.org/drawingml/2006/picture">
@@ -8926,7 +8938,7 @@
                                         <pic:spPr>
                                           <a:xfrm>
                                             <a:off x="0" y="0"/>
-                                            <a:ext cx="4563306" cy="3839073"/>
+                                            <a:ext cx="5217039" cy="3794210"/>
                                           </a:xfrm>
                                           <a:prstGeom prst="rect">
                                             <a:avLst/>
@@ -8977,7 +8989,7 @@
           </mc:Choice>
           <mc:Fallback>
             <w:pict>
-              <v:shape w14:anchorId="3AF1EADD" id="_x0000_s1032" type="#_x0000_t202" alt="Text Box 2" style="position:absolute;left:0;text-align:left;margin-left:1.3pt;margin-top:32.6pt;width:478pt;height:323.5pt;z-index:251702272;visibility:visible;mso-wrap-style:square;mso-width-percent:0;mso-height-percent:0;mso-wrap-distance-left:6.3pt;mso-wrap-distance-top:6.3pt;mso-wrap-distance-right:6.3pt;mso-wrap-distance-bottom:6.3pt;mso-position-horizontal:absolute;mso-position-horizontal-relative:text;mso-position-vertical:absolute;mso-position-vertical-relative:text;mso-width-percent:0;mso-height-percent:0;mso-width-relative:margin;mso-height-relative:margin;v-text-anchor:top" o:gfxdata="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" stroked="f" strokeweight="1pt">
+              <v:shape w14:anchorId="1D12A327" id="_x0000_s1032" type="#_x0000_t202" alt="Text Box 2" style="position:absolute;left:0;text-align:left;margin-left:24.3pt;margin-top:344.95pt;width:396.5pt;height:320.5pt;z-index:251706368;visibility:visible;mso-wrap-style:square;mso-width-percent:0;mso-height-percent:0;mso-wrap-distance-left:6.3pt;mso-wrap-distance-top:6.3pt;mso-wrap-distance-right:6.3pt;mso-wrap-distance-bottom:6.3pt;mso-position-horizontal:absolute;mso-position-horizontal-relative:margin;mso-position-vertical:absolute;mso-position-vertical-relative:text;mso-width-percent:0;mso-height-percent:0;mso-width-relative:margin;mso-height-relative:margin;v-text-anchor:top" o:gfxdata="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" stroked="f" strokeweight="1pt">
                 <v:stroke miterlimit="4"/>
                 <v:textbox inset="1.27mm,1.27mm,1.27mm,1.27mm">
                   <w:txbxContent>
@@ -8992,10 +9004,10 @@
                           <w:lang w:val="en-US" w:eastAsia="en-US"/>
                         </w:rPr>
                         <w:drawing>
-                          <wp:inline distT="0" distB="0" distL="0" distR="0" wp14:anchorId="0FD1934B" wp14:editId="760C57F2">
-                            <wp:extent cx="4521200" cy="3803650"/>
-                            <wp:effectExtent l="0" t="0" r="0" b="6350"/>
-                            <wp:docPr id="19" name="officeArt object"/>
+                          <wp:inline distT="0" distB="0" distL="0" distR="0" wp14:anchorId="3A24EF3D" wp14:editId="35FACBC1">
+                            <wp:extent cx="5168900" cy="3759200"/>
+                            <wp:effectExtent l="0" t="0" r="0" b="0"/>
+                            <wp:docPr id="7" name="officeArt object"/>
                             <wp:cNvGraphicFramePr/>
                             <a:graphic xmlns:a="http://schemas.openxmlformats.org/drawingml/2006/main">
                               <a:graphicData uri="http://schemas.openxmlformats.org/drawingml/2006/picture">
@@ -9017,7 +9029,7 @@
                                   <pic:spPr>
                                     <a:xfrm>
                                       <a:off x="0" y="0"/>
-                                      <a:ext cx="4563306" cy="3839073"/>
+                                      <a:ext cx="5217039" cy="3794210"/>
                                     </a:xfrm>
                                     <a:prstGeom prst="rect">
                                       <a:avLst/>
@@ -9051,678 +9063,41 @@
                     </w:p>
                   </w:txbxContent>
                 </v:textbox>
-                <w10:wrap type="topAndBottom"/>
+                <w10:wrap type="topAndBottom" anchorx="margin"/>
               </v:shape>
             </w:pict>
           </mc:Fallback>
         </mc:AlternateContent>
       </w:r>
-      <w:r>
-        <w:rPr>
-          <w:lang w:val="en-US"/>
-        </w:rPr>
-        <w:t>classification algorithms.</w:t>
-      </w:r>
     </w:p>
     <w:p>
       <w:pPr>
-        <w:pStyle w:val="Body"/>
-        <w:ind w:firstLine="388"/>
-        <w:rPr>
-          <w:lang w:val="en-US"/>
-        </w:rPr>
-      </w:pPr>
-      <w:r>
-        <w:rPr>
-          <w:lang w:val="en-US"/>
-        </w:rPr>
-        <w:t>We make us</w:t>
-      </w:r>
-      <w:r>
-        <w:rPr>
-          <w:lang w:val="en-US"/>
-        </w:rPr>
-        <w:t>e</w:t>
-      </w:r>
-      <w:r>
-        <w:rPr>
-          <w:lang w:val="en-US"/>
-        </w:rPr>
-        <w:t xml:space="preserve"> of an open</w:t>
-      </w:r>
-      <w:r>
-        <w:rPr>
-          <w:lang w:val="en-US"/>
-        </w:rPr>
-        <w:t>-</w:t>
-      </w:r>
-      <w:r>
-        <w:rPr>
-          <w:lang w:val="en-US"/>
-        </w:rPr>
-        <w:t>source artificial intelligence library</w:t>
-      </w:r>
-      <w:r>
-        <w:rPr>
-          <w:lang w:val="en-US"/>
-        </w:rPr>
-        <w:t>,</w:t>
-      </w:r>
-      <w:r>
-        <w:rPr>
-          <w:i/>
-          <w:iCs/>
-          <w:lang w:val="en-US"/>
-        </w:rPr>
-        <w:t xml:space="preserve"> </w:t>
-      </w:r>
-      <w:proofErr w:type="spellStart"/>
-      <w:r>
-        <w:rPr>
-          <w:i/>
-          <w:iCs/>
-          <w:lang w:val="en-US"/>
-        </w:rPr>
-        <w:t>TensorFlow</w:t>
-      </w:r>
-      <w:proofErr w:type="spellEnd"/>
-      <w:r>
-        <w:rPr>
-          <w:lang w:val="en-US"/>
-        </w:rPr>
-        <w:t>,</w:t>
-      </w:r>
-      <w:r>
-        <w:rPr>
-          <w:lang w:val="en-US"/>
-        </w:rPr>
-        <w:t xml:space="preserve"> which uses data flow graphs to build models. More precisely, it is an image classifier, type of image recognition algorithm that takes an image (or part of an image) as an input and predicts what the image contains. The output is a class label, which is one of the postures here. The dataset comprises 200 images for each of the six possible cases i.e. classes. Each image has three</w:t>
-      </w:r>
-      <w:r>
-        <w:rPr>
-          <w:lang w:val="en-US"/>
-        </w:rPr>
-        <w:t xml:space="preserve"> channels and all images have sa</w:t>
-      </w:r>
-      <w:r>
-        <w:rPr>
-          <w:lang w:val="en-US"/>
-        </w:rPr>
-        <w:t>me aspect ratio. From the 200 col</w:t>
-      </w:r>
-      <w:r>
-        <w:rPr>
-          <w:lang w:val="en-US"/>
-        </w:rPr>
-        <w:t xml:space="preserve">lected images for each case, this does not include images </w:t>
-      </w:r>
-      <w:r>
-        <w:rPr>
-          <w:lang w:val="en-US"/>
-        </w:rPr>
-        <w:t xml:space="preserve">that were either similar </w:t>
-      </w:r>
-      <w:r>
-        <w:rPr>
-          <w:lang w:val="en-US"/>
-        </w:rPr>
-        <w:t>to</w:t>
-      </w:r>
-      <w:r>
-        <w:rPr>
-          <w:lang w:val="en-US"/>
-        </w:rPr>
-        <w:t xml:space="preserve"> other cases or were difficult to classify</w:t>
-      </w:r>
-      <w:r>
-        <w:rPr>
-          <w:lang w:val="en-US"/>
-        </w:rPr>
-        <w:t xml:space="preserve"> as some of them were not valid images due to glitches, for example, image taken during the posture change period</w:t>
-      </w:r>
-      <w:r>
-        <w:rPr>
-          <w:lang w:val="en-US"/>
-        </w:rPr>
-        <w:t xml:space="preserve">. This was due to the resolution of the mat. Instead of creating </w:t>
-      </w:r>
-      <w:r>
-        <w:rPr>
-          <w:lang w:val="en-US"/>
-        </w:rPr>
-        <w:t xml:space="preserve">the </w:t>
-      </w:r>
-      <w:r>
-        <w:rPr>
-          <w:lang w:val="en-US"/>
-        </w:rPr>
-        <w:t xml:space="preserve">whole model again, we retrained </w:t>
-      </w:r>
-      <w:r>
-        <w:rPr>
-          <w:lang w:val="en-US"/>
-        </w:rPr>
-        <w:t xml:space="preserve">the </w:t>
-      </w:r>
-      <w:r>
-        <w:rPr>
-          <w:lang w:val="en-US"/>
-        </w:rPr>
-        <w:t xml:space="preserve">existing model with our own data. </w:t>
-      </w:r>
-    </w:p>
-    <w:p>
-      <w:pPr>
-        <w:pStyle w:val="Body"/>
-        <w:ind w:firstLine="388"/>
-        <w:rPr>
-          <w:lang w:val="en-US"/>
-        </w:rPr>
-      </w:pPr>
-      <w:r>
-        <w:rPr>
-          <w:lang w:val="en-US"/>
-        </w:rPr>
-        <w:t>We adapt a pre-trained network for other classification based on</w:t>
-      </w:r>
-      <w:r>
-        <w:rPr>
-          <w:lang w:val="en-US"/>
-        </w:rPr>
-        <w:t xml:space="preserve"> the</w:t>
-      </w:r>
-      <w:r>
-        <w:rPr>
-          <w:lang w:val="en-US"/>
-        </w:rPr>
-        <w:t xml:space="preserve"> </w:t>
-      </w:r>
-      <w:proofErr w:type="spellStart"/>
-      <w:r>
-        <w:rPr>
-          <w:i/>
-          <w:iCs/>
-          <w:lang w:val="en-US"/>
-        </w:rPr>
-        <w:t>TensorFlow</w:t>
-      </w:r>
-      <w:proofErr w:type="spellEnd"/>
-      <w:r>
-        <w:rPr>
-          <w:lang w:val="en-US"/>
-        </w:rPr>
-        <w:t xml:space="preserve"> Hub module that computes image feature vectors. </w:t>
-      </w:r>
-      <w:r>
-        <w:t xml:space="preserve">Inception-v3 </w:t>
-      </w:r>
-      <w:r>
-        <w:t>[66</w:t>
-      </w:r>
-      <w:r>
-        <w:t xml:space="preserve">] </w:t>
-      </w:r>
-      <w:r>
-        <w:t>is a pre-trained convolutional neural network model that is 48 layers deep</w:t>
-      </w:r>
-      <w:r>
-        <w:t xml:space="preserve"> and has an image input size of </w:t>
-      </w:r>
-      <w:r>
-        <w:t>299-by-299. This pre-trained network can classify images into 1000 object categories</w:t>
-      </w:r>
-      <w:r>
-        <w:t xml:space="preserve"> resulting in network learning</w:t>
-      </w:r>
-      <w:r>
-        <w:t xml:space="preserve"> rich feature representations for a wide range of images. The model extracts general features from input images </w:t>
-      </w:r>
-      <w:r>
-        <w:t xml:space="preserve">using CNN </w:t>
-      </w:r>
-      <w:r>
-        <w:t xml:space="preserve">in the first part and classifies them based on those features </w:t>
-      </w:r>
-      <w:r>
-        <w:t>with fully-connected and softmax layers</w:t>
-      </w:r>
-      <w:r>
-        <w:t xml:space="preserve"> </w:t>
-      </w:r>
-      <w:r>
-        <w:t>in the second part.</w:t>
-      </w:r>
-      <w:r>
-        <w:t>This</w:t>
-      </w:r>
-      <w:r>
-        <w:t xml:space="preserve"> model has been trained over millions of images, but the last layer of the network has been left untrained. We could supply our own dataset to complete the last layer of training. After training, a graph file is created, which contains information regarding nodes and weighting. This is the advantage of </w:t>
-      </w:r>
-      <w:r>
-        <w:rPr>
-          <w:i/>
-          <w:iCs/>
-        </w:rPr>
-        <w:t>TensorFlow</w:t>
-      </w:r>
-      <w:r>
-        <w:t xml:space="preserve">, as the training dataset is not needed after the graph file is produced. </w:t>
-      </w:r>
-      <w:r>
-        <w:rPr>
-          <w:lang w:val="en-US"/>
-        </w:rPr>
-        <w:t>By default, it uses the feature vectors computed by Inception V3 (CNN) trained on ImageNet</w:t>
-      </w:r>
-      <w:r>
-        <w:rPr>
-          <w:lang w:val="en-US"/>
-        </w:rPr>
-        <w:t xml:space="preserve">, thus taking </w:t>
-      </w:r>
-      <w:r>
-        <w:rPr>
-          <w:lang w:val="en-US"/>
-        </w:rPr>
-        <w:t>advantage of the existence of this model for a custom image classification task</w:t>
-      </w:r>
-      <w:r>
-        <w:rPr>
-          <w:lang w:val="en-US"/>
-        </w:rPr>
-        <w:t xml:space="preserve">. This is </w:t>
-      </w:r>
-      <w:r>
-        <w:rPr>
-          <w:lang w:val="en-US"/>
-        </w:rPr>
-        <w:t>referred to</w:t>
-      </w:r>
-      <w:r>
-        <w:rPr>
-          <w:lang w:val="en-US"/>
-        </w:rPr>
-        <w:t xml:space="preserve"> as t</w:t>
-      </w:r>
-      <w:r>
-        <w:rPr>
-          <w:lang w:val="en-US"/>
-        </w:rPr>
-        <w:t xml:space="preserve">ransfer learning (TL) </w:t>
-      </w:r>
-      <w:r>
-        <w:rPr>
-          <w:lang w:val="en-US"/>
-        </w:rPr>
-        <w:t xml:space="preserve">as knowledge gained when solving a problem is used to solve </w:t>
-      </w:r>
-      <w:r>
-        <w:rPr>
-          <w:lang w:val="en-US"/>
-        </w:rPr>
-        <w:t xml:space="preserve">a </w:t>
-      </w:r>
-      <w:r>
-        <w:rPr>
-          <w:lang w:val="en-US"/>
-        </w:rPr>
-        <w:t>different</w:t>
-      </w:r>
-      <w:r>
-        <w:rPr>
-          <w:lang w:val="en-US"/>
-        </w:rPr>
-        <w:t xml:space="preserve"> but related problem </w:t>
-      </w:r>
-      <w:r>
-        <w:rPr>
-          <w:lang w:val="en-US"/>
-        </w:rPr>
-        <w:t>[6</w:t>
-      </w:r>
-      <w:r>
-        <w:rPr>
-          <w:lang w:val="en-US"/>
-        </w:rPr>
-        <w:t>7</w:t>
-      </w:r>
-      <w:r>
-        <w:rPr>
-          <w:lang w:val="en-US"/>
-        </w:rPr>
-        <w:t xml:space="preserve">]. </w:t>
-      </w:r>
-      <w:r>
-        <w:rPr>
-          <w:lang w:val="en-US"/>
-        </w:rPr>
-        <w:t xml:space="preserve">This is </w:t>
-      </w:r>
-      <w:r>
-        <w:rPr>
-          <w:lang w:val="en-US"/>
-        </w:rPr>
-        <w:t xml:space="preserve">a super-effective technique </w:t>
-      </w:r>
-      <w:r>
-        <w:rPr>
-          <w:lang w:val="en-US"/>
-        </w:rPr>
-        <w:t xml:space="preserve">for classification </w:t>
-      </w:r>
-      <w:r>
-        <w:rPr>
-          <w:lang w:val="en-US"/>
-        </w:rPr>
-        <w:t>a relatively small dataset</w:t>
-      </w:r>
-      <w:r>
-        <w:rPr>
-          <w:lang w:val="en-US"/>
-        </w:rPr>
-        <w:t xml:space="preserve"> is available</w:t>
-      </w:r>
-      <w:r>
-        <w:rPr>
-          <w:lang w:val="en-US"/>
-        </w:rPr>
-        <w:t xml:space="preserve">. </w:t>
-      </w:r>
-      <w:r>
-        <w:rPr>
-          <w:lang w:val="en-US"/>
-        </w:rPr>
-        <w:t xml:space="preserve">As mentioned earlier, </w:t>
-      </w:r>
-      <w:r>
-        <w:rPr>
-          <w:lang w:val="en-US"/>
-        </w:rPr>
-        <w:t>neurons are organized in layers</w:t>
-      </w:r>
-      <w:r>
-        <w:rPr>
-          <w:lang w:val="en-US"/>
-        </w:rPr>
-        <w:t xml:space="preserve"> in a CNN</w:t>
-      </w:r>
-      <w:r>
-        <w:rPr>
-          <w:lang w:val="en-US"/>
-        </w:rPr>
-        <w:t xml:space="preserve">. </w:t>
-      </w:r>
-      <w:r>
-        <w:rPr>
-          <w:lang w:val="en-US"/>
-        </w:rPr>
-        <w:t xml:space="preserve">Each of these </w:t>
-      </w:r>
-      <w:r>
-        <w:rPr>
-          <w:lang w:val="en-US"/>
-        </w:rPr>
-        <w:t>layers may perform different kinds of tran</w:t>
-      </w:r>
-      <w:r>
-        <w:rPr>
-          <w:lang w:val="en-US"/>
-        </w:rPr>
-        <w:t>sformations on the</w:t>
-      </w:r>
-      <w:r>
-        <w:rPr>
-          <w:lang w:val="en-US"/>
-        </w:rPr>
-        <w:t xml:space="preserve"> inputs</w:t>
-      </w:r>
-      <w:r>
-        <w:rPr>
-          <w:lang w:val="en-US"/>
-        </w:rPr>
-        <w:t xml:space="preserve"> and, in this way, input</w:t>
-      </w:r>
-      <w:r>
-        <w:rPr>
-          <w:lang w:val="en-US"/>
-        </w:rPr>
-        <w:t xml:space="preserve"> travel</w:t>
-      </w:r>
-      <w:r>
-        <w:rPr>
-          <w:lang w:val="en-US"/>
-        </w:rPr>
-        <w:t xml:space="preserve">s from the first layer </w:t>
-      </w:r>
-      <w:r>
-        <w:rPr>
-          <w:lang w:val="en-US"/>
-        </w:rPr>
-        <w:t xml:space="preserve">to the last one after traversing the layers </w:t>
-      </w:r>
-      <w:r>
-        <w:rPr>
-          <w:lang w:val="en-US"/>
-        </w:rPr>
-        <w:t>many</w:t>
-      </w:r>
-      <w:r>
-        <w:rPr>
-          <w:lang w:val="en-US"/>
-        </w:rPr>
-        <w:t xml:space="preserve"> times. </w:t>
-      </w:r>
-      <w:r>
-        <w:rPr>
-          <w:lang w:val="en-US"/>
-        </w:rPr>
-        <w:t xml:space="preserve">The last layer </w:t>
-      </w:r>
-      <w:r>
-        <w:rPr>
-          <w:lang w:val="en-US"/>
-        </w:rPr>
-        <w:t xml:space="preserve">has </w:t>
-      </w:r>
-      <w:r>
-        <w:rPr>
-          <w:lang w:val="en-US"/>
-        </w:rPr>
-        <w:t xml:space="preserve">accumulated </w:t>
-      </w:r>
-      <w:r>
-        <w:rPr>
-          <w:lang w:val="en-US"/>
-        </w:rPr>
-        <w:t>enough summarized information to provide the next layer which does</w:t>
-      </w:r>
-      <w:r>
-        <w:rPr>
-          <w:lang w:val="en-US"/>
-        </w:rPr>
-        <w:t xml:space="preserve"> the actual classification task as illustrated in Fig. 10.</w:t>
-      </w:r>
-      <w:r>
-        <w:rPr>
-          <w:lang w:val="en-US"/>
-        </w:rPr>
-        <w:t xml:space="preserve"> </w:t>
-      </w:r>
-      <w:r>
-        <w:rPr>
-          <w:lang w:val="en-US"/>
-        </w:rPr>
-        <w:t>Transfer learning may have very limited effect when you switch the dat</w:t>
-      </w:r>
-      <w:r>
-        <w:rPr>
-          <w:lang w:val="en-US"/>
-        </w:rPr>
-        <w:t>aset from one modality to another one</w:t>
-      </w:r>
-      <w:r>
-        <w:rPr>
-          <w:lang w:val="en-US"/>
-        </w:rPr>
-        <w:t>.</w:t>
-      </w:r>
-    </w:p>
-    <w:p>
-      <w:pPr>
-        <w:pStyle w:val="Body"/>
-        <w:ind w:firstLine="388"/>
-        <w:rPr>
-          <w:lang w:val="en-US"/>
-        </w:rPr>
-      </w:pPr>
-      <w:r>
-        <w:rPr>
-          <w:lang w:val="en-US"/>
-        </w:rPr>
-        <w:lastRenderedPageBreak/>
-        <w:t xml:space="preserve">The Transfer Learning allows to </w:t>
-      </w:r>
-      <w:r>
-        <w:rPr>
-          <w:lang w:val="en-US"/>
-        </w:rPr>
-        <w:t xml:space="preserve">build a new model to classify </w:t>
-      </w:r>
-      <w:r>
-        <w:rPr>
-          <w:lang w:val="en-US"/>
-        </w:rPr>
-        <w:t xml:space="preserve">original dataset by reusing the </w:t>
-      </w:r>
-      <w:r>
-        <w:rPr>
-          <w:lang w:val="en-US"/>
-        </w:rPr>
-        <w:t xml:space="preserve">feature extraction part and re-train the classification part with </w:t>
-      </w:r>
-      <w:r>
-        <w:rPr>
-          <w:lang w:val="en-US"/>
-        </w:rPr>
-        <w:t>original</w:t>
-      </w:r>
-      <w:r>
-        <w:rPr>
-          <w:lang w:val="en-US"/>
-        </w:rPr>
-        <w:t xml:space="preserve"> dataset.</w:t>
-      </w:r>
-      <w:r>
-        <w:rPr>
-          <w:lang w:val="en-US"/>
-        </w:rPr>
-        <w:t xml:space="preserve"> Training </w:t>
-      </w:r>
-      <w:r>
-        <w:rPr>
-          <w:lang w:val="en-US"/>
-        </w:rPr>
-        <w:t>feature extraction part is the</w:t>
-      </w:r>
-      <w:r>
-        <w:rPr>
-          <w:lang w:val="en-US"/>
-        </w:rPr>
-        <w:t xml:space="preserve"> most complex part of the model</w:t>
-      </w:r>
-      <w:r>
-        <w:rPr>
-          <w:lang w:val="en-US"/>
-        </w:rPr>
-        <w:t xml:space="preserve">, </w:t>
-      </w:r>
-      <w:r>
-        <w:rPr>
-          <w:lang w:val="en-US"/>
-        </w:rPr>
-        <w:t xml:space="preserve">skipping it allows to </w:t>
-      </w:r>
-      <w:r>
-        <w:rPr>
-          <w:lang w:val="en-US"/>
-        </w:rPr>
-        <w:t>train the model with less computational resources and training time.</w:t>
-      </w:r>
-      <w:r>
-        <w:rPr>
-          <w:lang w:val="en-US"/>
-        </w:rPr>
-        <w:t xml:space="preserve"> </w:t>
-      </w:r>
-      <w:r>
-        <w:rPr>
-          <w:lang w:val="en-US"/>
-        </w:rPr>
-        <w:t xml:space="preserve">The training usually took around 10 to 15 minutes depending on the size of the data. </w:t>
-      </w:r>
-      <w:r>
-        <w:rPr>
-          <w:lang w:val="en-US"/>
-        </w:rPr>
-        <w:t>The g</w:t>
-      </w:r>
-      <w:r>
-        <w:rPr>
-          <w:lang w:val="en-US"/>
-        </w:rPr>
-        <w:t xml:space="preserve">raph file generated from the training session was then transferred to the server and used in a </w:t>
-      </w:r>
-      <w:proofErr w:type="spellStart"/>
-      <w:r>
-        <w:rPr>
-          <w:i/>
-          <w:iCs/>
-          <w:lang w:val="en-US"/>
-        </w:rPr>
-        <w:t>TensorFlow</w:t>
-      </w:r>
-      <w:proofErr w:type="spellEnd"/>
-      <w:r>
-        <w:rPr>
-          <w:lang w:val="en-US"/>
-        </w:rPr>
-        <w:t xml:space="preserve"> session for classifying postures.</w:t>
-      </w:r>
-    </w:p>
-    <w:p>
-      <w:pPr>
-        <w:pStyle w:val="Body"/>
-        <w:ind w:firstLine="388"/>
-        <w:rPr>
-          <w:lang w:val="en-US"/>
-        </w:rPr>
+        <w:pStyle w:val="ListParagraph"/>
+        <w:ind w:left="28" w:firstLine="692"/>
       </w:pPr>
     </w:p>
     <w:p>
       <w:pPr>
-        <w:pStyle w:val="Body"/>
-        <w:ind w:firstLine="388"/>
-        <w:rPr>
-          <w:lang w:val="it-IT"/>
-        </w:rPr>
+        <w:pStyle w:val="ListParagraph"/>
+        <w:ind w:left="28" w:firstLine="692"/>
       </w:pPr>
       <w:r>
         <w:rPr>
           <w:noProof/>
           <w:sz w:val="18"/>
           <w:szCs w:val="18"/>
-          <w:lang w:val="en-US" w:eastAsia="en-US"/>
+          <w:lang w:eastAsia="en-US"/>
         </w:rPr>
         <mc:AlternateContent>
           <mc:Choice Requires="wps">
             <w:drawing>
-              <wp:anchor distT="80010" distB="80010" distL="80010" distR="80010" simplePos="0" relativeHeight="251704320" behindDoc="0" locked="0" layoutInCell="1" allowOverlap="1" wp14:anchorId="2DB9D500" wp14:editId="4D2D38AA">
+              <wp:anchor distT="80010" distB="80010" distL="80010" distR="80010" simplePos="0" relativeHeight="251708416" behindDoc="0" locked="0" layoutInCell="1" allowOverlap="1" wp14:anchorId="4EAB4CCC" wp14:editId="1CAE1B95">
                 <wp:simplePos x="0" y="0"/>
                 <wp:positionH relativeFrom="margin">
                   <wp:align>left</wp:align>
                 </wp:positionH>
                 <wp:positionV relativeFrom="margin">
-                  <wp:posOffset>1899920</wp:posOffset>
+                  <wp:posOffset>2809875</wp:posOffset>
                 </wp:positionV>
                 <wp:extent cx="6102350" cy="2101850"/>
                 <wp:effectExtent l="0" t="0" r="0" b="0"/>
@@ -9751,7 +9126,7 @@
                         <a:effectLst/>
                         <a:extLst>
                           <a:ext uri="{C572A759-6A51-4108-AA02-DFA0A04FC94B}">
-                            <ma14:wrappingTextBoxFlag xmlns="" xmlns:w="http://schemas.openxmlformats.org/wordprocessingml/2006/main" xmlns:w10="urn:schemas-microsoft-com:office:word" xmlns:v="urn:schemas-microsoft-com:vml" xmlns:o="urn:schemas-microsoft-com:office:office" xmlns:ma14="http://schemas.microsoft.com/office/mac/drawingml/2011/main" val="1"/>
+                            <ma14:wrappingTextBoxFlag xmlns:ma14="http://schemas.microsoft.com/office/mac/drawingml/2011/main" xmlns:o="urn:schemas-microsoft-com:office:office" xmlns:v="urn:schemas-microsoft-com:vml" xmlns:w10="urn:schemas-microsoft-com:office:word" xmlns:w="http://schemas.openxmlformats.org/wordprocessingml/2006/main" xmlns="" val="1"/>
                           </a:ext>
                         </a:extLst>
                       </wps:spPr>
@@ -9763,8 +9138,12 @@
                               <w:jc w:val="center"/>
                             </w:pPr>
                             <w:r>
+                              <w:rPr>
+                                <w:noProof/>
+                                <w:lang w:val="en-US" w:eastAsia="en-US"/>
+                              </w:rPr>
                               <w:drawing>
-                                <wp:inline distT="0" distB="0" distL="0" distR="0" wp14:anchorId="7AF1A68B" wp14:editId="238F1225">
+                                <wp:inline distT="0" distB="0" distL="0" distR="0" wp14:anchorId="1817FBC4" wp14:editId="6B223E74">
                                   <wp:extent cx="5998813" cy="1581150"/>
                                   <wp:effectExtent l="0" t="0" r="0" b="0"/>
                                   <wp:docPr id="1073741854" name="Picture 1073741854"/>
@@ -9869,7 +9248,7 @@
           </mc:Choice>
           <mc:Fallback>
             <w:pict>
-              <v:shape w14:anchorId="2DB9D500" id="_x0000_s1033" type="#_x0000_t202" alt="Text Box 2" style="position:absolute;left:0;text-align:left;margin-left:0;margin-top:149.6pt;width:480.5pt;height:165.5pt;z-index:251704320;visibility:visible;mso-wrap-style:square;mso-width-percent:0;mso-height-percent:0;mso-wrap-distance-left:6.3pt;mso-wrap-distance-top:6.3pt;mso-wrap-distance-right:6.3pt;mso-wrap-distance-bottom:6.3pt;mso-position-horizontal:left;mso-position-horizontal-relative:margin;mso-position-vertical:absolute;mso-position-vertical-relative:margin;mso-width-percent:0;mso-height-percent:0;mso-width-relative:margin;mso-height-relative:margin;v-text-anchor:top" o:gfxdata="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" stroked="f" strokeweight="1pt">
+              <v:shape w14:anchorId="4EAB4CCC" id="_x0000_s1033" type="#_x0000_t202" alt="Text Box 2" style="position:absolute;left:0;text-align:left;margin-left:0;margin-top:221.25pt;width:480.5pt;height:165.5pt;z-index:251708416;visibility:visible;mso-wrap-style:square;mso-width-percent:0;mso-height-percent:0;mso-wrap-distance-left:6.3pt;mso-wrap-distance-top:6.3pt;mso-wrap-distance-right:6.3pt;mso-wrap-distance-bottom:6.3pt;mso-position-horizontal:left;mso-position-horizontal-relative:margin;mso-position-vertical:absolute;mso-position-vertical-relative:margin;mso-width-percent:0;mso-height-percent:0;mso-width-relative:margin;mso-height-relative:margin;v-text-anchor:top" o:gfxdata="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" stroked="f" strokeweight="1pt">
                 <v:stroke miterlimit="4"/>
                 <v:textbox inset="1.27mm,1.27mm,1.27mm,1.27mm">
                   <w:txbxContent>
@@ -9879,8 +9258,12 @@
                         <w:jc w:val="center"/>
                       </w:pPr>
                       <w:r>
+                        <w:rPr>
+                          <w:noProof/>
+                          <w:lang w:val="en-US" w:eastAsia="en-US"/>
+                        </w:rPr>
                         <w:drawing>
-                          <wp:inline distT="0" distB="0" distL="0" distR="0" wp14:anchorId="7AF1A68B" wp14:editId="238F1225">
+                          <wp:inline distT="0" distB="0" distL="0" distR="0" wp14:anchorId="1817FBC4" wp14:editId="6B223E74">
                             <wp:extent cx="5998813" cy="1581150"/>
                             <wp:effectExtent l="0" t="0" r="0" b="0"/>
                             <wp:docPr id="1073741854" name="Picture 1073741854"/>
@@ -9975,126 +9358,215 @@
         </mc:AlternateContent>
       </w:r>
       <w:r>
-        <w:rPr>
-          <w:lang w:val="en-US"/>
-        </w:rPr>
-        <w:t xml:space="preserve">The process image classification using </w:t>
+        <w:t>We adapt a pre-trained network for other classification based on</w:t>
+      </w:r>
+      <w:r>
+        <w:t xml:space="preserve"> the</w:t>
+      </w:r>
+      <w:r>
+        <w:t xml:space="preserve"> </w:t>
       </w:r>
       <w:proofErr w:type="spellStart"/>
       <w:r>
         <w:rPr>
           <w:i/>
           <w:iCs/>
-          <w:lang w:val="en-US"/>
         </w:rPr>
         <w:t>TensorFlow</w:t>
       </w:r>
       <w:proofErr w:type="spellEnd"/>
       <w:r>
-        <w:rPr>
-          <w:lang w:val="en-US"/>
-        </w:rPr>
-        <w:t xml:space="preserve"> is shown in Fig. 9</w:t>
-      </w:r>
-      <w:r>
-        <w:rPr>
-          <w:lang w:val="en-US"/>
-        </w:rPr>
-        <w:t xml:space="preserve">. First, we pre-process data to generate the input of the neural network. Then, we reshape input and create a convolutional layer, followed by the creation of a pooling layer. </w:t>
-      </w:r>
-      <w:r>
-        <w:rPr>
-          <w:lang w:val="en-US"/>
-        </w:rPr>
-        <w:t>The a</w:t>
-      </w:r>
-      <w:r>
-        <w:rPr>
-          <w:lang w:val="en-US"/>
-        </w:rPr>
-        <w:t>bove step</w:t>
-      </w:r>
-      <w:r>
-        <w:rPr>
-          <w:lang w:val="en-US"/>
-        </w:rPr>
-        <w:t>s in the</w:t>
-      </w:r>
-      <w:r>
-        <w:rPr>
-          <w:lang w:val="en-US"/>
-        </w:rPr>
-        <w:t xml:space="preserve"> process</w:t>
-      </w:r>
-      <w:r>
-        <w:rPr>
-          <w:lang w:val="en-US"/>
-        </w:rPr>
-        <w:t xml:space="preserve"> are</w:t>
-      </w:r>
-      <w:r>
-        <w:rPr>
-          <w:lang w:val="en-US"/>
-        </w:rPr>
-        <w:t xml:space="preserve"> repeated multiple times to create the multiple convolution</w:t>
-      </w:r>
-      <w:r>
-        <w:rPr>
-          <w:lang w:val="en-US"/>
-        </w:rPr>
-        <w:t>s</w:t>
-      </w:r>
-      <w:r>
-        <w:rPr>
-          <w:lang w:val="en-US"/>
-        </w:rPr>
-        <w:t xml:space="preserve"> and pooling layers. The output of convolution and pooling layers is flattened before feeding it to the fully connected layer</w:t>
-      </w:r>
-      <w:r>
-        <w:rPr>
-          <w:lang w:val="en-US"/>
-        </w:rPr>
-        <w:t xml:space="preserve"> as shown in Fig. 10</w:t>
-      </w:r>
-      <w:r>
-        <w:rPr>
-          <w:lang w:val="en-US"/>
-        </w:rPr>
-        <w:t xml:space="preserve">. A fully connected layer is created and an activation is also added. Lastly, a final layer for class prediction is created and weights and biases are stored using </w:t>
-      </w:r>
-      <w:proofErr w:type="spellStart"/>
+        <w:t xml:space="preserve"> Hub module that computes image feature vectors. </w:t>
+      </w:r>
+      <w:r>
+        <w:t xml:space="preserve">Inception-v3 </w:t>
+      </w:r>
+      <w:r>
+        <w:t>[66</w:t>
+      </w:r>
+      <w:r>
+        <w:t xml:space="preserve">] </w:t>
+      </w:r>
+      <w:r>
+        <w:t>is a pre-trained convolutional neural network model that is 48 layers deep</w:t>
+      </w:r>
+      <w:r>
+        <w:t xml:space="preserve"> and has an image input size of </w:t>
+      </w:r>
+      <w:r>
+        <w:t>299-by-299. This pre-trained network can classify images into 1000 object categories</w:t>
+      </w:r>
+      <w:r>
+        <w:t xml:space="preserve"> resulting in network learning</w:t>
+      </w:r>
+      <w:r>
+        <w:t xml:space="preserve"> rich feature representations for a wide range of images. The model extracts general features from input images </w:t>
+      </w:r>
+      <w:r>
+        <w:t xml:space="preserve">using CNN </w:t>
+      </w:r>
+      <w:r>
+        <w:t xml:space="preserve">in the first part and classifies them based on those features </w:t>
+      </w:r>
+      <w:r>
+        <w:t>with fully-connected and softmax layers</w:t>
+      </w:r>
+      <w:r>
+        <w:t xml:space="preserve"> </w:t>
+      </w:r>
+      <w:r>
+        <w:t>in the second part.</w:t>
+      </w:r>
+      <w:r>
+        <w:t>This</w:t>
+      </w:r>
+      <w:r>
+        <w:t xml:space="preserve"> model has been trained over millions of images, but the last layer of the network has been left untrained. We could supply our own dataset to complete the last layer of training. After training, a graph file is created, which contains information regarding nodes and weighting. This is the advantage of </w:t>
+      </w:r>
       <w:r>
         <w:rPr>
           <w:i/>
           <w:iCs/>
-          <w:lang w:val="en-US"/>
         </w:rPr>
         <w:t>TensorFlow</w:t>
       </w:r>
-      <w:proofErr w:type="spellEnd"/>
-      <w:r>
-        <w:rPr>
-          <w:lang w:val="it-IT"/>
-        </w:rPr>
-        <w:t xml:space="preserve"> variables.</w:t>
-      </w:r>
-    </w:p>
-    <w:p>
-      <w:pPr>
-        <w:pStyle w:val="Heading2"/>
-        <w:numPr>
-          <w:ilvl w:val="1"/>
-          <w:numId w:val="2"/>
-        </w:numPr>
-      </w:pPr>
-      <w:r>
-        <w:t>Mobile Application</w:t>
+      <w:r>
+        <w:t xml:space="preserve">, as the training dataset is not needed after the graph file is produced. </w:t>
+      </w:r>
+      <w:r>
+        <w:t>By default, it uses the feature vectors computed by Inception V3 (CNN) trained on ImageNet</w:t>
+      </w:r>
+      <w:r>
+        <w:t xml:space="preserve">, thus taking </w:t>
+      </w:r>
+      <w:r>
+        <w:t>advantage of the existence of this model for a custom image classification task</w:t>
+      </w:r>
+      <w:r>
+        <w:t xml:space="preserve">. This is </w:t>
+      </w:r>
+      <w:r>
+        <w:t>referred to</w:t>
+      </w:r>
+      <w:r>
+        <w:t xml:space="preserve"> as t</w:t>
+      </w:r>
+      <w:r>
+        <w:t xml:space="preserve">ransfer learning (TL) </w:t>
+      </w:r>
+      <w:r>
+        <w:t xml:space="preserve">as knowledge gained when solving a problem is used to solve </w:t>
+      </w:r>
+      <w:r>
+        <w:t xml:space="preserve">a </w:t>
+      </w:r>
+      <w:r>
+        <w:t>different</w:t>
+      </w:r>
+      <w:r>
+        <w:t xml:space="preserve"> but related problem </w:t>
+      </w:r>
+      <w:r>
+        <w:t>[6</w:t>
+      </w:r>
+      <w:r>
+        <w:t>7</w:t>
+      </w:r>
+      <w:r>
+        <w:t xml:space="preserve">]. </w:t>
+      </w:r>
+      <w:r>
+        <w:t xml:space="preserve">This is </w:t>
+      </w:r>
+      <w:r>
+        <w:t xml:space="preserve">a super-effective technique </w:t>
+      </w:r>
+      <w:r>
+        <w:t xml:space="preserve">for classification </w:t>
+      </w:r>
+      <w:r>
+        <w:t>a relatively small dataset</w:t>
+      </w:r>
+      <w:r>
+        <w:t xml:space="preserve"> is available</w:t>
+      </w:r>
+      <w:r>
+        <w:t xml:space="preserve">. </w:t>
+      </w:r>
+      <w:r>
+        <w:t xml:space="preserve">As mentioned earlier, </w:t>
+      </w:r>
+      <w:r>
+        <w:t>neurons are organized in layers</w:t>
+      </w:r>
+      <w:r>
+        <w:t xml:space="preserve"> in a CNN</w:t>
+      </w:r>
+      <w:r>
+        <w:t xml:space="preserve">. </w:t>
+      </w:r>
+      <w:r>
+        <w:t xml:space="preserve">Each of these </w:t>
+      </w:r>
+      <w:r>
+        <w:t>layers may perform different kinds of tran</w:t>
+      </w:r>
+      <w:r>
+        <w:t>sformations on the</w:t>
+      </w:r>
+      <w:r>
+        <w:t xml:space="preserve"> inputs</w:t>
+      </w:r>
+      <w:r>
+        <w:t xml:space="preserve"> and, in this way, input</w:t>
+      </w:r>
+      <w:r>
+        <w:t xml:space="preserve"> travel</w:t>
+      </w:r>
+      <w:r>
+        <w:t xml:space="preserve">s from the first layer </w:t>
+      </w:r>
+      <w:r>
+        <w:t xml:space="preserve">to the last one after traversing the layers </w:t>
+      </w:r>
+      <w:r>
+        <w:t>many</w:t>
+      </w:r>
+      <w:r>
+        <w:t xml:space="preserve"> times. </w:t>
+      </w:r>
+      <w:r>
+        <w:t xml:space="preserve">The last layer </w:t>
+      </w:r>
+      <w:r>
+        <w:t xml:space="preserve">has </w:t>
+      </w:r>
+      <w:r>
+        <w:t xml:space="preserve">accumulated </w:t>
+      </w:r>
+      <w:r>
+        <w:t>enough summarized information to provide the next layer which does</w:t>
+      </w:r>
+      <w:r>
+        <w:t xml:space="preserve"> the actual classification task as illustrated in Fig. 10.</w:t>
+      </w:r>
+      <w:r>
+        <w:t xml:space="preserve"> </w:t>
+      </w:r>
+      <w:r>
+        <w:t>Transfer learning may have very limited effect when you switch the dat</w:t>
+      </w:r>
+      <w:r>
+        <w:t>aset from one modality to another one</w:t>
+      </w:r>
+      <w:r>
+        <w:t>.</w:t>
       </w:r>
     </w:p>
     <w:p>
       <w:pPr>
         <w:pStyle w:val="Body"/>
-        <w:ind w:firstLine="720"/>
+        <w:ind w:firstLine="388"/>
         <w:rPr>
           <w:lang w:val="en-US"/>
         </w:rPr>
@@ -10109,16 +9581,16 @@
         <mc:AlternateContent>
           <mc:Choice Requires="wps">
             <w:drawing>
-              <wp:anchor distT="80010" distB="80010" distL="80010" distR="80010" simplePos="0" relativeHeight="251692032" behindDoc="0" locked="0" layoutInCell="1" allowOverlap="1" wp14:anchorId="2E91023B" wp14:editId="0C0F668F">
+              <wp:anchor distT="80010" distB="80010" distL="80010" distR="80010" simplePos="0" relativeHeight="251710464" behindDoc="0" locked="0" layoutInCell="1" allowOverlap="1" wp14:anchorId="4E8EB45D" wp14:editId="53AA4500">
                 <wp:simplePos x="0" y="0"/>
                 <wp:positionH relativeFrom="margin">
-                  <wp:posOffset>886460</wp:posOffset>
+                  <wp:align>center</wp:align>
                 </wp:positionH>
                 <wp:positionV relativeFrom="margin">
-                  <wp:posOffset>5875020</wp:posOffset>
+                  <wp:posOffset>5812790</wp:posOffset>
                 </wp:positionV>
-                <wp:extent cx="4775200" cy="2546350"/>
-                <wp:effectExtent l="0" t="0" r="6350" b="6350"/>
+                <wp:extent cx="5016500" cy="2609850"/>
+                <wp:effectExtent l="0" t="0" r="0" b="0"/>
                 <wp:wrapTopAndBottom/>
                 <wp:docPr id="26" name="officeArt object" descr="Text Box 2"/>
                 <wp:cNvGraphicFramePr/>
@@ -10129,7 +9601,7 @@
                       <wps:spPr>
                         <a:xfrm>
                           <a:off x="0" y="0"/>
-                          <a:ext cx="4775200" cy="2546350"/>
+                          <a:ext cx="5016500" cy="2609850"/>
                         </a:xfrm>
                         <a:prstGeom prst="rect">
                           <a:avLst/>
@@ -10144,7 +9616,7 @@
                         <a:effectLst/>
                         <a:extLst>
                           <a:ext uri="{C572A759-6A51-4108-AA02-DFA0A04FC94B}">
-                            <ma14:wrappingTextBoxFlag xmlns="" xmlns:w="http://schemas.openxmlformats.org/wordprocessingml/2006/main" xmlns:w10="urn:schemas-microsoft-com:office:word" xmlns:v="urn:schemas-microsoft-com:vml" xmlns:o="urn:schemas-microsoft-com:office:office" xmlns:ma14="http://schemas.microsoft.com/office/mac/drawingml/2011/main" val="1"/>
+                            <ma14:wrappingTextBoxFlag xmlns:ma14="http://schemas.microsoft.com/office/mac/drawingml/2011/main" xmlns:o="urn:schemas-microsoft-com:office:office" xmlns:v="urn:schemas-microsoft-com:vml" xmlns:w10="urn:schemas-microsoft-com:office:word" xmlns:w="http://schemas.openxmlformats.org/wordprocessingml/2006/main" xmlns="" val="1"/>
                           </a:ext>
                         </a:extLst>
                       </wps:spPr>
@@ -10161,7 +9633,7 @@
                                 <w:lang w:val="en-US" w:eastAsia="en-US"/>
                               </w:rPr>
                               <w:drawing>
-                                <wp:inline distT="0" distB="0" distL="0" distR="0">
+                                <wp:inline distT="0" distB="0" distL="0" distR="0" wp14:anchorId="0C06DEFE" wp14:editId="7EA56972">
                                   <wp:extent cx="4378654" cy="2254250"/>
                                   <wp:effectExtent l="0" t="0" r="3175" b="0"/>
                                   <wp:docPr id="32" name="Picture 32"/>
@@ -10248,7 +9720,7 @@
           </mc:Choice>
           <mc:Fallback>
             <w:pict>
-              <v:shape w14:anchorId="2E91023B" id="_x0000_s1034" type="#_x0000_t202" alt="Text Box 2" style="position:absolute;left:0;text-align:left;margin-left:69.8pt;margin-top:462.6pt;width:376pt;height:200.5pt;z-index:251692032;visibility:visible;mso-wrap-style:square;mso-width-percent:0;mso-height-percent:0;mso-wrap-distance-left:6.3pt;mso-wrap-distance-top:6.3pt;mso-wrap-distance-right:6.3pt;mso-wrap-distance-bottom:6.3pt;mso-position-horizontal:absolute;mso-position-horizontal-relative:margin;mso-position-vertical:absolute;mso-position-vertical-relative:margin;mso-width-percent:0;mso-height-percent:0;mso-width-relative:margin;mso-height-relative:margin;v-text-anchor:top" o:gfxdata="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" stroked="f" strokeweight="1pt">
+              <v:shape w14:anchorId="4E8EB45D" id="_x0000_s1034" type="#_x0000_t202" alt="Text Box 2" style="position:absolute;left:0;text-align:left;margin-left:0;margin-top:457.7pt;width:395pt;height:205.5pt;z-index:251710464;visibility:visible;mso-wrap-style:square;mso-width-percent:0;mso-height-percent:0;mso-wrap-distance-left:6.3pt;mso-wrap-distance-top:6.3pt;mso-wrap-distance-right:6.3pt;mso-wrap-distance-bottom:6.3pt;mso-position-horizontal:center;mso-position-horizontal-relative:margin;mso-position-vertical:absolute;mso-position-vertical-relative:margin;mso-width-percent:0;mso-height-percent:0;mso-width-relative:margin;mso-height-relative:margin;v-text-anchor:top" o:gfxdata="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" stroked="f" strokeweight="1pt">
                 <v:stroke miterlimit="4"/>
                 <v:textbox inset="1.27mm,1.27mm,1.27mm,1.27mm">
                   <w:txbxContent>
@@ -10263,7 +9735,7 @@
                           <w:lang w:val="en-US" w:eastAsia="en-US"/>
                         </w:rPr>
                         <w:drawing>
-                          <wp:inline distT="0" distB="0" distL="0" distR="0">
+                          <wp:inline distT="0" distB="0" distL="0" distR="0" wp14:anchorId="0C06DEFE" wp14:editId="7EA56972">
                             <wp:extent cx="4378654" cy="2254250"/>
                             <wp:effectExtent l="0" t="0" r="3175" b="0"/>
                             <wp:docPr id="32" name="Picture 32"/>
@@ -10343,6 +9815,253 @@
         <w:rPr>
           <w:lang w:val="en-US"/>
         </w:rPr>
+        <w:t xml:space="preserve">The Transfer Learning allows to </w:t>
+      </w:r>
+      <w:r>
+        <w:rPr>
+          <w:lang w:val="en-US"/>
+        </w:rPr>
+        <w:t xml:space="preserve">build a new model to classify </w:t>
+      </w:r>
+      <w:r>
+        <w:rPr>
+          <w:lang w:val="en-US"/>
+        </w:rPr>
+        <w:t xml:space="preserve">original dataset by reusing the </w:t>
+      </w:r>
+      <w:r>
+        <w:rPr>
+          <w:lang w:val="en-US"/>
+        </w:rPr>
+        <w:t xml:space="preserve">feature extraction part and re-train the classification part with </w:t>
+      </w:r>
+      <w:r>
+        <w:rPr>
+          <w:lang w:val="en-US"/>
+        </w:rPr>
+        <w:t>original</w:t>
+      </w:r>
+      <w:r>
+        <w:rPr>
+          <w:lang w:val="en-US"/>
+        </w:rPr>
+        <w:t xml:space="preserve"> dataset.</w:t>
+      </w:r>
+      <w:r>
+        <w:rPr>
+          <w:lang w:val="en-US"/>
+        </w:rPr>
+        <w:t xml:space="preserve"> Training </w:t>
+      </w:r>
+      <w:r>
+        <w:rPr>
+          <w:lang w:val="en-US"/>
+        </w:rPr>
+        <w:t>feature extraction part is the</w:t>
+      </w:r>
+      <w:r>
+        <w:rPr>
+          <w:lang w:val="en-US"/>
+        </w:rPr>
+        <w:t xml:space="preserve"> most complex part of the model</w:t>
+      </w:r>
+      <w:r>
+        <w:rPr>
+          <w:lang w:val="en-US"/>
+        </w:rPr>
+        <w:t xml:space="preserve">, </w:t>
+      </w:r>
+      <w:r>
+        <w:rPr>
+          <w:lang w:val="en-US"/>
+        </w:rPr>
+        <w:t xml:space="preserve">skipping it allows to </w:t>
+      </w:r>
+      <w:r>
+        <w:rPr>
+          <w:lang w:val="en-US"/>
+        </w:rPr>
+        <w:t>train the model with less computational resources and training time.</w:t>
+      </w:r>
+      <w:r>
+        <w:rPr>
+          <w:lang w:val="en-US"/>
+        </w:rPr>
+        <w:t xml:space="preserve"> </w:t>
+      </w:r>
+      <w:r>
+        <w:rPr>
+          <w:lang w:val="en-US"/>
+        </w:rPr>
+        <w:t xml:space="preserve">The training usually took around 10 to 15 minutes depending on the size of the data. </w:t>
+      </w:r>
+      <w:r>
+        <w:rPr>
+          <w:lang w:val="en-US"/>
+        </w:rPr>
+        <w:t>The g</w:t>
+      </w:r>
+      <w:r>
+        <w:rPr>
+          <w:lang w:val="en-US"/>
+        </w:rPr>
+        <w:t xml:space="preserve">raph file generated from the training session was then transferred to the server and used in a </w:t>
+      </w:r>
+      <w:proofErr w:type="spellStart"/>
+      <w:r>
+        <w:rPr>
+          <w:i/>
+          <w:iCs/>
+          <w:lang w:val="en-US"/>
+        </w:rPr>
+        <w:t>TensorFlow</w:t>
+      </w:r>
+      <w:proofErr w:type="spellEnd"/>
+      <w:r>
+        <w:rPr>
+          <w:lang w:val="en-US"/>
+        </w:rPr>
+        <w:t xml:space="preserve"> session for classifying postures.</w:t>
+      </w:r>
+    </w:p>
+    <w:p>
+      <w:pPr>
+        <w:pStyle w:val="Body"/>
+        <w:ind w:firstLine="388"/>
+        <w:rPr>
+          <w:lang w:val="it-IT"/>
+        </w:rPr>
+      </w:pPr>
+      <w:r>
+        <w:rPr>
+          <w:lang w:val="en-US"/>
+        </w:rPr>
+        <w:lastRenderedPageBreak/>
+        <w:t xml:space="preserve">The process image classification using </w:t>
+      </w:r>
+      <w:proofErr w:type="spellStart"/>
+      <w:r>
+        <w:rPr>
+          <w:i/>
+          <w:iCs/>
+          <w:lang w:val="en-US"/>
+        </w:rPr>
+        <w:t>TensorFlow</w:t>
+      </w:r>
+      <w:proofErr w:type="spellEnd"/>
+      <w:r>
+        <w:rPr>
+          <w:lang w:val="en-US"/>
+        </w:rPr>
+        <w:t xml:space="preserve"> is shown in Fig. 9</w:t>
+      </w:r>
+      <w:r>
+        <w:rPr>
+          <w:lang w:val="en-US"/>
+        </w:rPr>
+        <w:t xml:space="preserve">. First, we pre-process data to generate the input of the neural network. Then, we reshape input and create a convolutional layer, followed by the creation of a pooling layer. </w:t>
+      </w:r>
+      <w:r>
+        <w:rPr>
+          <w:lang w:val="en-US"/>
+        </w:rPr>
+        <w:t>The a</w:t>
+      </w:r>
+      <w:r>
+        <w:rPr>
+          <w:lang w:val="en-US"/>
+        </w:rPr>
+        <w:t>bove step</w:t>
+      </w:r>
+      <w:r>
+        <w:rPr>
+          <w:lang w:val="en-US"/>
+        </w:rPr>
+        <w:t>s in the</w:t>
+      </w:r>
+      <w:r>
+        <w:rPr>
+          <w:lang w:val="en-US"/>
+        </w:rPr>
+        <w:t xml:space="preserve"> process</w:t>
+      </w:r>
+      <w:r>
+        <w:rPr>
+          <w:lang w:val="en-US"/>
+        </w:rPr>
+        <w:t xml:space="preserve"> are</w:t>
+      </w:r>
+      <w:r>
+        <w:rPr>
+          <w:lang w:val="en-US"/>
+        </w:rPr>
+        <w:t xml:space="preserve"> repeated multiple times to create the multiple convolution</w:t>
+      </w:r>
+      <w:r>
+        <w:rPr>
+          <w:lang w:val="en-US"/>
+        </w:rPr>
+        <w:t>s</w:t>
+      </w:r>
+      <w:r>
+        <w:rPr>
+          <w:lang w:val="en-US"/>
+        </w:rPr>
+        <w:t xml:space="preserve"> and pooling layers. The output of convolution and pooling layers is flattened before feeding it to the fully connected layer</w:t>
+      </w:r>
+      <w:r>
+        <w:rPr>
+          <w:lang w:val="en-US"/>
+        </w:rPr>
+        <w:t xml:space="preserve"> as shown in Fig. 10</w:t>
+      </w:r>
+      <w:r>
+        <w:rPr>
+          <w:lang w:val="en-US"/>
+        </w:rPr>
+        <w:t xml:space="preserve">. A fully connected layer is created and an activation is also added. Lastly, a final layer for class prediction is created and weights and biases are stored using </w:t>
+      </w:r>
+      <w:proofErr w:type="spellStart"/>
+      <w:r>
+        <w:rPr>
+          <w:i/>
+          <w:iCs/>
+          <w:lang w:val="en-US"/>
+        </w:rPr>
+        <w:t>TensorFlow</w:t>
+      </w:r>
+      <w:proofErr w:type="spellEnd"/>
+      <w:r>
+        <w:rPr>
+          <w:lang w:val="it-IT"/>
+        </w:rPr>
+        <w:t xml:space="preserve"> variables.</w:t>
+      </w:r>
+    </w:p>
+    <w:p>
+      <w:pPr>
+        <w:pStyle w:val="Heading2"/>
+        <w:numPr>
+          <w:ilvl w:val="1"/>
+          <w:numId w:val="2"/>
+        </w:numPr>
+      </w:pPr>
+      <w:r>
+        <w:t>Mobile Application</w:t>
+      </w:r>
+    </w:p>
+    <w:p>
+      <w:pPr>
+        <w:pStyle w:val="Body"/>
+        <w:ind w:firstLine="720"/>
+        <w:rPr>
+          <w:lang w:val="en-US"/>
+        </w:rPr>
+      </w:pPr>
+      <w:r>
+        <w:rPr>
+          <w:lang w:val="en-US"/>
+        </w:rPr>
         <w:t>Mobile applications have been used in assistive healthcare and</w:t>
       </w:r>
       <w:r>
@@ -10436,7 +10155,6 @@
         <w:rPr>
           <w:lang w:val="en-US"/>
         </w:rPr>
-        <w:lastRenderedPageBreak/>
         <w:t xml:space="preserve">Fig. </w:t>
       </w:r>
       <w:r>
@@ -10520,8 +10238,11 @@
                               <w:pStyle w:val="Body"/>
                               <w:jc w:val="center"/>
                             </w:pPr>
-                            <w:bookmarkStart w:id="0" w:name="_GoBack"/>
                             <w:r>
+                              <w:rPr>
+                                <w:noProof/>
+                                <w:lang w:val="en-US" w:eastAsia="en-US"/>
+                              </w:rPr>
                               <w:drawing>
                                 <wp:inline distT="0" distB="0" distL="0" distR="0">
                                   <wp:extent cx="5367218" cy="2482850"/>
@@ -10597,7 +10318,6 @@
                               </w:rPr>
                               <w:t xml:space="preserve"> Mobile application user interface</w:t>
                             </w:r>
-                            <w:bookmarkEnd w:id="0"/>
                           </w:p>
                         </w:txbxContent>
                       </wps:txbx>
@@ -10627,8 +10347,11 @@
                         <w:pStyle w:val="Body"/>
                         <w:jc w:val="center"/>
                       </w:pPr>
-                      <w:bookmarkStart w:id="1" w:name="_GoBack"/>
                       <w:r>
+                        <w:rPr>
+                          <w:noProof/>
+                          <w:lang w:val="en-US" w:eastAsia="en-US"/>
+                        </w:rPr>
                         <w:drawing>
                           <wp:inline distT="0" distB="0" distL="0" distR="0">
                             <wp:extent cx="5367218" cy="2482850"/>
@@ -10704,7 +10427,6 @@
                         </w:rPr>
                         <w:t xml:space="preserve"> Mobile application user interface</w:t>
                       </w:r>
-                      <w:bookmarkEnd w:id="1"/>
                     </w:p>
                   </w:txbxContent>
                 </v:textbox>
@@ -11369,6 +11091,7 @@
         <w:rPr>
           <w:shd w:val="clear" w:color="auto" w:fill="FFFFFF"/>
         </w:rPr>
+        <w:lastRenderedPageBreak/>
         <w:t>posture</w:t>
       </w:r>
       <w:r>
@@ -12074,7 +11797,6 @@
                 <w:iCs/>
                 <w:lang w:val="en-US"/>
               </w:rPr>
-              <w:lastRenderedPageBreak/>
               <w:t>Right Lateral (RL)</w:t>
             </w:r>
           </w:p>
@@ -12447,46 +12169,69 @@
         <w:rPr>
           <w:lang w:val="fr-FR"/>
         </w:rPr>
-        <w:t>The system show</w:t>
-      </w:r>
+        <w:t xml:space="preserve">The system </w:t>
+      </w:r>
+      <w:proofErr w:type="spellStart"/>
       <w:r>
         <w:rPr>
           <w:lang w:val="fr-FR"/>
         </w:rPr>
-        <w:t>s</w:t>
-      </w:r>
+        <w:t>exhibited</w:t>
+      </w:r>
+      <w:proofErr w:type="spellEnd"/>
       <w:r>
         <w:rPr>
           <w:lang w:val="fr-FR"/>
         </w:rPr>
+        <w:t xml:space="preserve"> a high </w:t>
+      </w:r>
+      <w:proofErr w:type="spellStart"/>
+      <w:r>
+        <w:rPr>
+          <w:lang w:val="fr-FR"/>
+        </w:rPr>
+        <w:t>accuracy</w:t>
+      </w:r>
+      <w:proofErr w:type="spellEnd"/>
+      <w:r>
+        <w:rPr>
+          <w:lang w:val="fr-FR"/>
+        </w:rPr>
         <w:t xml:space="preserve"> </w:t>
       </w:r>
-      <w:proofErr w:type="gramStart"/>
       <w:r>
         <w:rPr>
           <w:lang w:val="fr-FR"/>
         </w:rPr>
-        <w:t>a</w:t>
-      </w:r>
-      <w:proofErr w:type="gramEnd"/>
+        <w:t>of</w:t>
+      </w:r>
       <w:r>
         <w:rPr>
           <w:lang w:val="fr-FR"/>
         </w:rPr>
-        <w:t xml:space="preserve"> high </w:t>
+        <w:t xml:space="preserve"> more </w:t>
       </w:r>
       <w:proofErr w:type="spellStart"/>
       <w:r>
         <w:rPr>
           <w:lang w:val="fr-FR"/>
         </w:rPr>
-        <w:t>accuracy</w:t>
+        <w:t>than</w:t>
       </w:r>
       <w:proofErr w:type="spellEnd"/>
       <w:r>
         <w:rPr>
           <w:lang w:val="fr-FR"/>
         </w:rPr>
+        <w:t xml:space="preserve"> 90</w:t>
+      </w:r>
+      <w:r>
+        <w:t>%</w:t>
+      </w:r>
+      <w:r>
+        <w:rPr>
+          <w:lang w:val="fr-FR"/>
+        </w:rPr>
         <w:t xml:space="preserve"> </w:t>
       </w:r>
       <w:proofErr w:type="spellStart"/>
@@ -12494,7 +12239,7 @@
         <w:rPr>
           <w:lang w:val="fr-FR"/>
         </w:rPr>
-        <w:t>which</w:t>
+        <w:t>when</w:t>
       </w:r>
       <w:proofErr w:type="spellEnd"/>
       <w:r>
@@ -12508,51 +12253,20 @@
         <w:rPr>
           <w:lang w:val="fr-FR"/>
         </w:rPr>
-        <w:t>is</w:t>
+        <w:t>train</w:t>
+      </w:r>
+      <w:r>
+        <w:rPr>
+          <w:lang w:val="fr-FR"/>
+        </w:rPr>
+        <w:t>ed</w:t>
       </w:r>
       <w:proofErr w:type="spellEnd"/>
       <w:r>
         <w:rPr>
           <w:lang w:val="fr-FR"/>
         </w:rPr>
-        <w:t xml:space="preserve"> more </w:t>
-      </w:r>
-      <w:proofErr w:type="spellStart"/>
-      <w:r>
-        <w:rPr>
-          <w:lang w:val="fr-FR"/>
-        </w:rPr>
-        <w:t>than</w:t>
-      </w:r>
-      <w:proofErr w:type="spellEnd"/>
-      <w:r>
-        <w:rPr>
-          <w:lang w:val="fr-FR"/>
-        </w:rPr>
-        <w:t xml:space="preserve"> 90</w:t>
-      </w:r>
-      <w:r>
-        <w:t>%</w:t>
-      </w:r>
-      <w:r>
-        <w:rPr>
-          <w:lang w:val="fr-FR"/>
-        </w:rPr>
         <w:t xml:space="preserve"> </w:t>
-      </w:r>
-      <w:proofErr w:type="spellStart"/>
-      <w:r>
-        <w:rPr>
-          <w:lang w:val="fr-FR"/>
-        </w:rPr>
-        <w:t>after</w:t>
-      </w:r>
-      <w:proofErr w:type="spellEnd"/>
-      <w:r>
-        <w:rPr>
-          <w:lang w:val="fr-FR"/>
-        </w:rPr>
-        <w:t xml:space="preserve"> training </w:t>
       </w:r>
       <w:proofErr w:type="spellStart"/>
       <w:r>
@@ -13367,6 +13081,142 @@
     <w:p>
       <w:pPr>
         <w:pStyle w:val="Body"/>
+        <w:rPr>
+          <w:b/>
+          <w:bCs/>
+          <w:lang w:val="fr-FR"/>
+        </w:rPr>
+      </w:pPr>
+    </w:p>
+    <w:p>
+      <w:pPr>
+        <w:pStyle w:val="Body"/>
+        <w:ind w:firstLine="720"/>
+        <w:rPr>
+          <w:lang w:val="en-US"/>
+        </w:rPr>
+      </w:pPr>
+      <w:r>
+        <w:rPr>
+          <w:lang w:val="en-US"/>
+        </w:rPr>
+        <w:t xml:space="preserve">The confusion matrix </w:t>
+      </w:r>
+      <w:r>
+        <w:rPr>
+          <w:lang w:val="en-US"/>
+        </w:rPr>
+        <w:t>shows detailed analysis of classification outcomes from single</w:t>
+      </w:r>
+      <w:r>
+        <w:rPr>
+          <w:lang w:val="en-US"/>
+        </w:rPr>
+        <w:t xml:space="preserve"> </w:t>
+      </w:r>
+      <w:r>
+        <w:rPr>
+          <w:lang w:val="en-US"/>
+        </w:rPr>
+        <w:t>annotated test data of a particular subject</w:t>
+      </w:r>
+      <w:r>
+        <w:rPr>
+          <w:lang w:val="en-US"/>
+        </w:rPr>
+        <w:t xml:space="preserve"> for 6</w:t>
+      </w:r>
+      <w:r>
+        <w:rPr>
+          <w:lang w:val="en-US"/>
+        </w:rPr>
+        <w:t xml:space="preserve">-postures </w:t>
+      </w:r>
+      <w:r>
+        <w:rPr>
+          <w:lang w:val="en-US"/>
+        </w:rPr>
+        <w:t>(including unoccupied)</w:t>
+      </w:r>
+      <w:r>
+        <w:rPr>
+          <w:lang w:val="en-US"/>
+        </w:rPr>
+        <w:t>.</w:t>
+      </w:r>
+      <w:r>
+        <w:rPr>
+          <w:lang w:val="en-US"/>
+        </w:rPr>
+        <w:t xml:space="preserve"> </w:t>
+      </w:r>
+      <w:r>
+        <w:rPr>
+          <w:lang w:val="en-US"/>
+        </w:rPr>
+        <w:t>By analyzing</w:t>
+      </w:r>
+      <w:r>
+        <w:rPr>
+          <w:lang w:val="en-US"/>
+        </w:rPr>
+        <w:t xml:space="preserve"> </w:t>
+      </w:r>
+      <w:r>
+        <w:rPr>
+          <w:lang w:val="en-US"/>
+        </w:rPr>
+        <w:t>the confusion matrices from different classifiers, the weights specified in voting fusion</w:t>
+      </w:r>
+      <w:r>
+        <w:rPr>
+          <w:lang w:val="en-US"/>
+        </w:rPr>
+        <w:t xml:space="preserve"> matrix are shown in Table 3.</w:t>
+      </w:r>
+      <w:r>
+        <w:rPr>
+          <w:lang w:val="en-US"/>
+        </w:rPr>
+        <w:t xml:space="preserve"> </w:t>
+      </w:r>
+      <w:r>
+        <w:rPr>
+          <w:lang w:val="en-US"/>
+        </w:rPr>
+        <w:t>There are two cases where confusion mainly occurs, that is, FU vs FD and LL vs RL and t</w:t>
+      </w:r>
+      <w:r>
+        <w:rPr>
+          <w:lang w:val="en-US"/>
+        </w:rPr>
+        <w:t>his may be due to variations of spatiality among subjects.</w:t>
+      </w:r>
+      <w:r>
+        <w:rPr>
+          <w:lang w:val="en-US"/>
+        </w:rPr>
+        <w:t xml:space="preserve"> The LL image </w:t>
+      </w:r>
+      <w:r>
+        <w:t>is incorrectly identified as RL and vice versa. This typical kind of error can be explained from the pressure map that is extended behind the subject’s back, thus misclassifications can occur since the pressure image looks like a RL image. Similarly, FD and FU have 7% to 10% chance to be erroneously classified into the other. That is because these two postures have extremely similar snapshots due to the bilateral symmetry. Edge is also erronously taken as unoccupied as in both cases majority of the sensors are not active.</w:t>
+      </w:r>
+    </w:p>
+    <w:p>
+      <w:pPr>
+        <w:pStyle w:val="Body"/>
+        <w:jc w:val="center"/>
+        <w:rPr>
+          <w:b/>
+          <w:bCs/>
+          <w:lang w:val="en-US"/>
+        </w:rPr>
+      </w:pPr>
+    </w:p>
+    <w:p>
+      <w:pPr>
+        <w:pStyle w:val="Body"/>
+        <w:jc w:val="center"/>
         <w:rPr>
           <w:b/>
           <w:bCs/>
@@ -14908,7 +14758,19 @@
         <w:rPr>
           <w:lang w:val="en-US"/>
         </w:rPr>
-        <w:t>The confusion matrix</w:t>
+        <w:t>The current posture is displayed on the app scree</w:t>
+      </w:r>
+      <w:r>
+        <w:rPr>
+          <w:lang w:val="en-US"/>
+        </w:rPr>
+        <w:t>n as shown in Fig. 1</w:t>
+      </w:r>
+      <w:r>
+        <w:rPr>
+          <w:lang w:val="en-US"/>
+        </w:rPr>
+        <w:t>2</w:t>
       </w:r>
       <w:r>
         <w:rPr>
@@ -14920,7 +14782,38 @@
         <w:rPr>
           <w:lang w:val="en-US"/>
         </w:rPr>
-        <w:t>shows detailed analysis of classification outcomes from single</w:t>
+        <w:t>(a). Fall Alert is triggered when the system detects that the user is close to either the left or the right edge of the mat, which can be seen in Fig. 1</w:t>
+      </w:r>
+      <w:r>
+        <w:rPr>
+          <w:lang w:val="en-US"/>
+        </w:rPr>
+        <w:t>2</w:t>
+      </w:r>
+      <w:r>
+        <w:rPr>
+          <w:lang w:val="en-US"/>
+        </w:rPr>
+        <w:t xml:space="preserve"> (b). When the user leaves the bed, the </w:t>
+      </w:r>
+      <w:r>
+        <w:rPr>
+          <w:rtl/>
+          <w:lang w:val="en-US"/>
+        </w:rPr>
+        <w:t>“</w:t>
+      </w:r>
+      <w:r>
+        <w:rPr>
+          <w:lang w:val="en-US"/>
+        </w:rPr>
+        <w:t xml:space="preserve">Bed Alert” </w:t>
+      </w:r>
+      <w:r>
+        <w:rPr>
+          <w:lang w:val="en-US"/>
+        </w:rPr>
+        <w:t>is triggered for the caregiver. This notifies the caregiver that the bed occupant has left the bed. Both alerts are intended</w:t>
       </w:r>
       <w:r>
         <w:rPr>
@@ -14932,183 +14825,17 @@
         <w:rPr>
           <w:lang w:val="en-US"/>
         </w:rPr>
-        <w:t>annotated test data of a particular subject</w:t>
-      </w:r>
-      <w:r>
-        <w:rPr>
-          <w:lang w:val="en-US"/>
-        </w:rPr>
-        <w:t xml:space="preserve"> for 6</w:t>
-      </w:r>
-      <w:r>
-        <w:rPr>
-          <w:lang w:val="en-US"/>
-        </w:rPr>
-        <w:t xml:space="preserve">-postures </w:t>
-      </w:r>
-      <w:r>
-        <w:rPr>
-          <w:lang w:val="en-US"/>
-        </w:rPr>
-        <w:t>(including unoccupied)</w:t>
-      </w:r>
-      <w:r>
-        <w:rPr>
-          <w:lang w:val="en-US"/>
-        </w:rPr>
-        <w:t>.</w:t>
-      </w:r>
-      <w:r>
-        <w:rPr>
-          <w:lang w:val="en-US"/>
-        </w:rPr>
-        <w:t xml:space="preserve"> </w:t>
-      </w:r>
-      <w:r>
-        <w:rPr>
-          <w:lang w:val="en-US"/>
-        </w:rPr>
-        <w:t>By analyzing</w:t>
-      </w:r>
-      <w:r>
-        <w:rPr>
-          <w:lang w:val="en-US"/>
-        </w:rPr>
-        <w:t xml:space="preserve"> </w:t>
-      </w:r>
-      <w:r>
-        <w:rPr>
-          <w:lang w:val="en-US"/>
-        </w:rPr>
-        <w:t xml:space="preserve">the confusion matrices from different classifiers, </w:t>
-      </w:r>
-      <w:r>
-        <w:rPr>
-          <w:lang w:val="en-US"/>
-        </w:rPr>
-        <w:t>the weights specified in voting fusion</w:t>
-      </w:r>
-      <w:r>
-        <w:rPr>
-          <w:lang w:val="en-US"/>
-        </w:rPr>
-        <w:t xml:space="preserve"> matrix are</w:t>
-      </w:r>
-      <w:r>
-        <w:rPr>
-          <w:lang w:val="en-US"/>
-        </w:rPr>
-        <w:t xml:space="preserve"> shown in Table 3</w:t>
-      </w:r>
-      <w:r>
-        <w:rPr>
-          <w:lang w:val="en-US"/>
-        </w:rPr>
-        <w:t>.</w:t>
-      </w:r>
-      <w:r>
-        <w:rPr>
-          <w:lang w:val="en-US"/>
-        </w:rPr>
-        <w:t xml:space="preserve"> </w:t>
-      </w:r>
-      <w:r>
-        <w:rPr>
-          <w:lang w:val="en-US"/>
-        </w:rPr>
-        <w:t>There are two cases where confusion mainly occurs</w:t>
-      </w:r>
-      <w:r>
-        <w:rPr>
-          <w:lang w:val="en-US"/>
-        </w:rPr>
-        <w:t>, that is, FU vs FD and LL vs</w:t>
-      </w:r>
-      <w:r>
-        <w:rPr>
-          <w:lang w:val="en-US"/>
-        </w:rPr>
-        <w:t xml:space="preserve"> RL</w:t>
-      </w:r>
-      <w:r>
-        <w:rPr>
-          <w:lang w:val="en-US"/>
-        </w:rPr>
-        <w:t xml:space="preserve"> and t</w:t>
-      </w:r>
-      <w:r>
-        <w:rPr>
-          <w:lang w:val="en-US"/>
-        </w:rPr>
-        <w:t>his may be due to variations of spatiality among subjects.</w:t>
-      </w:r>
-      <w:r>
-        <w:rPr>
-          <w:lang w:val="en-US"/>
-        </w:rPr>
-        <w:t xml:space="preserve"> </w:t>
-      </w:r>
-      <w:r>
-        <w:rPr>
-          <w:lang w:val="en-US"/>
-        </w:rPr>
-        <w:t xml:space="preserve">The </w:t>
-      </w:r>
-      <w:r>
-        <w:rPr>
-          <w:lang w:val="en-US"/>
-        </w:rPr>
-        <w:t xml:space="preserve">LL </w:t>
-      </w:r>
-      <w:r>
-        <w:rPr>
-          <w:lang w:val="en-US"/>
-        </w:rPr>
-        <w:t xml:space="preserve">image </w:t>
-      </w:r>
-      <w:r>
-        <w:t xml:space="preserve">is incorrectly identified as </w:t>
-      </w:r>
-      <w:r>
-        <w:t>RL and vice versa</w:t>
-      </w:r>
-      <w:r>
-        <w:t>. This typical kind of error can be explained from the pressure map that is extended behind the subject’s back</w:t>
-      </w:r>
-      <w:r>
-        <w:t>, thus</w:t>
-      </w:r>
-      <w:r>
-        <w:t xml:space="preserve"> misclassifications can occur since the pressure image looks like a </w:t>
-      </w:r>
-      <w:r>
-        <w:t>RL</w:t>
-      </w:r>
-      <w:r>
-        <w:t xml:space="preserve"> image</w:t>
-      </w:r>
-      <w:r>
-        <w:t>.</w:t>
-      </w:r>
-      <w:r>
-        <w:t xml:space="preserve"> Similarly, FD and FU </w:t>
-      </w:r>
-      <w:r>
-        <w:t xml:space="preserve">have 7% to 10% chance to be erroneously classified into the other. That is because these two postures have extremely </w:t>
-      </w:r>
-      <w:r>
-        <w:lastRenderedPageBreak/>
-        <w:t>similar snapshots due to the bilateral symmetry. Edge i</w:t>
-      </w:r>
-      <w:r>
-        <w:t>s</w:t>
-      </w:r>
-      <w:r>
-        <w:t xml:space="preserve"> also erronously taken as </w:t>
-      </w:r>
-      <w:r>
-        <w:t xml:space="preserve">unoccupied as in both cases majority of </w:t>
-      </w:r>
+        <w:t>to inform the android application user about the possibility that the user may fall or has fallen out of bed.</w:t>
+      </w:r>
+    </w:p>
+    <w:p>
+      <w:pPr>
+        <w:pStyle w:val="Body"/>
+        <w:ind w:firstLine="720"/>
+        <w:rPr>
+          <w:lang w:val="en-US"/>
+        </w:rPr>
+      </w:pPr>
       <w:r>
         <w:rPr>
           <w:noProof/>
@@ -15120,10 +14847,10 @@
               <wp:anchor distT="80010" distB="80010" distL="80010" distR="80010" simplePos="0" relativeHeight="251689984" behindDoc="0" locked="0" layoutInCell="1" allowOverlap="1" wp14:anchorId="572B3B66" wp14:editId="3092A560">
                 <wp:simplePos x="0" y="0"/>
                 <wp:positionH relativeFrom="column">
-                  <wp:posOffset>1292860</wp:posOffset>
+                  <wp:posOffset>1845310</wp:posOffset>
                 </wp:positionH>
                 <wp:positionV relativeFrom="line">
-                  <wp:posOffset>344170</wp:posOffset>
+                  <wp:posOffset>276860</wp:posOffset>
                 </wp:positionV>
                 <wp:extent cx="2872105" cy="2947670"/>
                 <wp:effectExtent l="0" t="0" r="4445" b="5080"/>
@@ -15257,7 +14984,7 @@
           </mc:Choice>
           <mc:Fallback>
             <w:pict>
-              <v:shape w14:anchorId="572B3B66" id="_x0000_s1036" type="#_x0000_t202" alt="Text Box 2" style="position:absolute;left:0;text-align:left;margin-left:101.8pt;margin-top:27.1pt;width:226.15pt;height:232.1pt;z-index:251689984;visibility:visible;mso-wrap-style:square;mso-height-percent:0;mso-wrap-distance-left:6.3pt;mso-wrap-distance-top:6.3pt;mso-wrap-distance-right:6.3pt;mso-wrap-distance-bottom:6.3pt;mso-position-horizontal:absolute;mso-position-horizontal-relative:text;mso-position-vertical:absolute;mso-position-vertical-relative:line;mso-height-percent:0;mso-height-relative:margin;v-text-anchor:top" o:gfxdata="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" stroked="f" strokeweight="1pt">
+              <v:shape w14:anchorId="572B3B66" id="_x0000_s1036" type="#_x0000_t202" alt="Text Box 2" style="position:absolute;left:0;text-align:left;margin-left:145.3pt;margin-top:21.8pt;width:226.15pt;height:232.1pt;z-index:251689984;visibility:visible;mso-wrap-style:square;mso-height-percent:0;mso-wrap-distance-left:6.3pt;mso-wrap-distance-top:6.3pt;mso-wrap-distance-right:6.3pt;mso-wrap-distance-bottom:6.3pt;mso-position-horizontal:absolute;mso-position-horizontal-relative:text;mso-position-vertical:absolute;mso-position-vertical-relative:line;mso-height-percent:0;mso-height-relative:margin;v-text-anchor:top" o:gfxdata="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" stroked="f" strokeweight="1pt">
                 <v:stroke miterlimit="4"/>
                 <v:textbox inset="1.27mm,1.27mm,1.27mm,1.27mm">
                   <w:txbxContent>
@@ -15357,100 +15084,6 @@
           </mc:Fallback>
         </mc:AlternateContent>
       </w:r>
-      <w:r>
-        <w:t>the sensors are not active.</w:t>
-      </w:r>
-    </w:p>
-    <w:p>
-      <w:pPr>
-        <w:pStyle w:val="Body"/>
-        <w:ind w:firstLine="720"/>
-        <w:rPr>
-          <w:lang w:val="en-US"/>
-        </w:rPr>
-      </w:pPr>
-      <w:r>
-        <w:rPr>
-          <w:lang w:val="en-US"/>
-        </w:rPr>
-        <w:t>The current posture is displayed on the app scree</w:t>
-      </w:r>
-      <w:r>
-        <w:rPr>
-          <w:lang w:val="en-US"/>
-        </w:rPr>
-        <w:t>n as shown in Fig. 1</w:t>
-      </w:r>
-      <w:r>
-        <w:rPr>
-          <w:lang w:val="en-US"/>
-        </w:rPr>
-        <w:t>2</w:t>
-      </w:r>
-      <w:r>
-        <w:rPr>
-          <w:lang w:val="en-US"/>
-        </w:rPr>
-        <w:t xml:space="preserve"> </w:t>
-      </w:r>
-      <w:r>
-        <w:rPr>
-          <w:lang w:val="en-US"/>
-        </w:rPr>
-        <w:t>(a). Fall Alert is triggered when the system detects that the user is close to either the left or the right edge of the mat, which can be seen in Fig. 1</w:t>
-      </w:r>
-      <w:r>
-        <w:rPr>
-          <w:lang w:val="en-US"/>
-        </w:rPr>
-        <w:t>2</w:t>
-      </w:r>
-      <w:r>
-        <w:rPr>
-          <w:lang w:val="en-US"/>
-        </w:rPr>
-        <w:t xml:space="preserve"> (b). When the user leaves the bed, the </w:t>
-      </w:r>
-      <w:r>
-        <w:rPr>
-          <w:rtl/>
-          <w:lang w:val="en-US"/>
-        </w:rPr>
-        <w:t>“</w:t>
-      </w:r>
-      <w:r>
-        <w:rPr>
-          <w:lang w:val="en-US"/>
-        </w:rPr>
-        <w:t xml:space="preserve">Bed Alert” </w:t>
-      </w:r>
-      <w:r>
-        <w:rPr>
-          <w:lang w:val="en-US"/>
-        </w:rPr>
-        <w:t>is triggered for the caregiver. This notifies the caregiver that the bed occupant has left the bed. Both alerts are intended</w:t>
-      </w:r>
-      <w:r>
-        <w:rPr>
-          <w:lang w:val="en-US"/>
-        </w:rPr>
-        <w:t xml:space="preserve"> </w:t>
-      </w:r>
-      <w:r>
-        <w:rPr>
-          <w:lang w:val="en-US"/>
-        </w:rPr>
-        <w:t>to inform the android application user about the possibility that the user may fall or has fallen out of bed.</w:t>
-      </w:r>
-    </w:p>
-    <w:p>
-      <w:pPr>
-        <w:pStyle w:val="Body"/>
-        <w:ind w:firstLine="720"/>
-        <w:rPr>
-          <w:lang w:val="en-US"/>
-        </w:rPr>
-      </w:pPr>
     </w:p>
     <w:p>
       <w:pPr>
@@ -15459,6 +15092,7 @@
           <w:ilvl w:val="0"/>
           <w:numId w:val="7"/>
         </w:numPr>
+        <w:jc w:val="left"/>
       </w:pPr>
       <w:r>
         <w:t xml:space="preserve">Conclusion </w:t>
@@ -15956,7 +15590,6 @@
         <w:rPr>
           <w:lang w:val="en-US"/>
         </w:rPr>
-        <w:lastRenderedPageBreak/>
         <w:t>The authors have no relevant financial or non-financial interests to disclose.</w:t>
       </w:r>
     </w:p>
@@ -16432,16 +16065,14 @@
       <w:r>
         <w:t>"Bed Sore Lawyers | Pressure Sores | Queens, Long Island &amp; NYC", Bed, Bedding, and Bedroom Decoration Ideas, 2018. [Online]. Available: http://www.homedesigndll.pw/photo/22043/bed-sore-lawyers-pressure-sores-queens-long-island-nyc.jpg. [Accessed: 08- Oct- 2018].</w:t>
       </w:r>
-      <w:ins w:id="2" w:author="Muhammad Nadeem" w:date="2020-08-08T20:51:00Z">
-        <w:r>
-          <w:rPr>
-            <w:rFonts w:ascii="Arial" w:hAnsi="Arial" w:cs="Arial"/>
-            <w:color w:val="222222"/>
-            <w:shd w:val="clear" w:color="auto" w:fill="FFFFFF"/>
-          </w:rPr>
-          <w:t xml:space="preserve"> </w:t>
-        </w:r>
-      </w:ins>
+      <w:r>
+        <w:rPr>
+          <w:rFonts w:ascii="Arial" w:hAnsi="Arial" w:cs="Arial"/>
+          <w:color w:val="222222"/>
+          <w:shd w:val="clear" w:color="auto" w:fill="FFFFFF"/>
+        </w:rPr>
+        <w:t xml:space="preserve"> </w:t>
+      </w:r>
     </w:p>
     <w:p>
       <w:pPr>
@@ -16671,6 +16302,7 @@
         </w:numPr>
       </w:pPr>
       <w:r>
+        <w:lastRenderedPageBreak/>
         <w:t xml:space="preserve">D. </w:t>
       </w:r>
       <w:proofErr w:type="spellStart"/>
@@ -16791,7 +16423,6 @@
         <w:rPr>
           <w:rStyle w:val="Hyperlink0"/>
         </w:rPr>
-        <w:lastRenderedPageBreak/>
         <w:t>Penzel</w:t>
       </w:r>
       <w:proofErr w:type="spellEnd"/>
@@ -17933,6 +17564,7 @@
         <w:rPr>
           <w:rStyle w:val="Hyperlink0"/>
         </w:rPr>
+        <w:lastRenderedPageBreak/>
         <w:t xml:space="preserve">Liu, J., Chen, X., Chen, S., Liu, X., Wang, Y., &amp; Chen, L. (2019, April). </w:t>
       </w:r>
       <w:proofErr w:type="spellStart"/>
@@ -18202,7 +17834,6 @@
         <w:rPr>
           <w:rStyle w:val="Hyperlink0"/>
         </w:rPr>
-        <w:lastRenderedPageBreak/>
         <w:t xml:space="preserve">J. J. Liu, W. Xu, M.-C. Huang, N. </w:t>
       </w:r>
       <w:proofErr w:type="spellStart"/>
@@ -19389,6 +19020,7 @@
         <w:rPr>
           <w:rStyle w:val="Hyperlink0"/>
         </w:rPr>
+        <w:lastRenderedPageBreak/>
         <w:t>VandeWeerd</w:t>
       </w:r>
       <w:proofErr w:type="spellEnd"/>
@@ -19605,20 +19237,10 @@
         <w:t>Proceedings of the IEEE conference on computer vision and pattern recognition 2016 (pp. 2818-2826).</w:t>
       </w:r>
     </w:p>
-    <w:p>
-      <w:pPr>
-        <w:pStyle w:val="Body"/>
-      </w:pPr>
-    </w:p>
-    <w:p>
-      <w:pPr>
-        <w:pStyle w:val="Body"/>
-      </w:pPr>
-    </w:p>
     <w:sectPr>
       <w:type w:val="continuous"/>
       <w:pgSz w:w="11900" w:h="16840"/>
-      <w:pgMar w:top="1418" w:right="1134" w:bottom="2098" w:left="1134" w:header="0" w:footer="0" w:gutter="0"/>
+      <w:pgMar w:top="1418" w:right="1134" w:bottom="2098" w:left="1134" w:header="0" w:footer="270" w:gutter="0"/>
       <w:cols w:space="544"/>
     </w:sectPr>
   </w:body>
@@ -19664,6 +19286,9 @@
         <w:pPr>
           <w:pStyle w:val="Footer"/>
           <w:jc w:val="right"/>
+          <w:rPr>
+            <w:rFonts w:hint="eastAsia"/>
+          </w:rPr>
         </w:pPr>
         <w:r>
           <w:fldChar w:fldCharType="begin"/>
@@ -19689,14 +19314,6 @@
       </w:p>
     </w:sdtContent>
   </w:sdt>
-  <w:p>
-    <w:pPr>
-      <w:pStyle w:val="HeaderFooter"/>
-      <w:rPr>
-        <w:rFonts w:hint="eastAsia"/>
-      </w:rPr>
-    </w:pPr>
-  </w:p>
 </w:ftr>
 </file>
 
@@ -20866,14 +20483,6 @@
 </w:numbering>
 </file>
 
-<file path=word/people.xml><?xml version="1.0" encoding="utf-8"?>
-<w15:people xmlns:wpc="http://schemas.microsoft.com/office/word/2010/wordprocessingCanvas" xmlns:cx="http://schemas.microsoft.com/office/drawing/2014/chartex" xmlns:cx1="http://schemas.microsoft.com/office/drawing/2015/9/8/chartex" xmlns:mc="http://schemas.openxmlformats.org/markup-compatibility/2006" xmlns:o="urn:schemas-microsoft-com:office:office" xmlns:r="http://schemas.openxmlformats.org/officeDocument/2006/relationships" xmlns:m="http://schemas.openxmlformats.org/officeDocument/2006/math" xmlns:v="urn:schemas-microsoft-com:vml" xmlns:wp14="http://schemas.microsoft.com/office/word/2010/wordprocessingDrawing" xmlns:wp="http://schemas.openxmlformats.org/drawingml/2006/wordprocessingDrawing" xmlns:w10="urn:schemas-microsoft-com:office:word" xmlns:w="http://schemas.openxmlformats.org/wordprocessingml/2006/main" xmlns:w14="http://schemas.microsoft.com/office/word/2010/wordml" xmlns:w15="http://schemas.microsoft.com/office/word/2012/wordml" xmlns:w16se="http://schemas.microsoft.com/office/word/2015/wordml/symex" xmlns:wpg="http://schemas.microsoft.com/office/word/2010/wordprocessingGroup" xmlns:wpi="http://schemas.microsoft.com/office/word/2010/wordprocessingInk" xmlns:wne="http://schemas.microsoft.com/office/word/2006/wordml" xmlns:wps="http://schemas.microsoft.com/office/word/2010/wordprocessingShape" mc:Ignorable="w14 w15 w16se wp14">
-  <w15:person w15:author="Muhammad Nadeem">
-    <w15:presenceInfo w15:providerId="AD" w15:userId="S-1-5-21-614565923-1027956908-3001582966-123629"/>
-  </w15:person>
-</w15:people>
-</file>
-
 <file path=word/styles.xml><?xml version="1.0" encoding="utf-8"?>
 <w:styles xmlns:mc="http://schemas.openxmlformats.org/markup-compatibility/2006" xmlns:r="http://schemas.openxmlformats.org/officeDocument/2006/relationships" xmlns:w="http://schemas.openxmlformats.org/wordprocessingml/2006/main" xmlns:w14="http://schemas.microsoft.com/office/word/2010/wordml" xmlns:w15="http://schemas.microsoft.com/office/word/2012/wordml" xmlns:w16se="http://schemas.microsoft.com/office/word/2015/wordml/symex" mc:Ignorable="w14 w15 w16se">
   <w:docDefaults>
@@ -21309,6 +20918,7 @@
   <w:style w:type="character" w:default="1" w:styleId="DefaultParagraphFont">
     <w:name w:val="Default Paragraph Font"/>
     <w:uiPriority w:val="1"/>
+    <w:semiHidden/>
     <w:unhideWhenUsed/>
   </w:style>
   <w:style w:type="table" w:default="1" w:styleId="TableNormal">
